--- a/13、redis/1.2、java redis.docx
+++ b/13、redis/1.2、java redis.docx
@@ -4,16 +4,15 @@
   <w:body>
     <w:sdt>
       <w:sdtPr>
+        <w:rPr>
+          <w:sz w:val="2"/>
+          <w:szCs w:val="2"/>
+        </w:rPr>
         <w:id w:val="89512093"/>
         <w:lock w:val="sdtContentLocked"/>
         <w:group/>
       </w:sdtPr>
-      <w:sdtEndPr>
-        <w:rPr>
-          <w:sz w:val="2"/>
-          <w:szCs w:val="2"/>
-        </w:rPr>
-      </w:sdtEndPr>
+      <w:sdtEndPr/>
       <w:sdtContent>
         <w:p>
           <w:pPr>
@@ -110,38 +109,39 @@
               </w:placeholder>
               <w:dataBinding w:prefixMappings="xmlns:ns0 = 'http://www.microsoft.com/Office/Word/BlogTool'" w:xpath="/ns0:BlogPostInfo/ns0:Category1" w:storeItemID="{6687D319-7B90-4AC0-9ABB-B1D9CC121951}"/>
               <w:comboBox w:lastValue="redis">
+                <w:listItem w:displayText="activemq" w:value="activemq"/>
+                <w:listItem w:displayText="date" w:value="date"/>
+                <w:listItem w:displayText="Git" w:value="Git"/>
+                <w:listItem w:displayText="GitHub" w:value="GitHub"/>
+                <w:listItem w:displayText="git博客" w:value="git博客"/>
+                <w:listItem w:displayText="hql" w:value="hql"/>
+                <w:listItem w:displayText="html markdowm" w:value="html markdowm"/>
+                <w:listItem w:displayText="intellij-idea" w:value="intellij-idea"/>
+                <w:listItem w:displayText="java" w:value="java"/>
+                <w:listItem w:displayText="java面试" w:value="java面试"/>
+                <w:listItem w:displayText="JPA" w:value="JPA"/>
+                <w:listItem w:displayText="Linux" w:value="Linux"/>
+                <w:listItem w:displayText="mac" w:value="mac"/>
+                <w:listItem w:displayText="mac操作" w:value="mac操作"/>
+                <w:listItem w:displayText="markdowm" w:value="markdowm"/>
+                <w:listItem w:displayText="mybatis" w:value="mybatis"/>
+                <w:listItem w:displayText="nginx" w:value="nginx"/>
+                <w:listItem w:displayText="redis" w:value="redis"/>
+                <w:listItem w:displayText="solr" w:value="solr"/>
                 <w:listItem w:displayText="Spring boot" w:value="Spring boot"/>
                 <w:listItem w:displayText="Spring cloud" w:value="Spring cloud"/>
-                <w:listItem w:displayText="Git" w:value="Git"/>
-                <w:listItem w:displayText="GitHub" w:value="GitHub"/>
-                <w:listItem w:displayText="markdowm" w:value="markdowm"/>
-                <w:listItem w:displayText="date" w:value="date"/>
-                <w:listItem w:displayText="mac" w:value="mac"/>
-                <w:listItem w:displayText="mac操作" w:value="mac操作"/>
-                <w:listItem w:displayText="hql" w:value="hql"/>
-                <w:listItem w:displayText="JPA" w:value="JPA"/>
-                <w:listItem w:displayText="intellij-idea" w:value="intellij-idea"/>
-                <w:listItem w:displayText="Linux" w:value="Linux"/>
-                <w:listItem w:displayText="html markdowm" w:value="html markdowm"/>
+                <w:listItem w:displayText="tomcat" w:value="tomcat"/>
                 <w:listItem w:displayText="vps" w:value="vps"/>
-                <w:listItem w:displayText="mybatis" w:value="mybatis"/>
-                <w:listItem w:displayText="git博客" w:value="git博客"/>
-                <w:listItem w:displayText="solr" w:value="solr"/>
+                <w:listItem w:displayText="weblogic" w:value="weblogic"/>
                 <w:listItem w:displayText="webservice" w:value="webservice"/>
                 <w:listItem w:displayText="反射" w:value="反射"/>
-                <w:listItem w:displayText="java" w:value="java"/>
+                <w:listItem w:displayText="服务器" w:value="服务器"/>
+                <w:listItem w:displayText="负载均衡" w:value="负载均衡"/>
                 <w:listItem w:displayText="软件问题" w:value="软件问题"/>
-                <w:listItem w:displayText="weblogic" w:value="weblogic"/>
-                <w:listItem w:displayText="服务器" w:value="服务器"/>
-                <w:listItem w:displayText="activemq" w:value="activemq"/>
-                <w:listItem w:displayText="java面试" w:value="java面试"/>
-                <w:listItem w:displayText="nginx" w:value="nginx"/>
-                <w:listItem w:displayText="tomcat" w:value="tomcat"/>
-                <w:listItem w:displayText="redis" w:value="redis"/>
-                <w:listItem w:displayText="负载均衡" w:value="负载均衡"/>
                 <w:listItem w:displayText="无" w:value=" "/>
               </w:comboBox>
             </w:sdtPr>
+            <w:sdtEndPr/>
             <w:sdtContent>
               <w:r>
                 <w:t>redis</w:t>
@@ -235,10 +235,7 @@
         <w:t>端口</w:t>
       </w:r>
     </w:p>
-    <w:p>
-      <w:bookmarkStart w:id="0" w:name="_GoBack"/>
-      <w:bookmarkEnd w:id="0"/>
-    </w:p>
+    <w:p/>
     <w:tbl>
       <w:tblPr>
         <w:tblW w:w="0" w:type="auto"/>
@@ -9433,13 +9430,7 @@
         <w:t>set</w:t>
       </w:r>
     </w:p>
-    <w:p>
-      <w:pPr>
-        <w:rPr>
-          <w:rFonts w:hint="eastAsia"/>
-        </w:rPr>
-      </w:pPr>
-    </w:p>
+    <w:p/>
     <w:tbl>
       <w:tblPr>
         <w:tblW w:w="15153" w:type="dxa"/>
@@ -9458,12 +9449,6 @@
         <w:gridCol w:w="15153"/>
       </w:tblGrid>
       <w:tr>
-        <w:tblPrEx>
-          <w:tblCellMar>
-            <w:top w:w="0" w:type="dxa"/>
-            <w:bottom w:w="0" w:type="dxa"/>
-          </w:tblCellMar>
-        </w:tblPrEx>
         <w:trPr>
           <w:trHeight w:val="825"/>
         </w:trPr>
@@ -12387,7 +12372,80 @@
                 <w:sz w:val="28"/>
                 <w:szCs w:val="28"/>
               </w:rPr>
-              <w:t xml:space="preserve">        List&lt;String&gt; rsmap = </w:t>
+              <w:t xml:space="preserve">      </w:t>
+            </w:r>
+            <w:r>
+              <w:rPr>
+                <w:rFonts w:ascii="Consolas" w:hAnsi="Consolas" w:cs="Consolas"/>
+                <w:color w:val="FF0000"/>
+                <w:sz w:val="32"/>
+                <w:szCs w:val="28"/>
+              </w:rPr>
+              <w:t xml:space="preserve">  </w:t>
+            </w:r>
+            <w:r>
+              <w:rPr>
+                <w:rFonts w:ascii="Consolas" w:hAnsi="Consolas" w:cs="Consolas"/>
+                <w:color w:val="FF0000"/>
+                <w:sz w:val="32"/>
+                <w:szCs w:val="28"/>
+                <w:highlight w:val="yellow"/>
+              </w:rPr>
+              <w:t xml:space="preserve">List&lt;String&gt; rsmap = </w:t>
+            </w:r>
+            <w:r>
+              <w:rPr>
+                <w:rFonts w:ascii="Consolas" w:hAnsi="Consolas" w:cs="Consolas"/>
+                <w:i/>
+                <w:iCs/>
+                <w:color w:val="FF0000"/>
+                <w:sz w:val="32"/>
+                <w:szCs w:val="28"/>
+                <w:highlight w:val="yellow"/>
+              </w:rPr>
+              <w:t>jedis</w:t>
+            </w:r>
+            <w:r>
+              <w:rPr>
+                <w:rFonts w:ascii="Consolas" w:hAnsi="Consolas" w:cs="Consolas"/>
+                <w:color w:val="FF0000"/>
+                <w:sz w:val="32"/>
+                <w:szCs w:val="28"/>
+                <w:highlight w:val="yellow"/>
+              </w:rPr>
+              <w:t>.hmget("user", "name", "age", "qq")</w:t>
+            </w:r>
+            <w:r>
+              <w:rPr>
+                <w:rFonts w:ascii="Consolas" w:hAnsi="Consolas" w:cs="Consolas"/>
+                <w:color w:val="000000"/>
+                <w:sz w:val="28"/>
+                <w:szCs w:val="28"/>
+              </w:rPr>
+              <w:t>;</w:t>
+            </w:r>
+          </w:p>
+          <w:p>
+            <w:pPr>
+              <w:widowControl w:val="0"/>
+              <w:autoSpaceDE w:val="0"/>
+              <w:autoSpaceDN w:val="0"/>
+              <w:adjustRightInd w:val="0"/>
+              <w:spacing w:after="0"/>
+              <w:rPr>
+                <w:rFonts w:ascii="Consolas" w:hAnsi="Consolas" w:cs="Consolas"/>
+                <w:sz w:val="28"/>
+                <w:szCs w:val="28"/>
+              </w:rPr>
+            </w:pPr>
+            <w:r>
+              <w:rPr>
+                <w:rFonts w:ascii="Consolas" w:hAnsi="Consolas" w:cs="Consolas"/>
+                <w:color w:val="000000"/>
+                <w:sz w:val="28"/>
+                <w:szCs w:val="28"/>
+              </w:rPr>
+              <w:t xml:space="preserve">        System.</w:t>
             </w:r>
             <w:r>
               <w:rPr>
@@ -12398,111 +12456,149 @@
                 <w:sz w:val="28"/>
                 <w:szCs w:val="28"/>
               </w:rPr>
-              <w:t>jedis</w:t>
-            </w:r>
-            <w:r>
-              <w:rPr>
-                <w:rFonts w:ascii="Consolas" w:hAnsi="Consolas" w:cs="Consolas"/>
-                <w:color w:val="000000"/>
-                <w:sz w:val="28"/>
-                <w:szCs w:val="28"/>
-              </w:rPr>
-              <w:t>.hmget(</w:t>
-            </w:r>
-            <w:r>
-              <w:rPr>
-                <w:rFonts w:ascii="Consolas" w:hAnsi="Consolas" w:cs="Consolas"/>
-                <w:color w:val="2A00FF"/>
-                <w:sz w:val="28"/>
-                <w:szCs w:val="28"/>
-              </w:rPr>
-              <w:t>"user"</w:t>
-            </w:r>
-            <w:r>
-              <w:rPr>
-                <w:rFonts w:ascii="Consolas" w:hAnsi="Consolas" w:cs="Consolas"/>
-                <w:color w:val="000000"/>
-                <w:sz w:val="28"/>
-                <w:szCs w:val="28"/>
-              </w:rPr>
-              <w:t xml:space="preserve">, </w:t>
-            </w:r>
-            <w:r>
-              <w:rPr>
-                <w:rFonts w:ascii="Consolas" w:hAnsi="Consolas" w:cs="Consolas"/>
-                <w:color w:val="2A00FF"/>
-                <w:sz w:val="28"/>
-                <w:szCs w:val="28"/>
-              </w:rPr>
-              <w:t>"name"</w:t>
-            </w:r>
-            <w:r>
-              <w:rPr>
-                <w:rFonts w:ascii="Consolas" w:hAnsi="Consolas" w:cs="Consolas"/>
-                <w:color w:val="000000"/>
-                <w:sz w:val="28"/>
-                <w:szCs w:val="28"/>
-              </w:rPr>
-              <w:t xml:space="preserve">, </w:t>
-            </w:r>
-            <w:r>
-              <w:rPr>
-                <w:rFonts w:ascii="Consolas" w:hAnsi="Consolas" w:cs="Consolas"/>
-                <w:color w:val="2A00FF"/>
-                <w:sz w:val="28"/>
-                <w:szCs w:val="28"/>
-              </w:rPr>
-              <w:t>"age"</w:t>
-            </w:r>
-            <w:r>
-              <w:rPr>
-                <w:rFonts w:ascii="Consolas" w:hAnsi="Consolas" w:cs="Consolas"/>
-                <w:color w:val="000000"/>
-                <w:sz w:val="28"/>
-                <w:szCs w:val="28"/>
-              </w:rPr>
-              <w:t xml:space="preserve">, </w:t>
-            </w:r>
-            <w:r>
-              <w:rPr>
-                <w:rFonts w:ascii="Consolas" w:hAnsi="Consolas" w:cs="Consolas"/>
-                <w:color w:val="2A00FF"/>
-                <w:sz w:val="28"/>
-                <w:szCs w:val="28"/>
-              </w:rPr>
-              <w:t>"qq"</w:t>
-            </w:r>
-            <w:r>
-              <w:rPr>
-                <w:rFonts w:ascii="Consolas" w:hAnsi="Consolas" w:cs="Consolas"/>
-                <w:color w:val="000000"/>
-                <w:sz w:val="28"/>
-                <w:szCs w:val="28"/>
-              </w:rPr>
-              <w:t>);</w:t>
-            </w:r>
-          </w:p>
-          <w:p>
-            <w:pPr>
-              <w:widowControl w:val="0"/>
-              <w:autoSpaceDE w:val="0"/>
-              <w:autoSpaceDN w:val="0"/>
-              <w:adjustRightInd w:val="0"/>
-              <w:spacing w:after="0"/>
-              <w:rPr>
-                <w:rFonts w:ascii="Consolas" w:hAnsi="Consolas" w:cs="Consolas"/>
-                <w:sz w:val="28"/>
-                <w:szCs w:val="28"/>
-              </w:rPr>
-            </w:pPr>
-            <w:r>
-              <w:rPr>
-                <w:rFonts w:ascii="Consolas" w:hAnsi="Consolas" w:cs="Consolas"/>
-                <w:color w:val="000000"/>
-                <w:sz w:val="28"/>
-                <w:szCs w:val="28"/>
-              </w:rPr>
-              <w:t xml:space="preserve">        System.</w:t>
+              <w:t>out</w:t>
+            </w:r>
+            <w:r>
+              <w:rPr>
+                <w:rFonts w:ascii="Consolas" w:hAnsi="Consolas" w:cs="Consolas"/>
+                <w:color w:val="000000"/>
+                <w:sz w:val="28"/>
+                <w:szCs w:val="28"/>
+              </w:rPr>
+              <w:t>.</w:t>
+            </w:r>
+            <w:r>
+              <w:rPr>
+                <w:rFonts w:ascii="Consolas" w:hAnsi="Consolas" w:cs="Consolas"/>
+                <w:color w:val="000000"/>
+                <w:sz w:val="28"/>
+                <w:szCs w:val="28"/>
+                <w:highlight w:val="lightGray"/>
+              </w:rPr>
+              <w:t>println</w:t>
+            </w:r>
+            <w:r>
+              <w:rPr>
+                <w:rFonts w:ascii="Consolas" w:hAnsi="Consolas" w:cs="Consolas"/>
+                <w:color w:val="000000"/>
+                <w:sz w:val="28"/>
+                <w:szCs w:val="28"/>
+              </w:rPr>
+              <w:t xml:space="preserve">(rsmap);  </w:t>
+            </w:r>
+          </w:p>
+          <w:p>
+            <w:pPr>
+              <w:widowControl w:val="0"/>
+              <w:autoSpaceDE w:val="0"/>
+              <w:autoSpaceDN w:val="0"/>
+              <w:adjustRightInd w:val="0"/>
+              <w:spacing w:after="0"/>
+              <w:rPr>
+                <w:rFonts w:ascii="Consolas" w:hAnsi="Consolas" w:cs="Consolas"/>
+                <w:sz w:val="28"/>
+                <w:szCs w:val="28"/>
+              </w:rPr>
+            </w:pPr>
+            <w:r>
+              <w:rPr>
+                <w:rFonts w:ascii="Consolas" w:hAnsi="Consolas" w:cs="Consolas"/>
+                <w:color w:val="000000"/>
+                <w:sz w:val="28"/>
+                <w:szCs w:val="28"/>
+              </w:rPr>
+              <w:t xml:space="preserve">  </w:t>
+            </w:r>
+          </w:p>
+          <w:p>
+            <w:pPr>
+              <w:widowControl w:val="0"/>
+              <w:autoSpaceDE w:val="0"/>
+              <w:autoSpaceDN w:val="0"/>
+              <w:adjustRightInd w:val="0"/>
+              <w:spacing w:after="0"/>
+              <w:rPr>
+                <w:rFonts w:ascii="Consolas" w:hAnsi="Consolas" w:cs="Consolas"/>
+                <w:sz w:val="28"/>
+                <w:szCs w:val="28"/>
+              </w:rPr>
+            </w:pPr>
+            <w:r>
+              <w:rPr>
+                <w:rFonts w:ascii="Consolas" w:hAnsi="Consolas" w:cs="Consolas"/>
+                <w:color w:val="000000"/>
+                <w:sz w:val="28"/>
+                <w:szCs w:val="28"/>
+              </w:rPr>
+              <w:t xml:space="preserve">        </w:t>
+            </w:r>
+            <w:r>
+              <w:rPr>
+                <w:rFonts w:ascii="Consolas" w:hAnsi="Consolas" w:cs="Consolas"/>
+                <w:color w:val="3F7F5F"/>
+                <w:sz w:val="28"/>
+                <w:szCs w:val="28"/>
+              </w:rPr>
+              <w:t>//</w:t>
+            </w:r>
+            <w:r>
+              <w:rPr>
+                <w:rFonts w:ascii="Consolas" w:hAnsi="Consolas" w:cs="Consolas"/>
+                <w:color w:val="3F7F5F"/>
+                <w:sz w:val="28"/>
+                <w:szCs w:val="28"/>
+              </w:rPr>
+              <w:t>删除</w:t>
+            </w:r>
+            <w:r>
+              <w:rPr>
+                <w:rFonts w:ascii="Consolas" w:hAnsi="Consolas" w:cs="Consolas"/>
+                <w:color w:val="3F7F5F"/>
+                <w:sz w:val="28"/>
+                <w:szCs w:val="28"/>
+              </w:rPr>
+              <w:t>map</w:t>
+            </w:r>
+            <w:r>
+              <w:rPr>
+                <w:rFonts w:ascii="Consolas" w:hAnsi="Consolas" w:cs="Consolas"/>
+                <w:color w:val="3F7F5F"/>
+                <w:sz w:val="28"/>
+                <w:szCs w:val="28"/>
+              </w:rPr>
+              <w:t>中的某个键值</w:t>
+            </w:r>
+            <w:r>
+              <w:rPr>
+                <w:rFonts w:ascii="Consolas" w:hAnsi="Consolas" w:cs="Consolas"/>
+                <w:color w:val="3F7F5F"/>
+                <w:sz w:val="28"/>
+                <w:szCs w:val="28"/>
+              </w:rPr>
+              <w:t xml:space="preserve">  </w:t>
+            </w:r>
+          </w:p>
+          <w:p>
+            <w:pPr>
+              <w:widowControl w:val="0"/>
+              <w:autoSpaceDE w:val="0"/>
+              <w:autoSpaceDN w:val="0"/>
+              <w:adjustRightInd w:val="0"/>
+              <w:spacing w:after="0"/>
+              <w:rPr>
+                <w:rFonts w:ascii="Consolas" w:hAnsi="Consolas" w:cs="Consolas"/>
+                <w:sz w:val="28"/>
+                <w:szCs w:val="28"/>
+              </w:rPr>
+            </w:pPr>
+            <w:r>
+              <w:rPr>
+                <w:rFonts w:ascii="Consolas" w:hAnsi="Consolas" w:cs="Consolas"/>
+                <w:color w:val="000000"/>
+                <w:sz w:val="28"/>
+                <w:szCs w:val="28"/>
+              </w:rPr>
+              <w:t xml:space="preserve">        </w:t>
             </w:r>
             <w:r>
               <w:rPr>
@@ -12513,149 +12609,75 @@
                 <w:sz w:val="28"/>
                 <w:szCs w:val="28"/>
               </w:rPr>
-              <w:t>out</w:t>
-            </w:r>
-            <w:r>
-              <w:rPr>
-                <w:rFonts w:ascii="Consolas" w:hAnsi="Consolas" w:cs="Consolas"/>
-                <w:color w:val="000000"/>
-                <w:sz w:val="28"/>
-                <w:szCs w:val="28"/>
-              </w:rPr>
-              <w:t>.</w:t>
-            </w:r>
-            <w:r>
-              <w:rPr>
-                <w:rFonts w:ascii="Consolas" w:hAnsi="Consolas" w:cs="Consolas"/>
-                <w:color w:val="000000"/>
-                <w:sz w:val="28"/>
-                <w:szCs w:val="28"/>
-                <w:highlight w:val="lightGray"/>
-              </w:rPr>
-              <w:t>println</w:t>
-            </w:r>
-            <w:r>
-              <w:rPr>
-                <w:rFonts w:ascii="Consolas" w:hAnsi="Consolas" w:cs="Consolas"/>
-                <w:color w:val="000000"/>
-                <w:sz w:val="28"/>
-                <w:szCs w:val="28"/>
-              </w:rPr>
-              <w:t xml:space="preserve">(rsmap);  </w:t>
-            </w:r>
-          </w:p>
-          <w:p>
-            <w:pPr>
-              <w:widowControl w:val="0"/>
-              <w:autoSpaceDE w:val="0"/>
-              <w:autoSpaceDN w:val="0"/>
-              <w:adjustRightInd w:val="0"/>
-              <w:spacing w:after="0"/>
-              <w:rPr>
-                <w:rFonts w:ascii="Consolas" w:hAnsi="Consolas" w:cs="Consolas"/>
-                <w:sz w:val="28"/>
-                <w:szCs w:val="28"/>
-              </w:rPr>
-            </w:pPr>
-            <w:r>
-              <w:rPr>
-                <w:rFonts w:ascii="Consolas" w:hAnsi="Consolas" w:cs="Consolas"/>
-                <w:color w:val="000000"/>
-                <w:sz w:val="28"/>
-                <w:szCs w:val="28"/>
-              </w:rPr>
-              <w:t xml:space="preserve">  </w:t>
-            </w:r>
-          </w:p>
-          <w:p>
-            <w:pPr>
-              <w:widowControl w:val="0"/>
-              <w:autoSpaceDE w:val="0"/>
-              <w:autoSpaceDN w:val="0"/>
-              <w:adjustRightInd w:val="0"/>
-              <w:spacing w:after="0"/>
-              <w:rPr>
-                <w:rFonts w:ascii="Consolas" w:hAnsi="Consolas" w:cs="Consolas"/>
-                <w:sz w:val="28"/>
-                <w:szCs w:val="28"/>
-              </w:rPr>
-            </w:pPr>
-            <w:r>
-              <w:rPr>
-                <w:rFonts w:ascii="Consolas" w:hAnsi="Consolas" w:cs="Consolas"/>
-                <w:color w:val="000000"/>
-                <w:sz w:val="28"/>
-                <w:szCs w:val="28"/>
-              </w:rPr>
-              <w:t xml:space="preserve">        </w:t>
-            </w:r>
-            <w:r>
-              <w:rPr>
-                <w:rFonts w:ascii="Consolas" w:hAnsi="Consolas" w:cs="Consolas"/>
-                <w:color w:val="3F7F5F"/>
-                <w:sz w:val="28"/>
-                <w:szCs w:val="28"/>
-              </w:rPr>
-              <w:t>//</w:t>
-            </w:r>
-            <w:r>
-              <w:rPr>
-                <w:rFonts w:ascii="Consolas" w:hAnsi="Consolas" w:cs="Consolas"/>
-                <w:color w:val="3F7F5F"/>
-                <w:sz w:val="28"/>
-                <w:szCs w:val="28"/>
-              </w:rPr>
-              <w:t>删除</w:t>
-            </w:r>
-            <w:r>
-              <w:rPr>
-                <w:rFonts w:ascii="Consolas" w:hAnsi="Consolas" w:cs="Consolas"/>
-                <w:color w:val="3F7F5F"/>
-                <w:sz w:val="28"/>
-                <w:szCs w:val="28"/>
-              </w:rPr>
-              <w:t>map</w:t>
-            </w:r>
-            <w:r>
-              <w:rPr>
-                <w:rFonts w:ascii="Consolas" w:hAnsi="Consolas" w:cs="Consolas"/>
-                <w:color w:val="3F7F5F"/>
-                <w:sz w:val="28"/>
-                <w:szCs w:val="28"/>
-              </w:rPr>
-              <w:t>中的某个键值</w:t>
-            </w:r>
-            <w:r>
-              <w:rPr>
-                <w:rFonts w:ascii="Consolas" w:hAnsi="Consolas" w:cs="Consolas"/>
-                <w:color w:val="3F7F5F"/>
-                <w:sz w:val="28"/>
-                <w:szCs w:val="28"/>
-              </w:rPr>
-              <w:t xml:space="preserve">  </w:t>
-            </w:r>
-          </w:p>
-          <w:p>
-            <w:pPr>
-              <w:widowControl w:val="0"/>
-              <w:autoSpaceDE w:val="0"/>
-              <w:autoSpaceDN w:val="0"/>
-              <w:adjustRightInd w:val="0"/>
-              <w:spacing w:after="0"/>
-              <w:rPr>
-                <w:rFonts w:ascii="Consolas" w:hAnsi="Consolas" w:cs="Consolas"/>
-                <w:sz w:val="28"/>
-                <w:szCs w:val="28"/>
-              </w:rPr>
-            </w:pPr>
-            <w:r>
-              <w:rPr>
-                <w:rFonts w:ascii="Consolas" w:hAnsi="Consolas" w:cs="Consolas"/>
-                <w:color w:val="000000"/>
-                <w:sz w:val="28"/>
-                <w:szCs w:val="28"/>
-              </w:rPr>
-              <w:t xml:space="preserve">        </w:t>
+              <w:t>jedis</w:t>
+            </w:r>
+            <w:r>
+              <w:rPr>
+                <w:rFonts w:ascii="Consolas" w:hAnsi="Consolas" w:cs="Consolas"/>
+                <w:color w:val="000000"/>
+                <w:sz w:val="28"/>
+                <w:szCs w:val="28"/>
+              </w:rPr>
+              <w:t>.hdel(</w:t>
+            </w:r>
+            <w:r>
+              <w:rPr>
+                <w:rFonts w:ascii="Consolas" w:hAnsi="Consolas" w:cs="Consolas"/>
+                <w:color w:val="2A00FF"/>
+                <w:sz w:val="28"/>
+                <w:szCs w:val="28"/>
+              </w:rPr>
+              <w:t>"user"</w:t>
+            </w:r>
+            <w:r>
+              <w:rPr>
+                <w:rFonts w:ascii="Consolas" w:hAnsi="Consolas" w:cs="Consolas"/>
+                <w:color w:val="000000"/>
+                <w:sz w:val="28"/>
+                <w:szCs w:val="28"/>
+              </w:rPr>
+              <w:t>,</w:t>
+            </w:r>
+            <w:r>
+              <w:rPr>
+                <w:rFonts w:ascii="Consolas" w:hAnsi="Consolas" w:cs="Consolas"/>
+                <w:color w:val="2A00FF"/>
+                <w:sz w:val="28"/>
+                <w:szCs w:val="28"/>
+              </w:rPr>
+              <w:t>"age"</w:t>
+            </w:r>
+            <w:r>
+              <w:rPr>
+                <w:rFonts w:ascii="Consolas" w:hAnsi="Consolas" w:cs="Consolas"/>
+                <w:color w:val="000000"/>
+                <w:sz w:val="28"/>
+                <w:szCs w:val="28"/>
+              </w:rPr>
+              <w:t>);</w:t>
+            </w:r>
+          </w:p>
+          <w:p>
+            <w:pPr>
+              <w:widowControl w:val="0"/>
+              <w:autoSpaceDE w:val="0"/>
+              <w:autoSpaceDN w:val="0"/>
+              <w:adjustRightInd w:val="0"/>
+              <w:spacing w:after="0"/>
+              <w:rPr>
+                <w:rFonts w:ascii="Consolas" w:hAnsi="Consolas" w:cs="Consolas"/>
+                <w:sz w:val="28"/>
+                <w:szCs w:val="28"/>
+              </w:rPr>
+            </w:pPr>
+            <w:r>
+              <w:rPr>
+                <w:rFonts w:ascii="Consolas" w:hAnsi="Consolas" w:cs="Consolas"/>
+                <w:color w:val="000000"/>
+                <w:sz w:val="28"/>
+                <w:szCs w:val="28"/>
+              </w:rPr>
+              <w:t xml:space="preserve">        System.</w:t>
             </w:r>
             <w:r>
               <w:rPr>
@@ -12666,75 +12688,35 @@
                 <w:sz w:val="28"/>
                 <w:szCs w:val="28"/>
               </w:rPr>
-              <w:t>jedis</w:t>
-            </w:r>
-            <w:r>
-              <w:rPr>
-                <w:rFonts w:ascii="Consolas" w:hAnsi="Consolas" w:cs="Consolas"/>
-                <w:color w:val="000000"/>
-                <w:sz w:val="28"/>
-                <w:szCs w:val="28"/>
-              </w:rPr>
-              <w:t>.hdel(</w:t>
-            </w:r>
-            <w:r>
-              <w:rPr>
-                <w:rFonts w:ascii="Consolas" w:hAnsi="Consolas" w:cs="Consolas"/>
-                <w:color w:val="2A00FF"/>
-                <w:sz w:val="28"/>
-                <w:szCs w:val="28"/>
-              </w:rPr>
-              <w:t>"user"</w:t>
-            </w:r>
-            <w:r>
-              <w:rPr>
-                <w:rFonts w:ascii="Consolas" w:hAnsi="Consolas" w:cs="Consolas"/>
-                <w:color w:val="000000"/>
-                <w:sz w:val="28"/>
-                <w:szCs w:val="28"/>
-              </w:rPr>
-              <w:t>,</w:t>
-            </w:r>
-            <w:r>
-              <w:rPr>
-                <w:rFonts w:ascii="Consolas" w:hAnsi="Consolas" w:cs="Consolas"/>
-                <w:color w:val="2A00FF"/>
-                <w:sz w:val="28"/>
-                <w:szCs w:val="28"/>
-              </w:rPr>
-              <w:t>"age"</w:t>
-            </w:r>
-            <w:r>
-              <w:rPr>
-                <w:rFonts w:ascii="Consolas" w:hAnsi="Consolas" w:cs="Consolas"/>
-                <w:color w:val="000000"/>
-                <w:sz w:val="28"/>
-                <w:szCs w:val="28"/>
-              </w:rPr>
-              <w:t>);</w:t>
-            </w:r>
-          </w:p>
-          <w:p>
-            <w:pPr>
-              <w:widowControl w:val="0"/>
-              <w:autoSpaceDE w:val="0"/>
-              <w:autoSpaceDN w:val="0"/>
-              <w:adjustRightInd w:val="0"/>
-              <w:spacing w:after="0"/>
-              <w:rPr>
-                <w:rFonts w:ascii="Consolas" w:hAnsi="Consolas" w:cs="Consolas"/>
-                <w:sz w:val="28"/>
-                <w:szCs w:val="28"/>
-              </w:rPr>
-            </w:pPr>
-            <w:r>
-              <w:rPr>
-                <w:rFonts w:ascii="Consolas" w:hAnsi="Consolas" w:cs="Consolas"/>
-                <w:color w:val="000000"/>
-                <w:sz w:val="28"/>
-                <w:szCs w:val="28"/>
-              </w:rPr>
-              <w:t xml:space="preserve">        System.</w:t>
+              <w:t>out</w:t>
+            </w:r>
+            <w:r>
+              <w:rPr>
+                <w:rFonts w:ascii="Consolas" w:hAnsi="Consolas" w:cs="Consolas"/>
+                <w:color w:val="000000"/>
+                <w:sz w:val="28"/>
+                <w:szCs w:val="28"/>
+              </w:rPr>
+              <w:t>.</w:t>
+            </w:r>
+            <w:r>
+              <w:rPr>
+                <w:rFonts w:ascii="Consolas" w:hAnsi="Consolas" w:cs="Consolas"/>
+                <w:color w:val="000000"/>
+                <w:sz w:val="28"/>
+                <w:szCs w:val="28"/>
+                <w:highlight w:val="lightGray"/>
+              </w:rPr>
+              <w:t>println</w:t>
+            </w:r>
+            <w:r>
+              <w:rPr>
+                <w:rFonts w:ascii="Consolas" w:hAnsi="Consolas" w:cs="Consolas"/>
+                <w:color w:val="000000"/>
+                <w:sz w:val="28"/>
+                <w:szCs w:val="28"/>
+              </w:rPr>
+              <w:t>(</w:t>
             </w:r>
             <w:r>
               <w:rPr>
@@ -12745,35 +12727,102 @@
                 <w:sz w:val="28"/>
                 <w:szCs w:val="28"/>
               </w:rPr>
-              <w:t>out</w:t>
-            </w:r>
-            <w:r>
-              <w:rPr>
-                <w:rFonts w:ascii="Consolas" w:hAnsi="Consolas" w:cs="Consolas"/>
-                <w:color w:val="000000"/>
-                <w:sz w:val="28"/>
-                <w:szCs w:val="28"/>
-              </w:rPr>
-              <w:t>.</w:t>
-            </w:r>
-            <w:r>
-              <w:rPr>
-                <w:rFonts w:ascii="Consolas" w:hAnsi="Consolas" w:cs="Consolas"/>
-                <w:color w:val="000000"/>
-                <w:sz w:val="28"/>
-                <w:szCs w:val="28"/>
-                <w:highlight w:val="lightGray"/>
-              </w:rPr>
-              <w:t>println</w:t>
-            </w:r>
-            <w:r>
-              <w:rPr>
-                <w:rFonts w:ascii="Consolas" w:hAnsi="Consolas" w:cs="Consolas"/>
-                <w:color w:val="000000"/>
-                <w:sz w:val="28"/>
-                <w:szCs w:val="28"/>
-              </w:rPr>
-              <w:t>(</w:t>
+              <w:t>jedis</w:t>
+            </w:r>
+            <w:r>
+              <w:rPr>
+                <w:rFonts w:ascii="Consolas" w:hAnsi="Consolas" w:cs="Consolas"/>
+                <w:color w:val="000000"/>
+                <w:sz w:val="28"/>
+                <w:szCs w:val="28"/>
+              </w:rPr>
+              <w:t>.hmget(</w:t>
+            </w:r>
+            <w:r>
+              <w:rPr>
+                <w:rFonts w:ascii="Consolas" w:hAnsi="Consolas" w:cs="Consolas"/>
+                <w:color w:val="2A00FF"/>
+                <w:sz w:val="28"/>
+                <w:szCs w:val="28"/>
+              </w:rPr>
+              <w:t>"user"</w:t>
+            </w:r>
+            <w:r>
+              <w:rPr>
+                <w:rFonts w:ascii="Consolas" w:hAnsi="Consolas" w:cs="Consolas"/>
+                <w:color w:val="000000"/>
+                <w:sz w:val="28"/>
+                <w:szCs w:val="28"/>
+              </w:rPr>
+              <w:t xml:space="preserve">, </w:t>
+            </w:r>
+            <w:r>
+              <w:rPr>
+                <w:rFonts w:ascii="Consolas" w:hAnsi="Consolas" w:cs="Consolas"/>
+                <w:color w:val="2A00FF"/>
+                <w:sz w:val="28"/>
+                <w:szCs w:val="28"/>
+              </w:rPr>
+              <w:t>"age"</w:t>
+            </w:r>
+            <w:r>
+              <w:rPr>
+                <w:rFonts w:ascii="Consolas" w:hAnsi="Consolas" w:cs="Consolas"/>
+                <w:color w:val="000000"/>
+                <w:sz w:val="28"/>
+                <w:szCs w:val="28"/>
+              </w:rPr>
+              <w:t xml:space="preserve">)); </w:t>
+            </w:r>
+            <w:r>
+              <w:rPr>
+                <w:rFonts w:ascii="Consolas" w:hAnsi="Consolas" w:cs="Consolas"/>
+                <w:color w:val="3F7F5F"/>
+                <w:sz w:val="28"/>
+                <w:szCs w:val="28"/>
+              </w:rPr>
+              <w:t>//</w:t>
+            </w:r>
+            <w:r>
+              <w:rPr>
+                <w:rFonts w:ascii="Consolas" w:hAnsi="Consolas" w:cs="Consolas"/>
+                <w:color w:val="3F7F5F"/>
+                <w:sz w:val="28"/>
+                <w:szCs w:val="28"/>
+              </w:rPr>
+              <w:t>因为删除了，所以返回的是</w:t>
+            </w:r>
+            <w:r>
+              <w:rPr>
+                <w:rFonts w:ascii="Consolas" w:hAnsi="Consolas" w:cs="Consolas"/>
+                <w:color w:val="3F7F5F"/>
+                <w:sz w:val="28"/>
+                <w:szCs w:val="28"/>
+              </w:rPr>
+              <w:t xml:space="preserve">null  </w:t>
+            </w:r>
+          </w:p>
+          <w:p>
+            <w:pPr>
+              <w:widowControl w:val="0"/>
+              <w:autoSpaceDE w:val="0"/>
+              <w:autoSpaceDN w:val="0"/>
+              <w:adjustRightInd w:val="0"/>
+              <w:spacing w:after="0"/>
+              <w:rPr>
+                <w:rFonts w:ascii="Consolas" w:hAnsi="Consolas" w:cs="Consolas"/>
+                <w:sz w:val="28"/>
+                <w:szCs w:val="28"/>
+              </w:rPr>
+            </w:pPr>
+            <w:r>
+              <w:rPr>
+                <w:rFonts w:ascii="Consolas" w:hAnsi="Consolas" w:cs="Consolas"/>
+                <w:color w:val="000000"/>
+                <w:sz w:val="28"/>
+                <w:szCs w:val="28"/>
+              </w:rPr>
+              <w:t xml:space="preserve">        System.</w:t>
             </w:r>
             <w:r>
               <w:rPr>
@@ -12784,102 +12833,35 @@
                 <w:sz w:val="28"/>
                 <w:szCs w:val="28"/>
               </w:rPr>
-              <w:t>jedis</w:t>
-            </w:r>
-            <w:r>
-              <w:rPr>
-                <w:rFonts w:ascii="Consolas" w:hAnsi="Consolas" w:cs="Consolas"/>
-                <w:color w:val="000000"/>
-                <w:sz w:val="28"/>
-                <w:szCs w:val="28"/>
-              </w:rPr>
-              <w:t>.hmget(</w:t>
-            </w:r>
-            <w:r>
-              <w:rPr>
-                <w:rFonts w:ascii="Consolas" w:hAnsi="Consolas" w:cs="Consolas"/>
-                <w:color w:val="2A00FF"/>
-                <w:sz w:val="28"/>
-                <w:szCs w:val="28"/>
-              </w:rPr>
-              <w:t>"user"</w:t>
-            </w:r>
-            <w:r>
-              <w:rPr>
-                <w:rFonts w:ascii="Consolas" w:hAnsi="Consolas" w:cs="Consolas"/>
-                <w:color w:val="000000"/>
-                <w:sz w:val="28"/>
-                <w:szCs w:val="28"/>
-              </w:rPr>
-              <w:t xml:space="preserve">, </w:t>
-            </w:r>
-            <w:r>
-              <w:rPr>
-                <w:rFonts w:ascii="Consolas" w:hAnsi="Consolas" w:cs="Consolas"/>
-                <w:color w:val="2A00FF"/>
-                <w:sz w:val="28"/>
-                <w:szCs w:val="28"/>
-              </w:rPr>
-              <w:t>"age"</w:t>
-            </w:r>
-            <w:r>
-              <w:rPr>
-                <w:rFonts w:ascii="Consolas" w:hAnsi="Consolas" w:cs="Consolas"/>
-                <w:color w:val="000000"/>
-                <w:sz w:val="28"/>
-                <w:szCs w:val="28"/>
-              </w:rPr>
-              <w:t xml:space="preserve">)); </w:t>
-            </w:r>
-            <w:r>
-              <w:rPr>
-                <w:rFonts w:ascii="Consolas" w:hAnsi="Consolas" w:cs="Consolas"/>
-                <w:color w:val="3F7F5F"/>
-                <w:sz w:val="28"/>
-                <w:szCs w:val="28"/>
-              </w:rPr>
-              <w:t>//</w:t>
-            </w:r>
-            <w:r>
-              <w:rPr>
-                <w:rFonts w:ascii="Consolas" w:hAnsi="Consolas" w:cs="Consolas"/>
-                <w:color w:val="3F7F5F"/>
-                <w:sz w:val="28"/>
-                <w:szCs w:val="28"/>
-              </w:rPr>
-              <w:t>因为删除了，所以返回的是</w:t>
-            </w:r>
-            <w:r>
-              <w:rPr>
-                <w:rFonts w:ascii="Consolas" w:hAnsi="Consolas" w:cs="Consolas"/>
-                <w:color w:val="3F7F5F"/>
-                <w:sz w:val="28"/>
-                <w:szCs w:val="28"/>
-              </w:rPr>
-              <w:t xml:space="preserve">null  </w:t>
-            </w:r>
-          </w:p>
-          <w:p>
-            <w:pPr>
-              <w:widowControl w:val="0"/>
-              <w:autoSpaceDE w:val="0"/>
-              <w:autoSpaceDN w:val="0"/>
-              <w:adjustRightInd w:val="0"/>
-              <w:spacing w:after="0"/>
-              <w:rPr>
-                <w:rFonts w:ascii="Consolas" w:hAnsi="Consolas" w:cs="Consolas"/>
-                <w:sz w:val="28"/>
-                <w:szCs w:val="28"/>
-              </w:rPr>
-            </w:pPr>
-            <w:r>
-              <w:rPr>
-                <w:rFonts w:ascii="Consolas" w:hAnsi="Consolas" w:cs="Consolas"/>
-                <w:color w:val="000000"/>
-                <w:sz w:val="28"/>
-                <w:szCs w:val="28"/>
-              </w:rPr>
-              <w:t xml:space="preserve">        System.</w:t>
+              <w:t>out</w:t>
+            </w:r>
+            <w:r>
+              <w:rPr>
+                <w:rFonts w:ascii="Consolas" w:hAnsi="Consolas" w:cs="Consolas"/>
+                <w:color w:val="000000"/>
+                <w:sz w:val="28"/>
+                <w:szCs w:val="28"/>
+              </w:rPr>
+              <w:t>.</w:t>
+            </w:r>
+            <w:r>
+              <w:rPr>
+                <w:rFonts w:ascii="Consolas" w:hAnsi="Consolas" w:cs="Consolas"/>
+                <w:color w:val="000000"/>
+                <w:sz w:val="28"/>
+                <w:szCs w:val="28"/>
+                <w:highlight w:val="lightGray"/>
+              </w:rPr>
+              <w:t>println</w:t>
+            </w:r>
+            <w:r>
+              <w:rPr>
+                <w:rFonts w:ascii="Consolas" w:hAnsi="Consolas" w:cs="Consolas"/>
+                <w:color w:val="000000"/>
+                <w:sz w:val="28"/>
+                <w:szCs w:val="28"/>
+              </w:rPr>
+              <w:t>(</w:t>
             </w:r>
             <w:r>
               <w:rPr>
@@ -12890,35 +12872,120 @@
                 <w:sz w:val="28"/>
                 <w:szCs w:val="28"/>
               </w:rPr>
-              <w:t>out</w:t>
-            </w:r>
-            <w:r>
-              <w:rPr>
-                <w:rFonts w:ascii="Consolas" w:hAnsi="Consolas" w:cs="Consolas"/>
-                <w:color w:val="000000"/>
-                <w:sz w:val="28"/>
-                <w:szCs w:val="28"/>
-              </w:rPr>
-              <w:t>.</w:t>
-            </w:r>
-            <w:r>
-              <w:rPr>
-                <w:rFonts w:ascii="Consolas" w:hAnsi="Consolas" w:cs="Consolas"/>
-                <w:color w:val="000000"/>
-                <w:sz w:val="28"/>
-                <w:szCs w:val="28"/>
-                <w:highlight w:val="lightGray"/>
-              </w:rPr>
-              <w:t>println</w:t>
-            </w:r>
-            <w:r>
-              <w:rPr>
-                <w:rFonts w:ascii="Consolas" w:hAnsi="Consolas" w:cs="Consolas"/>
-                <w:color w:val="000000"/>
-                <w:sz w:val="28"/>
-                <w:szCs w:val="28"/>
-              </w:rPr>
-              <w:t>(</w:t>
+              <w:t>jedis</w:t>
+            </w:r>
+            <w:r>
+              <w:rPr>
+                <w:rFonts w:ascii="Consolas" w:hAnsi="Consolas" w:cs="Consolas"/>
+                <w:color w:val="000000"/>
+                <w:sz w:val="28"/>
+                <w:szCs w:val="28"/>
+              </w:rPr>
+              <w:t>.hlen(</w:t>
+            </w:r>
+            <w:r>
+              <w:rPr>
+                <w:rFonts w:ascii="Consolas" w:hAnsi="Consolas" w:cs="Consolas"/>
+                <w:color w:val="2A00FF"/>
+                <w:sz w:val="28"/>
+                <w:szCs w:val="28"/>
+              </w:rPr>
+              <w:t>"user"</w:t>
+            </w:r>
+            <w:r>
+              <w:rPr>
+                <w:rFonts w:ascii="Consolas" w:hAnsi="Consolas" w:cs="Consolas"/>
+                <w:color w:val="000000"/>
+                <w:sz w:val="28"/>
+                <w:szCs w:val="28"/>
+              </w:rPr>
+              <w:t xml:space="preserve">)); </w:t>
+            </w:r>
+            <w:r>
+              <w:rPr>
+                <w:rFonts w:ascii="Consolas" w:hAnsi="Consolas" w:cs="Consolas"/>
+                <w:color w:val="3F7F5F"/>
+                <w:sz w:val="28"/>
+                <w:szCs w:val="28"/>
+              </w:rPr>
+              <w:t>//</w:t>
+            </w:r>
+            <w:r>
+              <w:rPr>
+                <w:rFonts w:ascii="Consolas" w:hAnsi="Consolas" w:cs="Consolas"/>
+                <w:color w:val="3F7F5F"/>
+                <w:sz w:val="28"/>
+                <w:szCs w:val="28"/>
+              </w:rPr>
+              <w:t>返回</w:t>
+            </w:r>
+            <w:r>
+              <w:rPr>
+                <w:rFonts w:ascii="Consolas" w:hAnsi="Consolas" w:cs="Consolas"/>
+                <w:color w:val="3F7F5F"/>
+                <w:sz w:val="28"/>
+                <w:szCs w:val="28"/>
+              </w:rPr>
+              <w:t>key</w:t>
+            </w:r>
+            <w:r>
+              <w:rPr>
+                <w:rFonts w:ascii="Consolas" w:hAnsi="Consolas" w:cs="Consolas"/>
+                <w:color w:val="3F7F5F"/>
+                <w:sz w:val="28"/>
+                <w:szCs w:val="28"/>
+              </w:rPr>
+              <w:t>为</w:t>
+            </w:r>
+            <w:r>
+              <w:rPr>
+                <w:rFonts w:ascii="Consolas" w:hAnsi="Consolas" w:cs="Consolas"/>
+                <w:color w:val="3F7F5F"/>
+                <w:sz w:val="28"/>
+                <w:szCs w:val="28"/>
+              </w:rPr>
+              <w:t>user</w:t>
+            </w:r>
+            <w:r>
+              <w:rPr>
+                <w:rFonts w:ascii="Consolas" w:hAnsi="Consolas" w:cs="Consolas"/>
+                <w:color w:val="3F7F5F"/>
+                <w:sz w:val="28"/>
+                <w:szCs w:val="28"/>
+              </w:rPr>
+              <w:t>的键中存放的值的个数</w:t>
+            </w:r>
+            <w:r>
+              <w:rPr>
+                <w:rFonts w:ascii="Consolas" w:hAnsi="Consolas" w:cs="Consolas"/>
+                <w:color w:val="3F7F5F"/>
+                <w:sz w:val="28"/>
+                <w:szCs w:val="28"/>
+              </w:rPr>
+              <w:t xml:space="preserve">2 </w:t>
+            </w:r>
+          </w:p>
+          <w:p>
+            <w:pPr>
+              <w:widowControl w:val="0"/>
+              <w:autoSpaceDE w:val="0"/>
+              <w:autoSpaceDN w:val="0"/>
+              <w:adjustRightInd w:val="0"/>
+              <w:spacing w:after="0"/>
+              <w:rPr>
+                <w:rFonts w:ascii="Consolas" w:hAnsi="Consolas" w:cs="Consolas"/>
+                <w:sz w:val="28"/>
+                <w:szCs w:val="28"/>
+              </w:rPr>
+            </w:pPr>
+            <w:r>
+              <w:rPr>
+                <w:rFonts w:ascii="Consolas" w:hAnsi="Consolas" w:cs="Consolas"/>
+                <w:color w:val="000000"/>
+                <w:sz w:val="28"/>
+                <w:szCs w:val="28"/>
+              </w:rPr>
+              <w:t xml:space="preserve">        System.</w:t>
             </w:r>
             <w:r>
               <w:rPr>
@@ -12929,120 +12996,35 @@
                 <w:sz w:val="28"/>
                 <w:szCs w:val="28"/>
               </w:rPr>
-              <w:t>jedis</w:t>
-            </w:r>
-            <w:r>
-              <w:rPr>
-                <w:rFonts w:ascii="Consolas" w:hAnsi="Consolas" w:cs="Consolas"/>
-                <w:color w:val="000000"/>
-                <w:sz w:val="28"/>
-                <w:szCs w:val="28"/>
-              </w:rPr>
-              <w:t>.hlen(</w:t>
-            </w:r>
-            <w:r>
-              <w:rPr>
-                <w:rFonts w:ascii="Consolas" w:hAnsi="Consolas" w:cs="Consolas"/>
-                <w:color w:val="2A00FF"/>
-                <w:sz w:val="28"/>
-                <w:szCs w:val="28"/>
-              </w:rPr>
-              <w:t>"user"</w:t>
-            </w:r>
-            <w:r>
-              <w:rPr>
-                <w:rFonts w:ascii="Consolas" w:hAnsi="Consolas" w:cs="Consolas"/>
-                <w:color w:val="000000"/>
-                <w:sz w:val="28"/>
-                <w:szCs w:val="28"/>
-              </w:rPr>
-              <w:t xml:space="preserve">)); </w:t>
-            </w:r>
-            <w:r>
-              <w:rPr>
-                <w:rFonts w:ascii="Consolas" w:hAnsi="Consolas" w:cs="Consolas"/>
-                <w:color w:val="3F7F5F"/>
-                <w:sz w:val="28"/>
-                <w:szCs w:val="28"/>
-              </w:rPr>
-              <w:t>//</w:t>
-            </w:r>
-            <w:r>
-              <w:rPr>
-                <w:rFonts w:ascii="Consolas" w:hAnsi="Consolas" w:cs="Consolas"/>
-                <w:color w:val="3F7F5F"/>
-                <w:sz w:val="28"/>
-                <w:szCs w:val="28"/>
-              </w:rPr>
-              <w:t>返回</w:t>
-            </w:r>
-            <w:r>
-              <w:rPr>
-                <w:rFonts w:ascii="Consolas" w:hAnsi="Consolas" w:cs="Consolas"/>
-                <w:color w:val="3F7F5F"/>
-                <w:sz w:val="28"/>
-                <w:szCs w:val="28"/>
-              </w:rPr>
-              <w:t>key</w:t>
-            </w:r>
-            <w:r>
-              <w:rPr>
-                <w:rFonts w:ascii="Consolas" w:hAnsi="Consolas" w:cs="Consolas"/>
-                <w:color w:val="3F7F5F"/>
-                <w:sz w:val="28"/>
-                <w:szCs w:val="28"/>
-              </w:rPr>
-              <w:t>为</w:t>
-            </w:r>
-            <w:r>
-              <w:rPr>
-                <w:rFonts w:ascii="Consolas" w:hAnsi="Consolas" w:cs="Consolas"/>
-                <w:color w:val="3F7F5F"/>
-                <w:sz w:val="28"/>
-                <w:szCs w:val="28"/>
-              </w:rPr>
-              <w:t>user</w:t>
-            </w:r>
-            <w:r>
-              <w:rPr>
-                <w:rFonts w:ascii="Consolas" w:hAnsi="Consolas" w:cs="Consolas"/>
-                <w:color w:val="3F7F5F"/>
-                <w:sz w:val="28"/>
-                <w:szCs w:val="28"/>
-              </w:rPr>
-              <w:t>的键中存放的值的个数</w:t>
-            </w:r>
-            <w:r>
-              <w:rPr>
-                <w:rFonts w:ascii="Consolas" w:hAnsi="Consolas" w:cs="Consolas"/>
-                <w:color w:val="3F7F5F"/>
-                <w:sz w:val="28"/>
-                <w:szCs w:val="28"/>
-              </w:rPr>
-              <w:t xml:space="preserve">2 </w:t>
-            </w:r>
-          </w:p>
-          <w:p>
-            <w:pPr>
-              <w:widowControl w:val="0"/>
-              <w:autoSpaceDE w:val="0"/>
-              <w:autoSpaceDN w:val="0"/>
-              <w:adjustRightInd w:val="0"/>
-              <w:spacing w:after="0"/>
-              <w:rPr>
-                <w:rFonts w:ascii="Consolas" w:hAnsi="Consolas" w:cs="Consolas"/>
-                <w:sz w:val="28"/>
-                <w:szCs w:val="28"/>
-              </w:rPr>
-            </w:pPr>
-            <w:r>
-              <w:rPr>
-                <w:rFonts w:ascii="Consolas" w:hAnsi="Consolas" w:cs="Consolas"/>
-                <w:color w:val="000000"/>
-                <w:sz w:val="28"/>
-                <w:szCs w:val="28"/>
-              </w:rPr>
-              <w:t xml:space="preserve">        System.</w:t>
+              <w:t>out</w:t>
+            </w:r>
+            <w:r>
+              <w:rPr>
+                <w:rFonts w:ascii="Consolas" w:hAnsi="Consolas" w:cs="Consolas"/>
+                <w:color w:val="000000"/>
+                <w:sz w:val="28"/>
+                <w:szCs w:val="28"/>
+              </w:rPr>
+              <w:t>.</w:t>
+            </w:r>
+            <w:r>
+              <w:rPr>
+                <w:rFonts w:ascii="Consolas" w:hAnsi="Consolas" w:cs="Consolas"/>
+                <w:color w:val="000000"/>
+                <w:sz w:val="28"/>
+                <w:szCs w:val="28"/>
+                <w:highlight w:val="lightGray"/>
+              </w:rPr>
+              <w:t>println</w:t>
+            </w:r>
+            <w:r>
+              <w:rPr>
+                <w:rFonts w:ascii="Consolas" w:hAnsi="Consolas" w:cs="Consolas"/>
+                <w:color w:val="000000"/>
+                <w:sz w:val="28"/>
+                <w:szCs w:val="28"/>
+              </w:rPr>
+              <w:t>(</w:t>
             </w:r>
             <w:r>
               <w:rPr>
@@ -13053,35 +13035,138 @@
                 <w:sz w:val="28"/>
                 <w:szCs w:val="28"/>
               </w:rPr>
-              <w:t>out</w:t>
-            </w:r>
-            <w:r>
-              <w:rPr>
-                <w:rFonts w:ascii="Consolas" w:hAnsi="Consolas" w:cs="Consolas"/>
-                <w:color w:val="000000"/>
-                <w:sz w:val="28"/>
-                <w:szCs w:val="28"/>
-              </w:rPr>
-              <w:t>.</w:t>
-            </w:r>
-            <w:r>
-              <w:rPr>
-                <w:rFonts w:ascii="Consolas" w:hAnsi="Consolas" w:cs="Consolas"/>
-                <w:color w:val="000000"/>
-                <w:sz w:val="28"/>
-                <w:szCs w:val="28"/>
-                <w:highlight w:val="lightGray"/>
-              </w:rPr>
-              <w:t>println</w:t>
-            </w:r>
-            <w:r>
-              <w:rPr>
-                <w:rFonts w:ascii="Consolas" w:hAnsi="Consolas" w:cs="Consolas"/>
-                <w:color w:val="000000"/>
-                <w:sz w:val="28"/>
-                <w:szCs w:val="28"/>
-              </w:rPr>
-              <w:t>(</w:t>
+              <w:t>jedis</w:t>
+            </w:r>
+            <w:r>
+              <w:rPr>
+                <w:rFonts w:ascii="Consolas" w:hAnsi="Consolas" w:cs="Consolas"/>
+                <w:color w:val="000000"/>
+                <w:sz w:val="28"/>
+                <w:szCs w:val="28"/>
+              </w:rPr>
+              <w:t>.exists(</w:t>
+            </w:r>
+            <w:r>
+              <w:rPr>
+                <w:rFonts w:ascii="Consolas" w:hAnsi="Consolas" w:cs="Consolas"/>
+                <w:color w:val="2A00FF"/>
+                <w:sz w:val="28"/>
+                <w:szCs w:val="28"/>
+              </w:rPr>
+              <w:t>"user"</w:t>
+            </w:r>
+            <w:r>
+              <w:rPr>
+                <w:rFonts w:ascii="Consolas" w:hAnsi="Consolas" w:cs="Consolas"/>
+                <w:color w:val="000000"/>
+                <w:sz w:val="28"/>
+                <w:szCs w:val="28"/>
+              </w:rPr>
+              <w:t>));</w:t>
+            </w:r>
+            <w:r>
+              <w:rPr>
+                <w:rFonts w:ascii="Consolas" w:hAnsi="Consolas" w:cs="Consolas"/>
+                <w:color w:val="3F7F5F"/>
+                <w:sz w:val="28"/>
+                <w:szCs w:val="28"/>
+              </w:rPr>
+              <w:t>//</w:t>
+            </w:r>
+            <w:r>
+              <w:rPr>
+                <w:rFonts w:ascii="Consolas" w:hAnsi="Consolas" w:cs="Consolas"/>
+                <w:color w:val="3F7F5F"/>
+                <w:sz w:val="28"/>
+                <w:szCs w:val="28"/>
+              </w:rPr>
+              <w:t>是否存在</w:t>
+            </w:r>
+            <w:r>
+              <w:rPr>
+                <w:rFonts w:ascii="Consolas" w:hAnsi="Consolas" w:cs="Consolas"/>
+                <w:color w:val="3F7F5F"/>
+                <w:sz w:val="28"/>
+                <w:szCs w:val="28"/>
+              </w:rPr>
+              <w:t>key</w:t>
+            </w:r>
+            <w:r>
+              <w:rPr>
+                <w:rFonts w:ascii="Consolas" w:hAnsi="Consolas" w:cs="Consolas"/>
+                <w:color w:val="3F7F5F"/>
+                <w:sz w:val="28"/>
+                <w:szCs w:val="28"/>
+              </w:rPr>
+              <w:t>为</w:t>
+            </w:r>
+            <w:r>
+              <w:rPr>
+                <w:rFonts w:ascii="Consolas" w:hAnsi="Consolas" w:cs="Consolas"/>
+                <w:color w:val="3F7F5F"/>
+                <w:sz w:val="28"/>
+                <w:szCs w:val="28"/>
+              </w:rPr>
+              <w:t>user</w:t>
+            </w:r>
+            <w:r>
+              <w:rPr>
+                <w:rFonts w:ascii="Consolas" w:hAnsi="Consolas" w:cs="Consolas"/>
+                <w:color w:val="3F7F5F"/>
+                <w:sz w:val="28"/>
+                <w:szCs w:val="28"/>
+              </w:rPr>
+              <w:t>的记录</w:t>
+            </w:r>
+            <w:r>
+              <w:rPr>
+                <w:rFonts w:ascii="Consolas" w:hAnsi="Consolas" w:cs="Consolas"/>
+                <w:color w:val="3F7F5F"/>
+                <w:sz w:val="28"/>
+                <w:szCs w:val="28"/>
+              </w:rPr>
+              <w:t xml:space="preserve"> </w:t>
+            </w:r>
+            <w:r>
+              <w:rPr>
+                <w:rFonts w:ascii="Consolas" w:hAnsi="Consolas" w:cs="Consolas"/>
+                <w:color w:val="3F7F5F"/>
+                <w:sz w:val="28"/>
+                <w:szCs w:val="28"/>
+              </w:rPr>
+              <w:t>返回</w:t>
+            </w:r>
+            <w:r>
+              <w:rPr>
+                <w:rFonts w:ascii="Consolas" w:hAnsi="Consolas" w:cs="Consolas"/>
+                <w:color w:val="3F7F5F"/>
+                <w:sz w:val="28"/>
+                <w:szCs w:val="28"/>
+              </w:rPr>
+              <w:t xml:space="preserve">true  </w:t>
+            </w:r>
+          </w:p>
+          <w:p>
+            <w:pPr>
+              <w:widowControl w:val="0"/>
+              <w:autoSpaceDE w:val="0"/>
+              <w:autoSpaceDN w:val="0"/>
+              <w:adjustRightInd w:val="0"/>
+              <w:spacing w:after="0"/>
+              <w:rPr>
+                <w:rFonts w:ascii="Consolas" w:hAnsi="Consolas" w:cs="Consolas"/>
+                <w:sz w:val="28"/>
+                <w:szCs w:val="28"/>
+              </w:rPr>
+            </w:pPr>
+            <w:r>
+              <w:rPr>
+                <w:rFonts w:ascii="Consolas" w:hAnsi="Consolas" w:cs="Consolas"/>
+                <w:color w:val="000000"/>
+                <w:sz w:val="28"/>
+                <w:szCs w:val="28"/>
+              </w:rPr>
+              <w:t xml:space="preserve">        System.</w:t>
             </w:r>
             <w:r>
               <w:rPr>
@@ -13092,138 +13177,35 @@
                 <w:sz w:val="28"/>
                 <w:szCs w:val="28"/>
               </w:rPr>
-              <w:t>jedis</w:t>
-            </w:r>
-            <w:r>
-              <w:rPr>
-                <w:rFonts w:ascii="Consolas" w:hAnsi="Consolas" w:cs="Consolas"/>
-                <w:color w:val="000000"/>
-                <w:sz w:val="28"/>
-                <w:szCs w:val="28"/>
-              </w:rPr>
-              <w:t>.exists(</w:t>
-            </w:r>
-            <w:r>
-              <w:rPr>
-                <w:rFonts w:ascii="Consolas" w:hAnsi="Consolas" w:cs="Consolas"/>
-                <w:color w:val="2A00FF"/>
-                <w:sz w:val="28"/>
-                <w:szCs w:val="28"/>
-              </w:rPr>
-              <w:t>"user"</w:t>
-            </w:r>
-            <w:r>
-              <w:rPr>
-                <w:rFonts w:ascii="Consolas" w:hAnsi="Consolas" w:cs="Consolas"/>
-                <w:color w:val="000000"/>
-                <w:sz w:val="28"/>
-                <w:szCs w:val="28"/>
-              </w:rPr>
-              <w:t>));</w:t>
-            </w:r>
-            <w:r>
-              <w:rPr>
-                <w:rFonts w:ascii="Consolas" w:hAnsi="Consolas" w:cs="Consolas"/>
-                <w:color w:val="3F7F5F"/>
-                <w:sz w:val="28"/>
-                <w:szCs w:val="28"/>
-              </w:rPr>
-              <w:t>//</w:t>
-            </w:r>
-            <w:r>
-              <w:rPr>
-                <w:rFonts w:ascii="Consolas" w:hAnsi="Consolas" w:cs="Consolas"/>
-                <w:color w:val="3F7F5F"/>
-                <w:sz w:val="28"/>
-                <w:szCs w:val="28"/>
-              </w:rPr>
-              <w:t>是否存在</w:t>
-            </w:r>
-            <w:r>
-              <w:rPr>
-                <w:rFonts w:ascii="Consolas" w:hAnsi="Consolas" w:cs="Consolas"/>
-                <w:color w:val="3F7F5F"/>
-                <w:sz w:val="28"/>
-                <w:szCs w:val="28"/>
-              </w:rPr>
-              <w:t>key</w:t>
-            </w:r>
-            <w:r>
-              <w:rPr>
-                <w:rFonts w:ascii="Consolas" w:hAnsi="Consolas" w:cs="Consolas"/>
-                <w:color w:val="3F7F5F"/>
-                <w:sz w:val="28"/>
-                <w:szCs w:val="28"/>
-              </w:rPr>
-              <w:t>为</w:t>
-            </w:r>
-            <w:r>
-              <w:rPr>
-                <w:rFonts w:ascii="Consolas" w:hAnsi="Consolas" w:cs="Consolas"/>
-                <w:color w:val="3F7F5F"/>
-                <w:sz w:val="28"/>
-                <w:szCs w:val="28"/>
-              </w:rPr>
-              <w:t>user</w:t>
-            </w:r>
-            <w:r>
-              <w:rPr>
-                <w:rFonts w:ascii="Consolas" w:hAnsi="Consolas" w:cs="Consolas"/>
-                <w:color w:val="3F7F5F"/>
-                <w:sz w:val="28"/>
-                <w:szCs w:val="28"/>
-              </w:rPr>
-              <w:t>的记录</w:t>
-            </w:r>
-            <w:r>
-              <w:rPr>
-                <w:rFonts w:ascii="Consolas" w:hAnsi="Consolas" w:cs="Consolas"/>
-                <w:color w:val="3F7F5F"/>
-                <w:sz w:val="28"/>
-                <w:szCs w:val="28"/>
-              </w:rPr>
-              <w:t xml:space="preserve"> </w:t>
-            </w:r>
-            <w:r>
-              <w:rPr>
-                <w:rFonts w:ascii="Consolas" w:hAnsi="Consolas" w:cs="Consolas"/>
-                <w:color w:val="3F7F5F"/>
-                <w:sz w:val="28"/>
-                <w:szCs w:val="28"/>
-              </w:rPr>
-              <w:t>返回</w:t>
-            </w:r>
-            <w:r>
-              <w:rPr>
-                <w:rFonts w:ascii="Consolas" w:hAnsi="Consolas" w:cs="Consolas"/>
-                <w:color w:val="3F7F5F"/>
-                <w:sz w:val="28"/>
-                <w:szCs w:val="28"/>
-              </w:rPr>
-              <w:t xml:space="preserve">true  </w:t>
-            </w:r>
-          </w:p>
-          <w:p>
-            <w:pPr>
-              <w:widowControl w:val="0"/>
-              <w:autoSpaceDE w:val="0"/>
-              <w:autoSpaceDN w:val="0"/>
-              <w:adjustRightInd w:val="0"/>
-              <w:spacing w:after="0"/>
-              <w:rPr>
-                <w:rFonts w:ascii="Consolas" w:hAnsi="Consolas" w:cs="Consolas"/>
-                <w:sz w:val="28"/>
-                <w:szCs w:val="28"/>
-              </w:rPr>
-            </w:pPr>
-            <w:r>
-              <w:rPr>
-                <w:rFonts w:ascii="Consolas" w:hAnsi="Consolas" w:cs="Consolas"/>
-                <w:color w:val="000000"/>
-                <w:sz w:val="28"/>
-                <w:szCs w:val="28"/>
-              </w:rPr>
-              <w:t xml:space="preserve">        System.</w:t>
+              <w:t>out</w:t>
+            </w:r>
+            <w:r>
+              <w:rPr>
+                <w:rFonts w:ascii="Consolas" w:hAnsi="Consolas" w:cs="Consolas"/>
+                <w:color w:val="000000"/>
+                <w:sz w:val="28"/>
+                <w:szCs w:val="28"/>
+              </w:rPr>
+              <w:t>.</w:t>
+            </w:r>
+            <w:r>
+              <w:rPr>
+                <w:rFonts w:ascii="Consolas" w:hAnsi="Consolas" w:cs="Consolas"/>
+                <w:color w:val="000000"/>
+                <w:sz w:val="28"/>
+                <w:szCs w:val="28"/>
+                <w:highlight w:val="lightGray"/>
+              </w:rPr>
+              <w:t>println</w:t>
+            </w:r>
+            <w:r>
+              <w:rPr>
+                <w:rFonts w:ascii="Consolas" w:hAnsi="Consolas" w:cs="Consolas"/>
+                <w:color w:val="000000"/>
+                <w:sz w:val="28"/>
+                <w:szCs w:val="28"/>
+              </w:rPr>
+              <w:t>(</w:t>
             </w:r>
             <w:r>
               <w:rPr>
@@ -13234,35 +13216,102 @@
                 <w:sz w:val="28"/>
                 <w:szCs w:val="28"/>
               </w:rPr>
-              <w:t>out</w:t>
-            </w:r>
-            <w:r>
-              <w:rPr>
-                <w:rFonts w:ascii="Consolas" w:hAnsi="Consolas" w:cs="Consolas"/>
-                <w:color w:val="000000"/>
-                <w:sz w:val="28"/>
-                <w:szCs w:val="28"/>
-              </w:rPr>
-              <w:t>.</w:t>
-            </w:r>
-            <w:r>
-              <w:rPr>
-                <w:rFonts w:ascii="Consolas" w:hAnsi="Consolas" w:cs="Consolas"/>
-                <w:color w:val="000000"/>
-                <w:sz w:val="28"/>
-                <w:szCs w:val="28"/>
-                <w:highlight w:val="lightGray"/>
-              </w:rPr>
-              <w:t>println</w:t>
-            </w:r>
-            <w:r>
-              <w:rPr>
-                <w:rFonts w:ascii="Consolas" w:hAnsi="Consolas" w:cs="Consolas"/>
-                <w:color w:val="000000"/>
-                <w:sz w:val="28"/>
-                <w:szCs w:val="28"/>
-              </w:rPr>
-              <w:t>(</w:t>
+              <w:t>jedis</w:t>
+            </w:r>
+            <w:r>
+              <w:rPr>
+                <w:rFonts w:ascii="Consolas" w:hAnsi="Consolas" w:cs="Consolas"/>
+                <w:color w:val="000000"/>
+                <w:sz w:val="28"/>
+                <w:szCs w:val="28"/>
+              </w:rPr>
+              <w:t>.hkeys(</w:t>
+            </w:r>
+            <w:r>
+              <w:rPr>
+                <w:rFonts w:ascii="Consolas" w:hAnsi="Consolas" w:cs="Consolas"/>
+                <w:color w:val="2A00FF"/>
+                <w:sz w:val="28"/>
+                <w:szCs w:val="28"/>
+              </w:rPr>
+              <w:t>"user"</w:t>
+            </w:r>
+            <w:r>
+              <w:rPr>
+                <w:rFonts w:ascii="Consolas" w:hAnsi="Consolas" w:cs="Consolas"/>
+                <w:color w:val="000000"/>
+                <w:sz w:val="28"/>
+                <w:szCs w:val="28"/>
+              </w:rPr>
+              <w:t>));</w:t>
+            </w:r>
+            <w:r>
+              <w:rPr>
+                <w:rFonts w:ascii="Consolas" w:hAnsi="Consolas" w:cs="Consolas"/>
+                <w:color w:val="3F7F5F"/>
+                <w:sz w:val="28"/>
+                <w:szCs w:val="28"/>
+              </w:rPr>
+              <w:t>//</w:t>
+            </w:r>
+            <w:r>
+              <w:rPr>
+                <w:rFonts w:ascii="Consolas" w:hAnsi="Consolas" w:cs="Consolas"/>
+                <w:color w:val="3F7F5F"/>
+                <w:sz w:val="28"/>
+                <w:szCs w:val="28"/>
+              </w:rPr>
+              <w:t>返回</w:t>
+            </w:r>
+            <w:r>
+              <w:rPr>
+                <w:rFonts w:ascii="Consolas" w:hAnsi="Consolas" w:cs="Consolas"/>
+                <w:color w:val="3F7F5F"/>
+                <w:sz w:val="28"/>
+                <w:szCs w:val="28"/>
+              </w:rPr>
+              <w:t>map</w:t>
+            </w:r>
+            <w:r>
+              <w:rPr>
+                <w:rFonts w:ascii="Consolas" w:hAnsi="Consolas" w:cs="Consolas"/>
+                <w:color w:val="3F7F5F"/>
+                <w:sz w:val="28"/>
+                <w:szCs w:val="28"/>
+              </w:rPr>
+              <w:t>对象中的所有</w:t>
+            </w:r>
+            <w:r>
+              <w:rPr>
+                <w:rFonts w:ascii="Consolas" w:hAnsi="Consolas" w:cs="Consolas"/>
+                <w:color w:val="3F7F5F"/>
+                <w:sz w:val="28"/>
+                <w:szCs w:val="28"/>
+              </w:rPr>
+              <w:t xml:space="preserve">key  </w:t>
+            </w:r>
+          </w:p>
+          <w:p>
+            <w:pPr>
+              <w:widowControl w:val="0"/>
+              <w:autoSpaceDE w:val="0"/>
+              <w:autoSpaceDN w:val="0"/>
+              <w:adjustRightInd w:val="0"/>
+              <w:spacing w:after="0"/>
+              <w:rPr>
+                <w:rFonts w:ascii="Consolas" w:hAnsi="Consolas" w:cs="Consolas"/>
+                <w:sz w:val="28"/>
+                <w:szCs w:val="28"/>
+              </w:rPr>
+            </w:pPr>
+            <w:r>
+              <w:rPr>
+                <w:rFonts w:ascii="Consolas" w:hAnsi="Consolas" w:cs="Consolas"/>
+                <w:color w:val="000000"/>
+                <w:sz w:val="28"/>
+                <w:szCs w:val="28"/>
+              </w:rPr>
+              <w:t xml:space="preserve">        System.</w:t>
             </w:r>
             <w:r>
               <w:rPr>
@@ -13273,102 +13322,35 @@
                 <w:sz w:val="28"/>
                 <w:szCs w:val="28"/>
               </w:rPr>
-              <w:t>jedis</w:t>
-            </w:r>
-            <w:r>
-              <w:rPr>
-                <w:rFonts w:ascii="Consolas" w:hAnsi="Consolas" w:cs="Consolas"/>
-                <w:color w:val="000000"/>
-                <w:sz w:val="28"/>
-                <w:szCs w:val="28"/>
-              </w:rPr>
-              <w:t>.hkeys(</w:t>
-            </w:r>
-            <w:r>
-              <w:rPr>
-                <w:rFonts w:ascii="Consolas" w:hAnsi="Consolas" w:cs="Consolas"/>
-                <w:color w:val="2A00FF"/>
-                <w:sz w:val="28"/>
-                <w:szCs w:val="28"/>
-              </w:rPr>
-              <w:t>"user"</w:t>
-            </w:r>
-            <w:r>
-              <w:rPr>
-                <w:rFonts w:ascii="Consolas" w:hAnsi="Consolas" w:cs="Consolas"/>
-                <w:color w:val="000000"/>
-                <w:sz w:val="28"/>
-                <w:szCs w:val="28"/>
-              </w:rPr>
-              <w:t>));</w:t>
-            </w:r>
-            <w:r>
-              <w:rPr>
-                <w:rFonts w:ascii="Consolas" w:hAnsi="Consolas" w:cs="Consolas"/>
-                <w:color w:val="3F7F5F"/>
-                <w:sz w:val="28"/>
-                <w:szCs w:val="28"/>
-              </w:rPr>
-              <w:t>//</w:t>
-            </w:r>
-            <w:r>
-              <w:rPr>
-                <w:rFonts w:ascii="Consolas" w:hAnsi="Consolas" w:cs="Consolas"/>
-                <w:color w:val="3F7F5F"/>
-                <w:sz w:val="28"/>
-                <w:szCs w:val="28"/>
-              </w:rPr>
-              <w:t>返回</w:t>
-            </w:r>
-            <w:r>
-              <w:rPr>
-                <w:rFonts w:ascii="Consolas" w:hAnsi="Consolas" w:cs="Consolas"/>
-                <w:color w:val="3F7F5F"/>
-                <w:sz w:val="28"/>
-                <w:szCs w:val="28"/>
-              </w:rPr>
-              <w:t>map</w:t>
-            </w:r>
-            <w:r>
-              <w:rPr>
-                <w:rFonts w:ascii="Consolas" w:hAnsi="Consolas" w:cs="Consolas"/>
-                <w:color w:val="3F7F5F"/>
-                <w:sz w:val="28"/>
-                <w:szCs w:val="28"/>
-              </w:rPr>
-              <w:t>对象中的所有</w:t>
-            </w:r>
-            <w:r>
-              <w:rPr>
-                <w:rFonts w:ascii="Consolas" w:hAnsi="Consolas" w:cs="Consolas"/>
-                <w:color w:val="3F7F5F"/>
-                <w:sz w:val="28"/>
-                <w:szCs w:val="28"/>
-              </w:rPr>
-              <w:t xml:space="preserve">key  </w:t>
-            </w:r>
-          </w:p>
-          <w:p>
-            <w:pPr>
-              <w:widowControl w:val="0"/>
-              <w:autoSpaceDE w:val="0"/>
-              <w:autoSpaceDN w:val="0"/>
-              <w:adjustRightInd w:val="0"/>
-              <w:spacing w:after="0"/>
-              <w:rPr>
-                <w:rFonts w:ascii="Consolas" w:hAnsi="Consolas" w:cs="Consolas"/>
-                <w:sz w:val="28"/>
-                <w:szCs w:val="28"/>
-              </w:rPr>
-            </w:pPr>
-            <w:r>
-              <w:rPr>
-                <w:rFonts w:ascii="Consolas" w:hAnsi="Consolas" w:cs="Consolas"/>
-                <w:color w:val="000000"/>
-                <w:sz w:val="28"/>
-                <w:szCs w:val="28"/>
-              </w:rPr>
-              <w:t xml:space="preserve">        System.</w:t>
+              <w:t>out</w:t>
+            </w:r>
+            <w:r>
+              <w:rPr>
+                <w:rFonts w:ascii="Consolas" w:hAnsi="Consolas" w:cs="Consolas"/>
+                <w:color w:val="000000"/>
+                <w:sz w:val="28"/>
+                <w:szCs w:val="28"/>
+              </w:rPr>
+              <w:t>.</w:t>
+            </w:r>
+            <w:r>
+              <w:rPr>
+                <w:rFonts w:ascii="Consolas" w:hAnsi="Consolas" w:cs="Consolas"/>
+                <w:color w:val="000000"/>
+                <w:sz w:val="28"/>
+                <w:szCs w:val="28"/>
+                <w:highlight w:val="lightGray"/>
+              </w:rPr>
+              <w:t>println</w:t>
+            </w:r>
+            <w:r>
+              <w:rPr>
+                <w:rFonts w:ascii="Consolas" w:hAnsi="Consolas" w:cs="Consolas"/>
+                <w:color w:val="000000"/>
+                <w:sz w:val="28"/>
+                <w:szCs w:val="28"/>
+              </w:rPr>
+              <w:t>(</w:t>
             </w:r>
             <w:r>
               <w:rPr>
@@ -13379,35 +13361,264 @@
                 <w:sz w:val="28"/>
                 <w:szCs w:val="28"/>
               </w:rPr>
-              <w:t>out</w:t>
-            </w:r>
-            <w:r>
-              <w:rPr>
-                <w:rFonts w:ascii="Consolas" w:hAnsi="Consolas" w:cs="Consolas"/>
-                <w:color w:val="000000"/>
-                <w:sz w:val="28"/>
-                <w:szCs w:val="28"/>
-              </w:rPr>
-              <w:t>.</w:t>
-            </w:r>
-            <w:r>
-              <w:rPr>
-                <w:rFonts w:ascii="Consolas" w:hAnsi="Consolas" w:cs="Consolas"/>
-                <w:color w:val="000000"/>
-                <w:sz w:val="28"/>
-                <w:szCs w:val="28"/>
-                <w:highlight w:val="lightGray"/>
-              </w:rPr>
-              <w:t>println</w:t>
-            </w:r>
-            <w:r>
-              <w:rPr>
-                <w:rFonts w:ascii="Consolas" w:hAnsi="Consolas" w:cs="Consolas"/>
-                <w:color w:val="000000"/>
-                <w:sz w:val="28"/>
-                <w:szCs w:val="28"/>
-              </w:rPr>
-              <w:t>(</w:t>
+              <w:t>jedis</w:t>
+            </w:r>
+            <w:r>
+              <w:rPr>
+                <w:rFonts w:ascii="Consolas" w:hAnsi="Consolas" w:cs="Consolas"/>
+                <w:color w:val="000000"/>
+                <w:sz w:val="28"/>
+                <w:szCs w:val="28"/>
+              </w:rPr>
+              <w:t>.hvals(</w:t>
+            </w:r>
+            <w:r>
+              <w:rPr>
+                <w:rFonts w:ascii="Consolas" w:hAnsi="Consolas" w:cs="Consolas"/>
+                <w:color w:val="2A00FF"/>
+                <w:sz w:val="28"/>
+                <w:szCs w:val="28"/>
+              </w:rPr>
+              <w:t>"user"</w:t>
+            </w:r>
+            <w:r>
+              <w:rPr>
+                <w:rFonts w:ascii="Consolas" w:hAnsi="Consolas" w:cs="Consolas"/>
+                <w:color w:val="000000"/>
+                <w:sz w:val="28"/>
+                <w:szCs w:val="28"/>
+              </w:rPr>
+              <w:t>));</w:t>
+            </w:r>
+            <w:r>
+              <w:rPr>
+                <w:rFonts w:ascii="Consolas" w:hAnsi="Consolas" w:cs="Consolas"/>
+                <w:color w:val="3F7F5F"/>
+                <w:sz w:val="28"/>
+                <w:szCs w:val="28"/>
+              </w:rPr>
+              <w:t>//</w:t>
+            </w:r>
+            <w:r>
+              <w:rPr>
+                <w:rFonts w:ascii="Consolas" w:hAnsi="Consolas" w:cs="Consolas"/>
+                <w:color w:val="3F7F5F"/>
+                <w:sz w:val="28"/>
+                <w:szCs w:val="28"/>
+              </w:rPr>
+              <w:t>返回</w:t>
+            </w:r>
+            <w:r>
+              <w:rPr>
+                <w:rFonts w:ascii="Consolas" w:hAnsi="Consolas" w:cs="Consolas"/>
+                <w:color w:val="3F7F5F"/>
+                <w:sz w:val="28"/>
+                <w:szCs w:val="28"/>
+              </w:rPr>
+              <w:t>map</w:t>
+            </w:r>
+            <w:r>
+              <w:rPr>
+                <w:rFonts w:ascii="Consolas" w:hAnsi="Consolas" w:cs="Consolas"/>
+                <w:color w:val="3F7F5F"/>
+                <w:sz w:val="28"/>
+                <w:szCs w:val="28"/>
+              </w:rPr>
+              <w:t>对象中的所有</w:t>
+            </w:r>
+            <w:r>
+              <w:rPr>
+                <w:rFonts w:ascii="Consolas" w:hAnsi="Consolas" w:cs="Consolas"/>
+                <w:color w:val="3F7F5F"/>
+                <w:sz w:val="28"/>
+                <w:szCs w:val="28"/>
+              </w:rPr>
+              <w:t xml:space="preserve">value </w:t>
+            </w:r>
+          </w:p>
+          <w:p>
+            <w:pPr>
+              <w:widowControl w:val="0"/>
+              <w:autoSpaceDE w:val="0"/>
+              <w:autoSpaceDN w:val="0"/>
+              <w:adjustRightInd w:val="0"/>
+              <w:spacing w:after="0"/>
+              <w:rPr>
+                <w:rFonts w:ascii="Consolas" w:hAnsi="Consolas" w:cs="Consolas"/>
+                <w:sz w:val="28"/>
+                <w:szCs w:val="28"/>
+              </w:rPr>
+            </w:pPr>
+            <w:r>
+              <w:rPr>
+                <w:rFonts w:ascii="Consolas" w:hAnsi="Consolas" w:cs="Consolas"/>
+                <w:color w:val="000000"/>
+                <w:sz w:val="28"/>
+                <w:szCs w:val="28"/>
+              </w:rPr>
+              <w:t xml:space="preserve">  </w:t>
+            </w:r>
+          </w:p>
+          <w:p>
+            <w:pPr>
+              <w:widowControl w:val="0"/>
+              <w:autoSpaceDE w:val="0"/>
+              <w:autoSpaceDN w:val="0"/>
+              <w:adjustRightInd w:val="0"/>
+              <w:spacing w:after="0"/>
+              <w:rPr>
+                <w:rFonts w:ascii="Consolas" w:hAnsi="Consolas" w:cs="Consolas"/>
+                <w:sz w:val="28"/>
+                <w:szCs w:val="28"/>
+              </w:rPr>
+            </w:pPr>
+            <w:r>
+              <w:rPr>
+                <w:rFonts w:ascii="Consolas" w:hAnsi="Consolas" w:cs="Consolas"/>
+                <w:color w:val="000000"/>
+                <w:sz w:val="28"/>
+                <w:szCs w:val="28"/>
+              </w:rPr>
+              <w:t xml:space="preserve">     </w:t>
+            </w:r>
+            <w:r>
+              <w:rPr>
+                <w:rFonts w:ascii="Consolas" w:hAnsi="Consolas" w:cs="Consolas"/>
+                <w:color w:val="FF0000"/>
+                <w:sz w:val="32"/>
+                <w:szCs w:val="28"/>
+              </w:rPr>
+              <w:t xml:space="preserve">   </w:t>
+            </w:r>
+            <w:r>
+              <w:rPr>
+                <w:rFonts w:ascii="Consolas" w:hAnsi="Consolas" w:cs="Consolas"/>
+                <w:color w:val="FF0000"/>
+                <w:sz w:val="32"/>
+                <w:szCs w:val="28"/>
+                <w:highlight w:val="yellow"/>
+              </w:rPr>
+              <w:t>Iterator&lt;String&gt; iter=</w:t>
+            </w:r>
+            <w:r>
+              <w:rPr>
+                <w:rFonts w:ascii="Consolas" w:hAnsi="Consolas" w:cs="Consolas"/>
+                <w:i/>
+                <w:iCs/>
+                <w:color w:val="FF0000"/>
+                <w:sz w:val="32"/>
+                <w:szCs w:val="28"/>
+                <w:highlight w:val="yellow"/>
+              </w:rPr>
+              <w:t>jedis</w:t>
+            </w:r>
+            <w:r>
+              <w:rPr>
+                <w:rFonts w:ascii="Consolas" w:hAnsi="Consolas" w:cs="Consolas"/>
+                <w:color w:val="FF0000"/>
+                <w:sz w:val="32"/>
+                <w:szCs w:val="28"/>
+                <w:highlight w:val="yellow"/>
+              </w:rPr>
+              <w:t>.hkeys("user").iterator();</w:t>
+            </w:r>
+            <w:r>
+              <w:rPr>
+                <w:rFonts w:ascii="Consolas" w:hAnsi="Consolas" w:cs="Consolas"/>
+                <w:color w:val="FF0000"/>
+                <w:sz w:val="32"/>
+                <w:szCs w:val="28"/>
+              </w:rPr>
+              <w:t xml:space="preserve">  </w:t>
+            </w:r>
+          </w:p>
+          <w:p>
+            <w:pPr>
+              <w:widowControl w:val="0"/>
+              <w:autoSpaceDE w:val="0"/>
+              <w:autoSpaceDN w:val="0"/>
+              <w:adjustRightInd w:val="0"/>
+              <w:spacing w:after="0"/>
+              <w:rPr>
+                <w:rFonts w:ascii="Consolas" w:hAnsi="Consolas" w:cs="Consolas"/>
+                <w:sz w:val="28"/>
+                <w:szCs w:val="28"/>
+              </w:rPr>
+            </w:pPr>
+            <w:r>
+              <w:rPr>
+                <w:rFonts w:ascii="Consolas" w:hAnsi="Consolas" w:cs="Consolas"/>
+                <w:color w:val="000000"/>
+                <w:sz w:val="28"/>
+                <w:szCs w:val="28"/>
+              </w:rPr>
+              <w:t xml:space="preserve">        </w:t>
+            </w:r>
+            <w:r>
+              <w:rPr>
+                <w:rFonts w:ascii="Consolas" w:hAnsi="Consolas" w:cs="Consolas"/>
+                <w:b/>
+                <w:bCs/>
+                <w:color w:val="7F0055"/>
+                <w:sz w:val="28"/>
+                <w:szCs w:val="28"/>
+              </w:rPr>
+              <w:t>while</w:t>
+            </w:r>
+            <w:r>
+              <w:rPr>
+                <w:rFonts w:ascii="Consolas" w:hAnsi="Consolas" w:cs="Consolas"/>
+                <w:color w:val="000000"/>
+                <w:sz w:val="28"/>
+                <w:szCs w:val="28"/>
+              </w:rPr>
+              <w:t xml:space="preserve"> (iter.hasNext()){  </w:t>
+            </w:r>
+          </w:p>
+          <w:p>
+            <w:pPr>
+              <w:widowControl w:val="0"/>
+              <w:autoSpaceDE w:val="0"/>
+              <w:autoSpaceDN w:val="0"/>
+              <w:adjustRightInd w:val="0"/>
+              <w:spacing w:after="0"/>
+              <w:rPr>
+                <w:rFonts w:ascii="Consolas" w:hAnsi="Consolas" w:cs="Consolas"/>
+                <w:sz w:val="28"/>
+                <w:szCs w:val="28"/>
+              </w:rPr>
+            </w:pPr>
+            <w:r>
+              <w:rPr>
+                <w:rFonts w:ascii="Consolas" w:hAnsi="Consolas" w:cs="Consolas"/>
+                <w:color w:val="000000"/>
+                <w:sz w:val="28"/>
+                <w:szCs w:val="28"/>
+              </w:rPr>
+              <w:t xml:space="preserve">            String key = iter.next();  </w:t>
+            </w:r>
+          </w:p>
+          <w:p>
+            <w:pPr>
+              <w:widowControl w:val="0"/>
+              <w:autoSpaceDE w:val="0"/>
+              <w:autoSpaceDN w:val="0"/>
+              <w:adjustRightInd w:val="0"/>
+              <w:spacing w:after="0"/>
+              <w:rPr>
+                <w:rFonts w:ascii="Consolas" w:hAnsi="Consolas" w:cs="Consolas"/>
+                <w:sz w:val="28"/>
+                <w:szCs w:val="28"/>
+              </w:rPr>
+            </w:pPr>
+            <w:r>
+              <w:rPr>
+                <w:rFonts w:ascii="Consolas" w:hAnsi="Consolas" w:cs="Consolas"/>
+                <w:color w:val="000000"/>
+                <w:sz w:val="28"/>
+                <w:szCs w:val="28"/>
+              </w:rPr>
+              <w:t xml:space="preserve">            System.</w:t>
             </w:r>
             <w:r>
               <w:rPr>
@@ -13418,16 +13629,16 @@
                 <w:sz w:val="28"/>
                 <w:szCs w:val="28"/>
               </w:rPr>
-              <w:t>jedis</w:t>
-            </w:r>
-            <w:r>
-              <w:rPr>
-                <w:rFonts w:ascii="Consolas" w:hAnsi="Consolas" w:cs="Consolas"/>
-                <w:color w:val="000000"/>
-                <w:sz w:val="28"/>
-                <w:szCs w:val="28"/>
-              </w:rPr>
-              <w:t>.hvals(</w:t>
+              <w:t>out</w:t>
+            </w:r>
+            <w:r>
+              <w:rPr>
+                <w:rFonts w:ascii="Consolas" w:hAnsi="Consolas" w:cs="Consolas"/>
+                <w:color w:val="000000"/>
+                <w:sz w:val="28"/>
+                <w:szCs w:val="28"/>
+              </w:rPr>
+              <w:t>.println(key+</w:t>
             </w:r>
             <w:r>
               <w:rPr>
@@ -13436,107 +13647,16 @@
                 <w:sz w:val="28"/>
                 <w:szCs w:val="28"/>
               </w:rPr>
-              <w:t>"user"</w:t>
-            </w:r>
-            <w:r>
-              <w:rPr>
-                <w:rFonts w:ascii="Consolas" w:hAnsi="Consolas" w:cs="Consolas"/>
-                <w:color w:val="000000"/>
-                <w:sz w:val="28"/>
-                <w:szCs w:val="28"/>
-              </w:rPr>
-              <w:t>));</w:t>
-            </w:r>
-            <w:r>
-              <w:rPr>
-                <w:rFonts w:ascii="Consolas" w:hAnsi="Consolas" w:cs="Consolas"/>
-                <w:color w:val="3F7F5F"/>
-                <w:sz w:val="28"/>
-                <w:szCs w:val="28"/>
-              </w:rPr>
-              <w:t>//</w:t>
-            </w:r>
-            <w:r>
-              <w:rPr>
-                <w:rFonts w:ascii="Consolas" w:hAnsi="Consolas" w:cs="Consolas"/>
-                <w:color w:val="3F7F5F"/>
-                <w:sz w:val="28"/>
-                <w:szCs w:val="28"/>
-              </w:rPr>
-              <w:t>返回</w:t>
-            </w:r>
-            <w:r>
-              <w:rPr>
-                <w:rFonts w:ascii="Consolas" w:hAnsi="Consolas" w:cs="Consolas"/>
-                <w:color w:val="3F7F5F"/>
-                <w:sz w:val="28"/>
-                <w:szCs w:val="28"/>
-              </w:rPr>
-              <w:t>map</w:t>
-            </w:r>
-            <w:r>
-              <w:rPr>
-                <w:rFonts w:ascii="Consolas" w:hAnsi="Consolas" w:cs="Consolas"/>
-                <w:color w:val="3F7F5F"/>
-                <w:sz w:val="28"/>
-                <w:szCs w:val="28"/>
-              </w:rPr>
-              <w:t>对象中的所有</w:t>
-            </w:r>
-            <w:r>
-              <w:rPr>
-                <w:rFonts w:ascii="Consolas" w:hAnsi="Consolas" w:cs="Consolas"/>
-                <w:color w:val="3F7F5F"/>
-                <w:sz w:val="28"/>
-                <w:szCs w:val="28"/>
-              </w:rPr>
-              <w:t xml:space="preserve">value </w:t>
-            </w:r>
-          </w:p>
-          <w:p>
-            <w:pPr>
-              <w:widowControl w:val="0"/>
-              <w:autoSpaceDE w:val="0"/>
-              <w:autoSpaceDN w:val="0"/>
-              <w:adjustRightInd w:val="0"/>
-              <w:spacing w:after="0"/>
-              <w:rPr>
-                <w:rFonts w:ascii="Consolas" w:hAnsi="Consolas" w:cs="Consolas"/>
-                <w:sz w:val="28"/>
-                <w:szCs w:val="28"/>
-              </w:rPr>
-            </w:pPr>
-            <w:r>
-              <w:rPr>
-                <w:rFonts w:ascii="Consolas" w:hAnsi="Consolas" w:cs="Consolas"/>
-                <w:color w:val="000000"/>
-                <w:sz w:val="28"/>
-                <w:szCs w:val="28"/>
-              </w:rPr>
-              <w:t xml:space="preserve">  </w:t>
-            </w:r>
-          </w:p>
-          <w:p>
-            <w:pPr>
-              <w:widowControl w:val="0"/>
-              <w:autoSpaceDE w:val="0"/>
-              <w:autoSpaceDN w:val="0"/>
-              <w:adjustRightInd w:val="0"/>
-              <w:spacing w:after="0"/>
-              <w:rPr>
-                <w:rFonts w:ascii="Consolas" w:hAnsi="Consolas" w:cs="Consolas"/>
-                <w:sz w:val="28"/>
-                <w:szCs w:val="28"/>
-              </w:rPr>
-            </w:pPr>
-            <w:r>
-              <w:rPr>
-                <w:rFonts w:ascii="Consolas" w:hAnsi="Consolas" w:cs="Consolas"/>
-                <w:color w:val="000000"/>
-                <w:sz w:val="28"/>
-                <w:szCs w:val="28"/>
-              </w:rPr>
-              <w:t xml:space="preserve">        Iterator&lt;String&gt; iter=</w:t>
+              <w:t>":"</w:t>
+            </w:r>
+            <w:r>
+              <w:rPr>
+                <w:rFonts w:ascii="Consolas" w:hAnsi="Consolas" w:cs="Consolas"/>
+                <w:color w:val="000000"/>
+                <w:sz w:val="28"/>
+                <w:szCs w:val="28"/>
+              </w:rPr>
+              <w:t>+</w:t>
             </w:r>
             <w:r>
               <w:rPr>
@@ -13556,7 +13676,7 @@
                 <w:sz w:val="28"/>
                 <w:szCs w:val="28"/>
               </w:rPr>
-              <w:t>.hkeys(</w:t>
+              <w:t>.hmget(</w:t>
             </w:r>
             <w:r>
               <w:rPr>
@@ -13574,30 +13694,248 @@
                 <w:sz w:val="28"/>
                 <w:szCs w:val="28"/>
               </w:rPr>
-              <w:t xml:space="preserve">).iterator();  </w:t>
-            </w:r>
-          </w:p>
-          <w:p>
-            <w:pPr>
-              <w:widowControl w:val="0"/>
-              <w:autoSpaceDE w:val="0"/>
-              <w:autoSpaceDN w:val="0"/>
-              <w:adjustRightInd w:val="0"/>
-              <w:spacing w:after="0"/>
-              <w:rPr>
-                <w:rFonts w:ascii="Consolas" w:hAnsi="Consolas" w:cs="Consolas"/>
-                <w:sz w:val="28"/>
-                <w:szCs w:val="28"/>
-              </w:rPr>
-            </w:pPr>
-            <w:r>
-              <w:rPr>
-                <w:rFonts w:ascii="Consolas" w:hAnsi="Consolas" w:cs="Consolas"/>
-                <w:color w:val="000000"/>
-                <w:sz w:val="28"/>
-                <w:szCs w:val="28"/>
-              </w:rPr>
-              <w:t xml:space="preserve">        </w:t>
+              <w:t xml:space="preserve">,key));  </w:t>
+            </w:r>
+          </w:p>
+          <w:p>
+            <w:pPr>
+              <w:widowControl w:val="0"/>
+              <w:autoSpaceDE w:val="0"/>
+              <w:autoSpaceDN w:val="0"/>
+              <w:adjustRightInd w:val="0"/>
+              <w:spacing w:after="0"/>
+              <w:rPr>
+                <w:rFonts w:ascii="Consolas" w:hAnsi="Consolas" w:cs="Consolas"/>
+                <w:sz w:val="28"/>
+                <w:szCs w:val="28"/>
+              </w:rPr>
+            </w:pPr>
+            <w:r>
+              <w:rPr>
+                <w:rFonts w:ascii="Consolas" w:hAnsi="Consolas" w:cs="Consolas"/>
+                <w:color w:val="000000"/>
+                <w:sz w:val="28"/>
+                <w:szCs w:val="28"/>
+              </w:rPr>
+              <w:t xml:space="preserve">        }  </w:t>
+            </w:r>
+            <w:bookmarkStart w:id="0" w:name="_GoBack"/>
+            <w:bookmarkEnd w:id="0"/>
+          </w:p>
+          <w:p>
+            <w:pPr>
+              <w:widowControl w:val="0"/>
+              <w:autoSpaceDE w:val="0"/>
+              <w:autoSpaceDN w:val="0"/>
+              <w:adjustRightInd w:val="0"/>
+              <w:spacing w:after="0"/>
+              <w:rPr>
+                <w:rFonts w:ascii="Consolas" w:hAnsi="Consolas" w:cs="Consolas"/>
+                <w:sz w:val="28"/>
+                <w:szCs w:val="28"/>
+              </w:rPr>
+            </w:pPr>
+            <w:r>
+              <w:rPr>
+                <w:rFonts w:ascii="Consolas" w:hAnsi="Consolas" w:cs="Consolas"/>
+                <w:color w:val="000000"/>
+                <w:sz w:val="28"/>
+                <w:szCs w:val="28"/>
+              </w:rPr>
+              <w:t xml:space="preserve">    }</w:t>
+            </w:r>
+          </w:p>
+          <w:p>
+            <w:pPr>
+              <w:widowControl w:val="0"/>
+              <w:autoSpaceDE w:val="0"/>
+              <w:autoSpaceDN w:val="0"/>
+              <w:adjustRightInd w:val="0"/>
+              <w:spacing w:after="0"/>
+              <w:rPr>
+                <w:rFonts w:ascii="Consolas" w:hAnsi="Consolas" w:cs="Consolas"/>
+                <w:sz w:val="28"/>
+                <w:szCs w:val="28"/>
+              </w:rPr>
+            </w:pPr>
+            <w:r>
+              <w:rPr>
+                <w:rFonts w:ascii="Consolas" w:hAnsi="Consolas" w:cs="Consolas"/>
+                <w:color w:val="000000"/>
+                <w:sz w:val="28"/>
+                <w:szCs w:val="28"/>
+              </w:rPr>
+              <w:t xml:space="preserve">    </w:t>
+            </w:r>
+          </w:p>
+          <w:p>
+            <w:pPr>
+              <w:widowControl w:val="0"/>
+              <w:autoSpaceDE w:val="0"/>
+              <w:autoSpaceDN w:val="0"/>
+              <w:adjustRightInd w:val="0"/>
+              <w:spacing w:after="0"/>
+              <w:rPr>
+                <w:rFonts w:ascii="Consolas" w:hAnsi="Consolas" w:cs="Consolas"/>
+                <w:sz w:val="28"/>
+                <w:szCs w:val="28"/>
+              </w:rPr>
+            </w:pPr>
+            <w:r>
+              <w:rPr>
+                <w:rFonts w:ascii="Consolas" w:hAnsi="Consolas" w:cs="Consolas"/>
+                <w:color w:val="000000"/>
+                <w:sz w:val="28"/>
+                <w:szCs w:val="28"/>
+              </w:rPr>
+              <w:t xml:space="preserve">    </w:t>
+            </w:r>
+            <w:r>
+              <w:rPr>
+                <w:rFonts w:ascii="Consolas" w:hAnsi="Consolas" w:cs="Consolas"/>
+                <w:color w:val="3F5FBF"/>
+                <w:sz w:val="28"/>
+                <w:szCs w:val="28"/>
+              </w:rPr>
+              <w:t xml:space="preserve">/** </w:t>
+            </w:r>
+          </w:p>
+          <w:p>
+            <w:pPr>
+              <w:widowControl w:val="0"/>
+              <w:autoSpaceDE w:val="0"/>
+              <w:autoSpaceDN w:val="0"/>
+              <w:adjustRightInd w:val="0"/>
+              <w:spacing w:after="0"/>
+              <w:rPr>
+                <w:rFonts w:ascii="Consolas" w:hAnsi="Consolas" w:cs="Consolas"/>
+                <w:sz w:val="28"/>
+                <w:szCs w:val="28"/>
+              </w:rPr>
+            </w:pPr>
+            <w:r>
+              <w:rPr>
+                <w:rFonts w:ascii="Consolas" w:hAnsi="Consolas" w:cs="Consolas"/>
+                <w:color w:val="3F5FBF"/>
+                <w:sz w:val="28"/>
+                <w:szCs w:val="28"/>
+              </w:rPr>
+              <w:t xml:space="preserve">     * </w:t>
+            </w:r>
+            <w:r>
+              <w:rPr>
+                <w:rFonts w:ascii="Consolas" w:hAnsi="Consolas" w:cs="Consolas"/>
+                <w:color w:val="3F5FBF"/>
+                <w:sz w:val="28"/>
+                <w:szCs w:val="28"/>
+                <w:u w:val="single"/>
+              </w:rPr>
+              <w:t>jedis</w:t>
+            </w:r>
+            <w:r>
+              <w:rPr>
+                <w:rFonts w:ascii="Consolas" w:hAnsi="Consolas" w:cs="Consolas"/>
+                <w:color w:val="3F5FBF"/>
+                <w:sz w:val="28"/>
+                <w:szCs w:val="28"/>
+              </w:rPr>
+              <w:t>操作</w:t>
+            </w:r>
+            <w:r>
+              <w:rPr>
+                <w:rFonts w:ascii="Consolas" w:hAnsi="Consolas" w:cs="Consolas"/>
+                <w:color w:val="3F5FBF"/>
+                <w:sz w:val="28"/>
+                <w:szCs w:val="28"/>
+              </w:rPr>
+              <w:t xml:space="preserve">List </w:t>
+            </w:r>
+          </w:p>
+          <w:p>
+            <w:pPr>
+              <w:widowControl w:val="0"/>
+              <w:autoSpaceDE w:val="0"/>
+              <w:autoSpaceDN w:val="0"/>
+              <w:adjustRightInd w:val="0"/>
+              <w:spacing w:after="0"/>
+              <w:rPr>
+                <w:rFonts w:ascii="Consolas" w:hAnsi="Consolas" w:cs="Consolas"/>
+                <w:sz w:val="28"/>
+                <w:szCs w:val="28"/>
+              </w:rPr>
+            </w:pPr>
+            <w:r>
+              <w:rPr>
+                <w:rFonts w:ascii="Consolas" w:hAnsi="Consolas" w:cs="Consolas"/>
+                <w:color w:val="3F5FBF"/>
+                <w:sz w:val="28"/>
+                <w:szCs w:val="28"/>
+              </w:rPr>
+              <w:t xml:space="preserve">     */</w:t>
+            </w:r>
+            <w:r>
+              <w:rPr>
+                <w:rFonts w:ascii="Consolas" w:hAnsi="Consolas" w:cs="Consolas"/>
+                <w:color w:val="000000"/>
+                <w:sz w:val="28"/>
+                <w:szCs w:val="28"/>
+              </w:rPr>
+              <w:t xml:space="preserve">  </w:t>
+            </w:r>
+          </w:p>
+          <w:p>
+            <w:pPr>
+              <w:widowControl w:val="0"/>
+              <w:autoSpaceDE w:val="0"/>
+              <w:autoSpaceDN w:val="0"/>
+              <w:adjustRightInd w:val="0"/>
+              <w:spacing w:after="0"/>
+              <w:rPr>
+                <w:rFonts w:ascii="Consolas" w:hAnsi="Consolas" w:cs="Consolas"/>
+                <w:sz w:val="28"/>
+                <w:szCs w:val="28"/>
+              </w:rPr>
+            </w:pPr>
+            <w:r>
+              <w:rPr>
+                <w:rFonts w:ascii="Consolas" w:hAnsi="Consolas" w:cs="Consolas"/>
+                <w:color w:val="000000"/>
+                <w:sz w:val="28"/>
+                <w:szCs w:val="28"/>
+              </w:rPr>
+              <w:t xml:space="preserve">    </w:t>
+            </w:r>
+            <w:r>
+              <w:rPr>
+                <w:rFonts w:ascii="Consolas" w:hAnsi="Consolas" w:cs="Consolas"/>
+                <w:color w:val="646464"/>
+                <w:sz w:val="28"/>
+                <w:szCs w:val="28"/>
+              </w:rPr>
+              <w:t>@Test</w:t>
+            </w:r>
+          </w:p>
+          <w:p>
+            <w:pPr>
+              <w:widowControl w:val="0"/>
+              <w:autoSpaceDE w:val="0"/>
+              <w:autoSpaceDN w:val="0"/>
+              <w:adjustRightInd w:val="0"/>
+              <w:spacing w:after="0"/>
+              <w:rPr>
+                <w:rFonts w:ascii="Consolas" w:hAnsi="Consolas" w:cs="Consolas"/>
+                <w:sz w:val="28"/>
+                <w:szCs w:val="28"/>
+              </w:rPr>
+            </w:pPr>
+            <w:r>
+              <w:rPr>
+                <w:rFonts w:ascii="Consolas" w:hAnsi="Consolas" w:cs="Consolas"/>
+                <w:color w:val="000000"/>
+                <w:sz w:val="28"/>
+                <w:szCs w:val="28"/>
+              </w:rPr>
+              <w:t xml:space="preserve">    </w:t>
             </w:r>
             <w:r>
               <w:rPr>
@@ -13608,62 +13946,109 @@
                 <w:sz w:val="28"/>
                 <w:szCs w:val="28"/>
               </w:rPr>
-              <w:t>while</w:t>
-            </w:r>
-            <w:r>
-              <w:rPr>
-                <w:rFonts w:ascii="Consolas" w:hAnsi="Consolas" w:cs="Consolas"/>
-                <w:color w:val="000000"/>
-                <w:sz w:val="28"/>
-                <w:szCs w:val="28"/>
-              </w:rPr>
-              <w:t xml:space="preserve"> (iter.hasNext()){  </w:t>
-            </w:r>
-          </w:p>
-          <w:p>
-            <w:pPr>
-              <w:widowControl w:val="0"/>
-              <w:autoSpaceDE w:val="0"/>
-              <w:autoSpaceDN w:val="0"/>
-              <w:adjustRightInd w:val="0"/>
-              <w:spacing w:after="0"/>
-              <w:rPr>
-                <w:rFonts w:ascii="Consolas" w:hAnsi="Consolas" w:cs="Consolas"/>
-                <w:sz w:val="28"/>
-                <w:szCs w:val="28"/>
-              </w:rPr>
-            </w:pPr>
-            <w:r>
-              <w:rPr>
-                <w:rFonts w:ascii="Consolas" w:hAnsi="Consolas" w:cs="Consolas"/>
-                <w:color w:val="000000"/>
-                <w:sz w:val="28"/>
-                <w:szCs w:val="28"/>
-              </w:rPr>
-              <w:t xml:space="preserve">            String key = iter.next();  </w:t>
-            </w:r>
-          </w:p>
-          <w:p>
-            <w:pPr>
-              <w:widowControl w:val="0"/>
-              <w:autoSpaceDE w:val="0"/>
-              <w:autoSpaceDN w:val="0"/>
-              <w:adjustRightInd w:val="0"/>
-              <w:spacing w:after="0"/>
-              <w:rPr>
-                <w:rFonts w:ascii="Consolas" w:hAnsi="Consolas" w:cs="Consolas"/>
-                <w:sz w:val="28"/>
-                <w:szCs w:val="28"/>
-              </w:rPr>
-            </w:pPr>
-            <w:r>
-              <w:rPr>
-                <w:rFonts w:ascii="Consolas" w:hAnsi="Consolas" w:cs="Consolas"/>
-                <w:color w:val="000000"/>
-                <w:sz w:val="28"/>
-                <w:szCs w:val="28"/>
-              </w:rPr>
-              <w:t xml:space="preserve">            System.</w:t>
+              <w:t>public</w:t>
+            </w:r>
+            <w:r>
+              <w:rPr>
+                <w:rFonts w:ascii="Consolas" w:hAnsi="Consolas" w:cs="Consolas"/>
+                <w:color w:val="000000"/>
+                <w:sz w:val="28"/>
+                <w:szCs w:val="28"/>
+              </w:rPr>
+              <w:t xml:space="preserve"> </w:t>
+            </w:r>
+            <w:r>
+              <w:rPr>
+                <w:rFonts w:ascii="Consolas" w:hAnsi="Consolas" w:cs="Consolas"/>
+                <w:b/>
+                <w:bCs/>
+                <w:color w:val="7F0055"/>
+                <w:sz w:val="28"/>
+                <w:szCs w:val="28"/>
+              </w:rPr>
+              <w:t>void</w:t>
+            </w:r>
+            <w:r>
+              <w:rPr>
+                <w:rFonts w:ascii="Consolas" w:hAnsi="Consolas" w:cs="Consolas"/>
+                <w:color w:val="000000"/>
+                <w:sz w:val="28"/>
+                <w:szCs w:val="28"/>
+              </w:rPr>
+              <w:t xml:space="preserve"> testList(){  </w:t>
+            </w:r>
+          </w:p>
+          <w:p>
+            <w:pPr>
+              <w:widowControl w:val="0"/>
+              <w:autoSpaceDE w:val="0"/>
+              <w:autoSpaceDN w:val="0"/>
+              <w:adjustRightInd w:val="0"/>
+              <w:spacing w:after="0"/>
+              <w:rPr>
+                <w:rFonts w:ascii="Consolas" w:hAnsi="Consolas" w:cs="Consolas"/>
+                <w:sz w:val="28"/>
+                <w:szCs w:val="28"/>
+              </w:rPr>
+            </w:pPr>
+            <w:r>
+              <w:rPr>
+                <w:rFonts w:ascii="Consolas" w:hAnsi="Consolas" w:cs="Consolas"/>
+                <w:color w:val="000000"/>
+                <w:sz w:val="28"/>
+                <w:szCs w:val="28"/>
+              </w:rPr>
+              <w:t xml:space="preserve">        </w:t>
+            </w:r>
+            <w:r>
+              <w:rPr>
+                <w:rFonts w:ascii="Consolas" w:hAnsi="Consolas" w:cs="Consolas"/>
+                <w:color w:val="3F7F5F"/>
+                <w:sz w:val="28"/>
+                <w:szCs w:val="28"/>
+              </w:rPr>
+              <w:t>//</w:t>
+            </w:r>
+            <w:r>
+              <w:rPr>
+                <w:rFonts w:ascii="Consolas" w:hAnsi="Consolas" w:cs="Consolas"/>
+                <w:color w:val="3F7F5F"/>
+                <w:sz w:val="28"/>
+                <w:szCs w:val="28"/>
+              </w:rPr>
+              <w:t>开始前，先移除所有的内容</w:t>
+            </w:r>
+            <w:r>
+              <w:rPr>
+                <w:rFonts w:ascii="Consolas" w:hAnsi="Consolas" w:cs="Consolas"/>
+                <w:color w:val="3F7F5F"/>
+                <w:sz w:val="28"/>
+                <w:szCs w:val="28"/>
+              </w:rPr>
+              <w:t xml:space="preserve">  </w:t>
+            </w:r>
+          </w:p>
+          <w:p>
+            <w:pPr>
+              <w:widowControl w:val="0"/>
+              <w:autoSpaceDE w:val="0"/>
+              <w:autoSpaceDN w:val="0"/>
+              <w:adjustRightInd w:val="0"/>
+              <w:spacing w:after="0"/>
+              <w:rPr>
+                <w:rFonts w:ascii="Consolas" w:hAnsi="Consolas" w:cs="Consolas"/>
+                <w:sz w:val="28"/>
+                <w:szCs w:val="28"/>
+              </w:rPr>
+            </w:pPr>
+            <w:r>
+              <w:rPr>
+                <w:rFonts w:ascii="Consolas" w:hAnsi="Consolas" w:cs="Consolas"/>
+                <w:color w:val="000000"/>
+                <w:sz w:val="28"/>
+                <w:szCs w:val="28"/>
+              </w:rPr>
+              <w:t xml:space="preserve">        </w:t>
             </w:r>
             <w:r>
               <w:rPr>
@@ -13674,16 +14059,16 @@
                 <w:sz w:val="28"/>
                 <w:szCs w:val="28"/>
               </w:rPr>
-              <w:t>out</w:t>
-            </w:r>
-            <w:r>
-              <w:rPr>
-                <w:rFonts w:ascii="Consolas" w:hAnsi="Consolas" w:cs="Consolas"/>
-                <w:color w:val="000000"/>
-                <w:sz w:val="28"/>
-                <w:szCs w:val="28"/>
-              </w:rPr>
-              <w:t>.println(key+</w:t>
+              <w:t>jedis</w:t>
+            </w:r>
+            <w:r>
+              <w:rPr>
+                <w:rFonts w:ascii="Consolas" w:hAnsi="Consolas" w:cs="Consolas"/>
+                <w:color w:val="000000"/>
+                <w:sz w:val="28"/>
+                <w:szCs w:val="28"/>
+              </w:rPr>
+              <w:t>.del(</w:t>
             </w:r>
             <w:r>
               <w:rPr>
@@ -13692,16 +14077,39 @@
                 <w:sz w:val="28"/>
                 <w:szCs w:val="28"/>
               </w:rPr>
-              <w:t>":"</w:t>
-            </w:r>
-            <w:r>
-              <w:rPr>
-                <w:rFonts w:ascii="Consolas" w:hAnsi="Consolas" w:cs="Consolas"/>
-                <w:color w:val="000000"/>
-                <w:sz w:val="28"/>
-                <w:szCs w:val="28"/>
-              </w:rPr>
-              <w:t>+</w:t>
+              <w:t>"java framework"</w:t>
+            </w:r>
+            <w:r>
+              <w:rPr>
+                <w:rFonts w:ascii="Consolas" w:hAnsi="Consolas" w:cs="Consolas"/>
+                <w:color w:val="000000"/>
+                <w:sz w:val="28"/>
+                <w:szCs w:val="28"/>
+              </w:rPr>
+              <w:t xml:space="preserve">);  </w:t>
+            </w:r>
+          </w:p>
+          <w:p>
+            <w:pPr>
+              <w:widowControl w:val="0"/>
+              <w:autoSpaceDE w:val="0"/>
+              <w:autoSpaceDN w:val="0"/>
+              <w:adjustRightInd w:val="0"/>
+              <w:spacing w:after="0"/>
+              <w:rPr>
+                <w:rFonts w:ascii="Consolas" w:hAnsi="Consolas" w:cs="Consolas"/>
+                <w:sz w:val="28"/>
+                <w:szCs w:val="28"/>
+              </w:rPr>
+            </w:pPr>
+            <w:r>
+              <w:rPr>
+                <w:rFonts w:ascii="Consolas" w:hAnsi="Consolas" w:cs="Consolas"/>
+                <w:color w:val="000000"/>
+                <w:sz w:val="28"/>
+                <w:szCs w:val="28"/>
+              </w:rPr>
+              <w:t xml:space="preserve">        System.</w:t>
             </w:r>
             <w:r>
               <w:rPr>
@@ -13712,6 +14120,45 @@
                 <w:sz w:val="28"/>
                 <w:szCs w:val="28"/>
               </w:rPr>
+              <w:t>out</w:t>
+            </w:r>
+            <w:r>
+              <w:rPr>
+                <w:rFonts w:ascii="Consolas" w:hAnsi="Consolas" w:cs="Consolas"/>
+                <w:color w:val="000000"/>
+                <w:sz w:val="28"/>
+                <w:szCs w:val="28"/>
+              </w:rPr>
+              <w:t>.</w:t>
+            </w:r>
+            <w:r>
+              <w:rPr>
+                <w:rFonts w:ascii="Consolas" w:hAnsi="Consolas" w:cs="Consolas"/>
+                <w:color w:val="000000"/>
+                <w:sz w:val="28"/>
+                <w:szCs w:val="28"/>
+                <w:highlight w:val="lightGray"/>
+              </w:rPr>
+              <w:t>println</w:t>
+            </w:r>
+            <w:r>
+              <w:rPr>
+                <w:rFonts w:ascii="Consolas" w:hAnsi="Consolas" w:cs="Consolas"/>
+                <w:color w:val="000000"/>
+                <w:sz w:val="28"/>
+                <w:szCs w:val="28"/>
+              </w:rPr>
+              <w:t>(</w:t>
+            </w:r>
+            <w:r>
+              <w:rPr>
+                <w:rFonts w:ascii="Consolas" w:hAnsi="Consolas" w:cs="Consolas"/>
+                <w:i/>
+                <w:iCs/>
+                <w:color w:val="0000C0"/>
+                <w:sz w:val="28"/>
+                <w:szCs w:val="28"/>
+              </w:rPr>
               <w:t>jedis</w:t>
             </w:r>
             <w:r>
@@ -13721,7 +14168,7 @@
                 <w:sz w:val="28"/>
                 <w:szCs w:val="28"/>
               </w:rPr>
-              <w:t>.hmget(</w:t>
+              <w:t>.lrange(</w:t>
             </w:r>
             <w:r>
               <w:rPr>
@@ -13730,62 +14177,1037 @@
                 <w:sz w:val="28"/>
                 <w:szCs w:val="28"/>
               </w:rPr>
-              <w:t>"user"</w:t>
-            </w:r>
-            <w:r>
-              <w:rPr>
-                <w:rFonts w:ascii="Consolas" w:hAnsi="Consolas" w:cs="Consolas"/>
-                <w:color w:val="000000"/>
-                <w:sz w:val="28"/>
-                <w:szCs w:val="28"/>
-              </w:rPr>
-              <w:t xml:space="preserve">,key));  </w:t>
-            </w:r>
-          </w:p>
-          <w:p>
-            <w:pPr>
-              <w:widowControl w:val="0"/>
-              <w:autoSpaceDE w:val="0"/>
-              <w:autoSpaceDN w:val="0"/>
-              <w:adjustRightInd w:val="0"/>
-              <w:spacing w:after="0"/>
-              <w:rPr>
-                <w:rFonts w:ascii="Consolas" w:hAnsi="Consolas" w:cs="Consolas"/>
-                <w:sz w:val="28"/>
-                <w:szCs w:val="28"/>
-              </w:rPr>
-            </w:pPr>
-            <w:r>
-              <w:rPr>
-                <w:rFonts w:ascii="Consolas" w:hAnsi="Consolas" w:cs="Consolas"/>
-                <w:color w:val="000000"/>
-                <w:sz w:val="28"/>
-                <w:szCs w:val="28"/>
-              </w:rPr>
-              <w:t xml:space="preserve">        }  </w:t>
-            </w:r>
-          </w:p>
-          <w:p>
-            <w:pPr>
-              <w:widowControl w:val="0"/>
-              <w:autoSpaceDE w:val="0"/>
-              <w:autoSpaceDN w:val="0"/>
-              <w:adjustRightInd w:val="0"/>
-              <w:spacing w:after="0"/>
-              <w:rPr>
-                <w:rFonts w:ascii="Consolas" w:hAnsi="Consolas" w:cs="Consolas"/>
-                <w:sz w:val="28"/>
-                <w:szCs w:val="28"/>
-              </w:rPr>
-            </w:pPr>
-            <w:r>
-              <w:rPr>
-                <w:rFonts w:ascii="Consolas" w:hAnsi="Consolas" w:cs="Consolas"/>
-                <w:color w:val="000000"/>
-                <w:sz w:val="28"/>
-                <w:szCs w:val="28"/>
-              </w:rPr>
-              <w:t xml:space="preserve">    }</w:t>
+              <w:t>"java framework"</w:t>
+            </w:r>
+            <w:r>
+              <w:rPr>
+                <w:rFonts w:ascii="Consolas" w:hAnsi="Consolas" w:cs="Consolas"/>
+                <w:color w:val="000000"/>
+                <w:sz w:val="28"/>
+                <w:szCs w:val="28"/>
+              </w:rPr>
+              <w:t xml:space="preserve">,0,-1));  </w:t>
+            </w:r>
+          </w:p>
+          <w:p>
+            <w:pPr>
+              <w:widowControl w:val="0"/>
+              <w:autoSpaceDE w:val="0"/>
+              <w:autoSpaceDN w:val="0"/>
+              <w:adjustRightInd w:val="0"/>
+              <w:spacing w:after="0"/>
+              <w:rPr>
+                <w:rFonts w:ascii="Consolas" w:hAnsi="Consolas" w:cs="Consolas"/>
+                <w:sz w:val="28"/>
+                <w:szCs w:val="28"/>
+              </w:rPr>
+            </w:pPr>
+            <w:r>
+              <w:rPr>
+                <w:rFonts w:ascii="Consolas" w:hAnsi="Consolas" w:cs="Consolas"/>
+                <w:color w:val="000000"/>
+                <w:sz w:val="28"/>
+                <w:szCs w:val="28"/>
+              </w:rPr>
+              <w:t xml:space="preserve">        </w:t>
+            </w:r>
+            <w:r>
+              <w:rPr>
+                <w:rFonts w:ascii="Consolas" w:hAnsi="Consolas" w:cs="Consolas"/>
+                <w:color w:val="3F7F5F"/>
+                <w:sz w:val="28"/>
+                <w:szCs w:val="28"/>
+              </w:rPr>
+              <w:t>//</w:t>
+            </w:r>
+            <w:r>
+              <w:rPr>
+                <w:rFonts w:ascii="Consolas" w:hAnsi="Consolas" w:cs="Consolas"/>
+                <w:color w:val="3F7F5F"/>
+                <w:sz w:val="28"/>
+                <w:szCs w:val="28"/>
+              </w:rPr>
+              <w:t>先向</w:t>
+            </w:r>
+            <w:r>
+              <w:rPr>
+                <w:rFonts w:ascii="Consolas" w:hAnsi="Consolas" w:cs="Consolas"/>
+                <w:color w:val="3F7F5F"/>
+                <w:sz w:val="28"/>
+                <w:szCs w:val="28"/>
+              </w:rPr>
+              <w:t>key java framework</w:t>
+            </w:r>
+            <w:r>
+              <w:rPr>
+                <w:rFonts w:ascii="Consolas" w:hAnsi="Consolas" w:cs="Consolas"/>
+                <w:color w:val="3F7F5F"/>
+                <w:sz w:val="28"/>
+                <w:szCs w:val="28"/>
+              </w:rPr>
+              <w:t>中存放三条数据</w:t>
+            </w:r>
+            <w:r>
+              <w:rPr>
+                <w:rFonts w:ascii="Consolas" w:hAnsi="Consolas" w:cs="Consolas"/>
+                <w:color w:val="3F7F5F"/>
+                <w:sz w:val="28"/>
+                <w:szCs w:val="28"/>
+              </w:rPr>
+              <w:t xml:space="preserve">  </w:t>
+            </w:r>
+          </w:p>
+          <w:p>
+            <w:pPr>
+              <w:widowControl w:val="0"/>
+              <w:autoSpaceDE w:val="0"/>
+              <w:autoSpaceDN w:val="0"/>
+              <w:adjustRightInd w:val="0"/>
+              <w:spacing w:after="0"/>
+              <w:rPr>
+                <w:rFonts w:ascii="Consolas" w:hAnsi="Consolas" w:cs="Consolas"/>
+                <w:sz w:val="28"/>
+                <w:szCs w:val="28"/>
+              </w:rPr>
+            </w:pPr>
+            <w:r>
+              <w:rPr>
+                <w:rFonts w:ascii="Consolas" w:hAnsi="Consolas" w:cs="Consolas"/>
+                <w:color w:val="000000"/>
+                <w:sz w:val="28"/>
+                <w:szCs w:val="28"/>
+              </w:rPr>
+              <w:t xml:space="preserve">        </w:t>
+            </w:r>
+            <w:r>
+              <w:rPr>
+                <w:rFonts w:ascii="Consolas" w:hAnsi="Consolas" w:cs="Consolas"/>
+                <w:i/>
+                <w:iCs/>
+                <w:color w:val="0000C0"/>
+                <w:sz w:val="28"/>
+                <w:szCs w:val="28"/>
+              </w:rPr>
+              <w:t>jedis</w:t>
+            </w:r>
+            <w:r>
+              <w:rPr>
+                <w:rFonts w:ascii="Consolas" w:hAnsi="Consolas" w:cs="Consolas"/>
+                <w:color w:val="000000"/>
+                <w:sz w:val="28"/>
+                <w:szCs w:val="28"/>
+              </w:rPr>
+              <w:t>.lpush(</w:t>
+            </w:r>
+            <w:r>
+              <w:rPr>
+                <w:rFonts w:ascii="Consolas" w:hAnsi="Consolas" w:cs="Consolas"/>
+                <w:color w:val="2A00FF"/>
+                <w:sz w:val="28"/>
+                <w:szCs w:val="28"/>
+              </w:rPr>
+              <w:t>"java framework"</w:t>
+            </w:r>
+            <w:r>
+              <w:rPr>
+                <w:rFonts w:ascii="Consolas" w:hAnsi="Consolas" w:cs="Consolas"/>
+                <w:color w:val="000000"/>
+                <w:sz w:val="28"/>
+                <w:szCs w:val="28"/>
+              </w:rPr>
+              <w:t>,</w:t>
+            </w:r>
+            <w:r>
+              <w:rPr>
+                <w:rFonts w:ascii="Consolas" w:hAnsi="Consolas" w:cs="Consolas"/>
+                <w:color w:val="2A00FF"/>
+                <w:sz w:val="28"/>
+                <w:szCs w:val="28"/>
+              </w:rPr>
+              <w:t>"spring"</w:t>
+            </w:r>
+            <w:r>
+              <w:rPr>
+                <w:rFonts w:ascii="Consolas" w:hAnsi="Consolas" w:cs="Consolas"/>
+                <w:color w:val="000000"/>
+                <w:sz w:val="28"/>
+                <w:szCs w:val="28"/>
+              </w:rPr>
+              <w:t xml:space="preserve">);  </w:t>
+            </w:r>
+          </w:p>
+          <w:p>
+            <w:pPr>
+              <w:widowControl w:val="0"/>
+              <w:autoSpaceDE w:val="0"/>
+              <w:autoSpaceDN w:val="0"/>
+              <w:adjustRightInd w:val="0"/>
+              <w:spacing w:after="0"/>
+              <w:rPr>
+                <w:rFonts w:ascii="Consolas" w:hAnsi="Consolas" w:cs="Consolas"/>
+                <w:sz w:val="28"/>
+                <w:szCs w:val="28"/>
+              </w:rPr>
+            </w:pPr>
+            <w:r>
+              <w:rPr>
+                <w:rFonts w:ascii="Consolas" w:hAnsi="Consolas" w:cs="Consolas"/>
+                <w:color w:val="000000"/>
+                <w:sz w:val="28"/>
+                <w:szCs w:val="28"/>
+              </w:rPr>
+              <w:t xml:space="preserve">        </w:t>
+            </w:r>
+            <w:r>
+              <w:rPr>
+                <w:rFonts w:ascii="Consolas" w:hAnsi="Consolas" w:cs="Consolas"/>
+                <w:i/>
+                <w:iCs/>
+                <w:color w:val="0000C0"/>
+                <w:sz w:val="28"/>
+                <w:szCs w:val="28"/>
+              </w:rPr>
+              <w:t>jedis</w:t>
+            </w:r>
+            <w:r>
+              <w:rPr>
+                <w:rFonts w:ascii="Consolas" w:hAnsi="Consolas" w:cs="Consolas"/>
+                <w:color w:val="000000"/>
+                <w:sz w:val="28"/>
+                <w:szCs w:val="28"/>
+              </w:rPr>
+              <w:t>.lpush(</w:t>
+            </w:r>
+            <w:r>
+              <w:rPr>
+                <w:rFonts w:ascii="Consolas" w:hAnsi="Consolas" w:cs="Consolas"/>
+                <w:color w:val="2A00FF"/>
+                <w:sz w:val="28"/>
+                <w:szCs w:val="28"/>
+              </w:rPr>
+              <w:t>"java framework"</w:t>
+            </w:r>
+            <w:r>
+              <w:rPr>
+                <w:rFonts w:ascii="Consolas" w:hAnsi="Consolas" w:cs="Consolas"/>
+                <w:color w:val="000000"/>
+                <w:sz w:val="28"/>
+                <w:szCs w:val="28"/>
+              </w:rPr>
+              <w:t>,</w:t>
+            </w:r>
+            <w:r>
+              <w:rPr>
+                <w:rFonts w:ascii="Consolas" w:hAnsi="Consolas" w:cs="Consolas"/>
+                <w:color w:val="2A00FF"/>
+                <w:sz w:val="28"/>
+                <w:szCs w:val="28"/>
+              </w:rPr>
+              <w:t>"struts"</w:t>
+            </w:r>
+            <w:r>
+              <w:rPr>
+                <w:rFonts w:ascii="Consolas" w:hAnsi="Consolas" w:cs="Consolas"/>
+                <w:color w:val="000000"/>
+                <w:sz w:val="28"/>
+                <w:szCs w:val="28"/>
+              </w:rPr>
+              <w:t xml:space="preserve">);  </w:t>
+            </w:r>
+          </w:p>
+          <w:p>
+            <w:pPr>
+              <w:widowControl w:val="0"/>
+              <w:autoSpaceDE w:val="0"/>
+              <w:autoSpaceDN w:val="0"/>
+              <w:adjustRightInd w:val="0"/>
+              <w:spacing w:after="0"/>
+              <w:rPr>
+                <w:rFonts w:ascii="Consolas" w:hAnsi="Consolas" w:cs="Consolas"/>
+                <w:sz w:val="28"/>
+                <w:szCs w:val="28"/>
+              </w:rPr>
+            </w:pPr>
+            <w:r>
+              <w:rPr>
+                <w:rFonts w:ascii="Consolas" w:hAnsi="Consolas" w:cs="Consolas"/>
+                <w:color w:val="000000"/>
+                <w:sz w:val="28"/>
+                <w:szCs w:val="28"/>
+              </w:rPr>
+              <w:t xml:space="preserve">        </w:t>
+            </w:r>
+            <w:r>
+              <w:rPr>
+                <w:rFonts w:ascii="Consolas" w:hAnsi="Consolas" w:cs="Consolas"/>
+                <w:i/>
+                <w:iCs/>
+                <w:color w:val="0000C0"/>
+                <w:sz w:val="28"/>
+                <w:szCs w:val="28"/>
+              </w:rPr>
+              <w:t>jedis</w:t>
+            </w:r>
+            <w:r>
+              <w:rPr>
+                <w:rFonts w:ascii="Consolas" w:hAnsi="Consolas" w:cs="Consolas"/>
+                <w:color w:val="000000"/>
+                <w:sz w:val="28"/>
+                <w:szCs w:val="28"/>
+              </w:rPr>
+              <w:t>.lpush(</w:t>
+            </w:r>
+            <w:r>
+              <w:rPr>
+                <w:rFonts w:ascii="Consolas" w:hAnsi="Consolas" w:cs="Consolas"/>
+                <w:color w:val="2A00FF"/>
+                <w:sz w:val="28"/>
+                <w:szCs w:val="28"/>
+              </w:rPr>
+              <w:t>"java framework"</w:t>
+            </w:r>
+            <w:r>
+              <w:rPr>
+                <w:rFonts w:ascii="Consolas" w:hAnsi="Consolas" w:cs="Consolas"/>
+                <w:color w:val="000000"/>
+                <w:sz w:val="28"/>
+                <w:szCs w:val="28"/>
+              </w:rPr>
+              <w:t>,</w:t>
+            </w:r>
+            <w:r>
+              <w:rPr>
+                <w:rFonts w:ascii="Consolas" w:hAnsi="Consolas" w:cs="Consolas"/>
+                <w:color w:val="2A00FF"/>
+                <w:sz w:val="28"/>
+                <w:szCs w:val="28"/>
+              </w:rPr>
+              <w:t>"hibernate"</w:t>
+            </w:r>
+            <w:r>
+              <w:rPr>
+                <w:rFonts w:ascii="Consolas" w:hAnsi="Consolas" w:cs="Consolas"/>
+                <w:color w:val="000000"/>
+                <w:sz w:val="28"/>
+                <w:szCs w:val="28"/>
+              </w:rPr>
+              <w:t xml:space="preserve">);  </w:t>
+            </w:r>
+          </w:p>
+          <w:p>
+            <w:pPr>
+              <w:widowControl w:val="0"/>
+              <w:autoSpaceDE w:val="0"/>
+              <w:autoSpaceDN w:val="0"/>
+              <w:adjustRightInd w:val="0"/>
+              <w:spacing w:after="0"/>
+              <w:rPr>
+                <w:rFonts w:ascii="Consolas" w:hAnsi="Consolas" w:cs="Consolas"/>
+                <w:sz w:val="28"/>
+                <w:szCs w:val="28"/>
+              </w:rPr>
+            </w:pPr>
+            <w:r>
+              <w:rPr>
+                <w:rFonts w:ascii="Consolas" w:hAnsi="Consolas" w:cs="Consolas"/>
+                <w:color w:val="000000"/>
+                <w:sz w:val="28"/>
+                <w:szCs w:val="28"/>
+              </w:rPr>
+              <w:t xml:space="preserve">        </w:t>
+            </w:r>
+            <w:r>
+              <w:rPr>
+                <w:rFonts w:ascii="Consolas" w:hAnsi="Consolas" w:cs="Consolas"/>
+                <w:color w:val="3F7F5F"/>
+                <w:sz w:val="28"/>
+                <w:szCs w:val="28"/>
+              </w:rPr>
+              <w:t>//</w:t>
+            </w:r>
+            <w:r>
+              <w:rPr>
+                <w:rFonts w:ascii="Consolas" w:hAnsi="Consolas" w:cs="Consolas"/>
+                <w:color w:val="3F7F5F"/>
+                <w:sz w:val="28"/>
+                <w:szCs w:val="28"/>
+              </w:rPr>
+              <w:t>再取出所有数据</w:t>
+            </w:r>
+            <w:r>
+              <w:rPr>
+                <w:rFonts w:ascii="Consolas" w:hAnsi="Consolas" w:cs="Consolas"/>
+                <w:color w:val="3F7F5F"/>
+                <w:sz w:val="28"/>
+                <w:szCs w:val="28"/>
+              </w:rPr>
+              <w:t>jedis.lrange</w:t>
+            </w:r>
+            <w:r>
+              <w:rPr>
+                <w:rFonts w:ascii="Consolas" w:hAnsi="Consolas" w:cs="Consolas"/>
+                <w:color w:val="3F7F5F"/>
+                <w:sz w:val="28"/>
+                <w:szCs w:val="28"/>
+              </w:rPr>
+              <w:t>是按范围取出，</w:t>
+            </w:r>
+            <w:r>
+              <w:rPr>
+                <w:rFonts w:ascii="Consolas" w:hAnsi="Consolas" w:cs="Consolas"/>
+                <w:color w:val="3F7F5F"/>
+                <w:sz w:val="28"/>
+                <w:szCs w:val="28"/>
+              </w:rPr>
+              <w:t xml:space="preserve">  </w:t>
+            </w:r>
+          </w:p>
+          <w:p>
+            <w:pPr>
+              <w:widowControl w:val="0"/>
+              <w:autoSpaceDE w:val="0"/>
+              <w:autoSpaceDN w:val="0"/>
+              <w:adjustRightInd w:val="0"/>
+              <w:spacing w:after="0"/>
+              <w:rPr>
+                <w:rFonts w:ascii="Consolas" w:hAnsi="Consolas" w:cs="Consolas"/>
+                <w:sz w:val="28"/>
+                <w:szCs w:val="28"/>
+              </w:rPr>
+            </w:pPr>
+            <w:r>
+              <w:rPr>
+                <w:rFonts w:ascii="Consolas" w:hAnsi="Consolas" w:cs="Consolas"/>
+                <w:color w:val="000000"/>
+                <w:sz w:val="28"/>
+                <w:szCs w:val="28"/>
+              </w:rPr>
+              <w:t xml:space="preserve">        </w:t>
+            </w:r>
+            <w:r>
+              <w:rPr>
+                <w:rFonts w:ascii="Consolas" w:hAnsi="Consolas" w:cs="Consolas"/>
+                <w:color w:val="3F7F5F"/>
+                <w:sz w:val="28"/>
+                <w:szCs w:val="28"/>
+              </w:rPr>
+              <w:t xml:space="preserve">// </w:t>
+            </w:r>
+            <w:r>
+              <w:rPr>
+                <w:rFonts w:ascii="Consolas" w:hAnsi="Consolas" w:cs="Consolas"/>
+                <w:color w:val="3F7F5F"/>
+                <w:sz w:val="28"/>
+                <w:szCs w:val="28"/>
+              </w:rPr>
+              <w:t>第一个是</w:t>
+            </w:r>
+            <w:r>
+              <w:rPr>
+                <w:rFonts w:ascii="Consolas" w:hAnsi="Consolas" w:cs="Consolas"/>
+                <w:color w:val="3F7F5F"/>
+                <w:sz w:val="28"/>
+                <w:szCs w:val="28"/>
+              </w:rPr>
+              <w:t>key</w:t>
+            </w:r>
+            <w:r>
+              <w:rPr>
+                <w:rFonts w:ascii="Consolas" w:hAnsi="Consolas" w:cs="Consolas"/>
+                <w:color w:val="3F7F5F"/>
+                <w:sz w:val="28"/>
+                <w:szCs w:val="28"/>
+              </w:rPr>
+              <w:t>，第二个是起始位置，第三个是结束位置，</w:t>
+            </w:r>
+            <w:r>
+              <w:rPr>
+                <w:rFonts w:ascii="Consolas" w:hAnsi="Consolas" w:cs="Consolas"/>
+                <w:color w:val="3F7F5F"/>
+                <w:sz w:val="28"/>
+                <w:szCs w:val="28"/>
+              </w:rPr>
+              <w:t>jedis.llen</w:t>
+            </w:r>
+            <w:r>
+              <w:rPr>
+                <w:rFonts w:ascii="Consolas" w:hAnsi="Consolas" w:cs="Consolas"/>
+                <w:color w:val="3F7F5F"/>
+                <w:sz w:val="28"/>
+                <w:szCs w:val="28"/>
+              </w:rPr>
+              <w:t>获取长度</w:t>
+            </w:r>
+            <w:r>
+              <w:rPr>
+                <w:rFonts w:ascii="Consolas" w:hAnsi="Consolas" w:cs="Consolas"/>
+                <w:color w:val="3F7F5F"/>
+                <w:sz w:val="28"/>
+                <w:szCs w:val="28"/>
+              </w:rPr>
+              <w:t xml:space="preserve"> -1</w:t>
+            </w:r>
+            <w:r>
+              <w:rPr>
+                <w:rFonts w:ascii="Consolas" w:hAnsi="Consolas" w:cs="Consolas"/>
+                <w:color w:val="3F7F5F"/>
+                <w:sz w:val="28"/>
+                <w:szCs w:val="28"/>
+              </w:rPr>
+              <w:t>表示取得所有</w:t>
+            </w:r>
+            <w:r>
+              <w:rPr>
+                <w:rFonts w:ascii="Consolas" w:hAnsi="Consolas" w:cs="Consolas"/>
+                <w:color w:val="3F7F5F"/>
+                <w:sz w:val="28"/>
+                <w:szCs w:val="28"/>
+              </w:rPr>
+              <w:t xml:space="preserve">  </w:t>
+            </w:r>
+          </w:p>
+          <w:p>
+            <w:pPr>
+              <w:widowControl w:val="0"/>
+              <w:autoSpaceDE w:val="0"/>
+              <w:autoSpaceDN w:val="0"/>
+              <w:adjustRightInd w:val="0"/>
+              <w:spacing w:after="0"/>
+              <w:rPr>
+                <w:rFonts w:ascii="Consolas" w:hAnsi="Consolas" w:cs="Consolas"/>
+                <w:sz w:val="28"/>
+                <w:szCs w:val="28"/>
+              </w:rPr>
+            </w:pPr>
+            <w:r>
+              <w:rPr>
+                <w:rFonts w:ascii="Consolas" w:hAnsi="Consolas" w:cs="Consolas"/>
+                <w:color w:val="000000"/>
+                <w:sz w:val="28"/>
+                <w:szCs w:val="28"/>
+              </w:rPr>
+              <w:t xml:space="preserve">        System.</w:t>
+            </w:r>
+            <w:r>
+              <w:rPr>
+                <w:rFonts w:ascii="Consolas" w:hAnsi="Consolas" w:cs="Consolas"/>
+                <w:i/>
+                <w:iCs/>
+                <w:color w:val="0000C0"/>
+                <w:sz w:val="28"/>
+                <w:szCs w:val="28"/>
+              </w:rPr>
+              <w:t>out</w:t>
+            </w:r>
+            <w:r>
+              <w:rPr>
+                <w:rFonts w:ascii="Consolas" w:hAnsi="Consolas" w:cs="Consolas"/>
+                <w:color w:val="000000"/>
+                <w:sz w:val="28"/>
+                <w:szCs w:val="28"/>
+              </w:rPr>
+              <w:t>.</w:t>
+            </w:r>
+            <w:r>
+              <w:rPr>
+                <w:rFonts w:ascii="Consolas" w:hAnsi="Consolas" w:cs="Consolas"/>
+                <w:color w:val="000000"/>
+                <w:sz w:val="28"/>
+                <w:szCs w:val="28"/>
+                <w:highlight w:val="lightGray"/>
+              </w:rPr>
+              <w:t>println</w:t>
+            </w:r>
+            <w:r>
+              <w:rPr>
+                <w:rFonts w:ascii="Consolas" w:hAnsi="Consolas" w:cs="Consolas"/>
+                <w:color w:val="000000"/>
+                <w:sz w:val="28"/>
+                <w:szCs w:val="28"/>
+              </w:rPr>
+              <w:t>(</w:t>
+            </w:r>
+            <w:r>
+              <w:rPr>
+                <w:rFonts w:ascii="Consolas" w:hAnsi="Consolas" w:cs="Consolas"/>
+                <w:i/>
+                <w:iCs/>
+                <w:color w:val="0000C0"/>
+                <w:sz w:val="28"/>
+                <w:szCs w:val="28"/>
+              </w:rPr>
+              <w:t>jedis</w:t>
+            </w:r>
+            <w:r>
+              <w:rPr>
+                <w:rFonts w:ascii="Consolas" w:hAnsi="Consolas" w:cs="Consolas"/>
+                <w:color w:val="000000"/>
+                <w:sz w:val="28"/>
+                <w:szCs w:val="28"/>
+              </w:rPr>
+              <w:t>.lrange(</w:t>
+            </w:r>
+            <w:r>
+              <w:rPr>
+                <w:rFonts w:ascii="Consolas" w:hAnsi="Consolas" w:cs="Consolas"/>
+                <w:color w:val="2A00FF"/>
+                <w:sz w:val="28"/>
+                <w:szCs w:val="28"/>
+              </w:rPr>
+              <w:t>"java framework"</w:t>
+            </w:r>
+            <w:r>
+              <w:rPr>
+                <w:rFonts w:ascii="Consolas" w:hAnsi="Consolas" w:cs="Consolas"/>
+                <w:color w:val="000000"/>
+                <w:sz w:val="28"/>
+                <w:szCs w:val="28"/>
+              </w:rPr>
+              <w:t xml:space="preserve">,0,-1));  </w:t>
+            </w:r>
+          </w:p>
+          <w:p>
+            <w:pPr>
+              <w:widowControl w:val="0"/>
+              <w:autoSpaceDE w:val="0"/>
+              <w:autoSpaceDN w:val="0"/>
+              <w:adjustRightInd w:val="0"/>
+              <w:spacing w:after="0"/>
+              <w:rPr>
+                <w:rFonts w:ascii="Consolas" w:hAnsi="Consolas" w:cs="Consolas"/>
+                <w:sz w:val="28"/>
+                <w:szCs w:val="28"/>
+              </w:rPr>
+            </w:pPr>
+            <w:r>
+              <w:rPr>
+                <w:rFonts w:ascii="Consolas" w:hAnsi="Consolas" w:cs="Consolas"/>
+                <w:color w:val="000000"/>
+                <w:sz w:val="28"/>
+                <w:szCs w:val="28"/>
+              </w:rPr>
+              <w:t xml:space="preserve">        </w:t>
+            </w:r>
+          </w:p>
+          <w:p>
+            <w:pPr>
+              <w:widowControl w:val="0"/>
+              <w:autoSpaceDE w:val="0"/>
+              <w:autoSpaceDN w:val="0"/>
+              <w:adjustRightInd w:val="0"/>
+              <w:spacing w:after="0"/>
+              <w:rPr>
+                <w:rFonts w:ascii="Consolas" w:hAnsi="Consolas" w:cs="Consolas"/>
+                <w:sz w:val="28"/>
+                <w:szCs w:val="28"/>
+              </w:rPr>
+            </w:pPr>
+            <w:r>
+              <w:rPr>
+                <w:rFonts w:ascii="Consolas" w:hAnsi="Consolas" w:cs="Consolas"/>
+                <w:color w:val="000000"/>
+                <w:sz w:val="28"/>
+                <w:szCs w:val="28"/>
+              </w:rPr>
+              <w:t xml:space="preserve">        </w:t>
+            </w:r>
+            <w:r>
+              <w:rPr>
+                <w:rFonts w:ascii="Consolas" w:hAnsi="Consolas" w:cs="Consolas"/>
+                <w:i/>
+                <w:iCs/>
+                <w:color w:val="0000C0"/>
+                <w:sz w:val="28"/>
+                <w:szCs w:val="28"/>
+              </w:rPr>
+              <w:t>jedis</w:t>
+            </w:r>
+            <w:r>
+              <w:rPr>
+                <w:rFonts w:ascii="Consolas" w:hAnsi="Consolas" w:cs="Consolas"/>
+                <w:color w:val="000000"/>
+                <w:sz w:val="28"/>
+                <w:szCs w:val="28"/>
+              </w:rPr>
+              <w:t>.del(</w:t>
+            </w:r>
+            <w:r>
+              <w:rPr>
+                <w:rFonts w:ascii="Consolas" w:hAnsi="Consolas" w:cs="Consolas"/>
+                <w:color w:val="2A00FF"/>
+                <w:sz w:val="28"/>
+                <w:szCs w:val="28"/>
+              </w:rPr>
+              <w:t>"java framework"</w:t>
+            </w:r>
+            <w:r>
+              <w:rPr>
+                <w:rFonts w:ascii="Consolas" w:hAnsi="Consolas" w:cs="Consolas"/>
+                <w:color w:val="000000"/>
+                <w:sz w:val="28"/>
+                <w:szCs w:val="28"/>
+              </w:rPr>
+              <w:t>);</w:t>
+            </w:r>
+          </w:p>
+          <w:p>
+            <w:pPr>
+              <w:widowControl w:val="0"/>
+              <w:autoSpaceDE w:val="0"/>
+              <w:autoSpaceDN w:val="0"/>
+              <w:adjustRightInd w:val="0"/>
+              <w:spacing w:after="0"/>
+              <w:rPr>
+                <w:rFonts w:ascii="Consolas" w:hAnsi="Consolas" w:cs="Consolas"/>
+                <w:sz w:val="28"/>
+                <w:szCs w:val="28"/>
+              </w:rPr>
+            </w:pPr>
+            <w:r>
+              <w:rPr>
+                <w:rFonts w:ascii="Consolas" w:hAnsi="Consolas" w:cs="Consolas"/>
+                <w:color w:val="000000"/>
+                <w:sz w:val="28"/>
+                <w:szCs w:val="28"/>
+              </w:rPr>
+              <w:t xml:space="preserve">        </w:t>
+            </w:r>
+            <w:r>
+              <w:rPr>
+                <w:rFonts w:ascii="Consolas" w:hAnsi="Consolas" w:cs="Consolas"/>
+                <w:i/>
+                <w:iCs/>
+                <w:color w:val="0000C0"/>
+                <w:sz w:val="28"/>
+                <w:szCs w:val="28"/>
+              </w:rPr>
+              <w:t>jedis</w:t>
+            </w:r>
+            <w:r>
+              <w:rPr>
+                <w:rFonts w:ascii="Consolas" w:hAnsi="Consolas" w:cs="Consolas"/>
+                <w:color w:val="000000"/>
+                <w:sz w:val="28"/>
+                <w:szCs w:val="28"/>
+              </w:rPr>
+              <w:t>.rpush(</w:t>
+            </w:r>
+            <w:r>
+              <w:rPr>
+                <w:rFonts w:ascii="Consolas" w:hAnsi="Consolas" w:cs="Consolas"/>
+                <w:color w:val="2A00FF"/>
+                <w:sz w:val="28"/>
+                <w:szCs w:val="28"/>
+              </w:rPr>
+              <w:t>"java framework"</w:t>
+            </w:r>
+            <w:r>
+              <w:rPr>
+                <w:rFonts w:ascii="Consolas" w:hAnsi="Consolas" w:cs="Consolas"/>
+                <w:color w:val="000000"/>
+                <w:sz w:val="28"/>
+                <w:szCs w:val="28"/>
+              </w:rPr>
+              <w:t>,</w:t>
+            </w:r>
+            <w:r>
+              <w:rPr>
+                <w:rFonts w:ascii="Consolas" w:hAnsi="Consolas" w:cs="Consolas"/>
+                <w:color w:val="2A00FF"/>
+                <w:sz w:val="28"/>
+                <w:szCs w:val="28"/>
+              </w:rPr>
+              <w:t>"spring"</w:t>
+            </w:r>
+            <w:r>
+              <w:rPr>
+                <w:rFonts w:ascii="Consolas" w:hAnsi="Consolas" w:cs="Consolas"/>
+                <w:color w:val="000000"/>
+                <w:sz w:val="28"/>
+                <w:szCs w:val="28"/>
+              </w:rPr>
+              <w:t xml:space="preserve">);  </w:t>
+            </w:r>
+          </w:p>
+          <w:p>
+            <w:pPr>
+              <w:widowControl w:val="0"/>
+              <w:autoSpaceDE w:val="0"/>
+              <w:autoSpaceDN w:val="0"/>
+              <w:adjustRightInd w:val="0"/>
+              <w:spacing w:after="0"/>
+              <w:rPr>
+                <w:rFonts w:ascii="Consolas" w:hAnsi="Consolas" w:cs="Consolas"/>
+                <w:sz w:val="28"/>
+                <w:szCs w:val="28"/>
+              </w:rPr>
+            </w:pPr>
+            <w:r>
+              <w:rPr>
+                <w:rFonts w:ascii="Consolas" w:hAnsi="Consolas" w:cs="Consolas"/>
+                <w:color w:val="000000"/>
+                <w:sz w:val="28"/>
+                <w:szCs w:val="28"/>
+              </w:rPr>
+              <w:t xml:space="preserve">        </w:t>
+            </w:r>
+            <w:r>
+              <w:rPr>
+                <w:rFonts w:ascii="Consolas" w:hAnsi="Consolas" w:cs="Consolas"/>
+                <w:i/>
+                <w:iCs/>
+                <w:color w:val="0000C0"/>
+                <w:sz w:val="28"/>
+                <w:szCs w:val="28"/>
+              </w:rPr>
+              <w:t>jedis</w:t>
+            </w:r>
+            <w:r>
+              <w:rPr>
+                <w:rFonts w:ascii="Consolas" w:hAnsi="Consolas" w:cs="Consolas"/>
+                <w:color w:val="000000"/>
+                <w:sz w:val="28"/>
+                <w:szCs w:val="28"/>
+              </w:rPr>
+              <w:t>.rpush(</w:t>
+            </w:r>
+            <w:r>
+              <w:rPr>
+                <w:rFonts w:ascii="Consolas" w:hAnsi="Consolas" w:cs="Consolas"/>
+                <w:color w:val="2A00FF"/>
+                <w:sz w:val="28"/>
+                <w:szCs w:val="28"/>
+              </w:rPr>
+              <w:t>"java framework"</w:t>
+            </w:r>
+            <w:r>
+              <w:rPr>
+                <w:rFonts w:ascii="Consolas" w:hAnsi="Consolas" w:cs="Consolas"/>
+                <w:color w:val="000000"/>
+                <w:sz w:val="28"/>
+                <w:szCs w:val="28"/>
+              </w:rPr>
+              <w:t>,</w:t>
+            </w:r>
+            <w:r>
+              <w:rPr>
+                <w:rFonts w:ascii="Consolas" w:hAnsi="Consolas" w:cs="Consolas"/>
+                <w:color w:val="2A00FF"/>
+                <w:sz w:val="28"/>
+                <w:szCs w:val="28"/>
+              </w:rPr>
+              <w:t>"struts"</w:t>
+            </w:r>
+            <w:r>
+              <w:rPr>
+                <w:rFonts w:ascii="Consolas" w:hAnsi="Consolas" w:cs="Consolas"/>
+                <w:color w:val="000000"/>
+                <w:sz w:val="28"/>
+                <w:szCs w:val="28"/>
+              </w:rPr>
+              <w:t xml:space="preserve">);  </w:t>
+            </w:r>
+          </w:p>
+          <w:p>
+            <w:pPr>
+              <w:widowControl w:val="0"/>
+              <w:autoSpaceDE w:val="0"/>
+              <w:autoSpaceDN w:val="0"/>
+              <w:adjustRightInd w:val="0"/>
+              <w:spacing w:after="0"/>
+              <w:rPr>
+                <w:rFonts w:ascii="Consolas" w:hAnsi="Consolas" w:cs="Consolas"/>
+                <w:sz w:val="28"/>
+                <w:szCs w:val="28"/>
+              </w:rPr>
+            </w:pPr>
+            <w:r>
+              <w:rPr>
+                <w:rFonts w:ascii="Consolas" w:hAnsi="Consolas" w:cs="Consolas"/>
+                <w:color w:val="000000"/>
+                <w:sz w:val="28"/>
+                <w:szCs w:val="28"/>
+              </w:rPr>
+              <w:t xml:space="preserve">        </w:t>
+            </w:r>
+            <w:r>
+              <w:rPr>
+                <w:rFonts w:ascii="Consolas" w:hAnsi="Consolas" w:cs="Consolas"/>
+                <w:i/>
+                <w:iCs/>
+                <w:color w:val="0000C0"/>
+                <w:sz w:val="28"/>
+                <w:szCs w:val="28"/>
+              </w:rPr>
+              <w:t>jedis</w:t>
+            </w:r>
+            <w:r>
+              <w:rPr>
+                <w:rFonts w:ascii="Consolas" w:hAnsi="Consolas" w:cs="Consolas"/>
+                <w:color w:val="000000"/>
+                <w:sz w:val="28"/>
+                <w:szCs w:val="28"/>
+              </w:rPr>
+              <w:t>.rpush(</w:t>
+            </w:r>
+            <w:r>
+              <w:rPr>
+                <w:rFonts w:ascii="Consolas" w:hAnsi="Consolas" w:cs="Consolas"/>
+                <w:color w:val="2A00FF"/>
+                <w:sz w:val="28"/>
+                <w:szCs w:val="28"/>
+              </w:rPr>
+              <w:t>"java framework"</w:t>
+            </w:r>
+            <w:r>
+              <w:rPr>
+                <w:rFonts w:ascii="Consolas" w:hAnsi="Consolas" w:cs="Consolas"/>
+                <w:color w:val="000000"/>
+                <w:sz w:val="28"/>
+                <w:szCs w:val="28"/>
+              </w:rPr>
+              <w:t>,</w:t>
+            </w:r>
+            <w:r>
+              <w:rPr>
+                <w:rFonts w:ascii="Consolas" w:hAnsi="Consolas" w:cs="Consolas"/>
+                <w:color w:val="2A00FF"/>
+                <w:sz w:val="28"/>
+                <w:szCs w:val="28"/>
+              </w:rPr>
+              <w:t>"hibernate"</w:t>
+            </w:r>
+            <w:r>
+              <w:rPr>
+                <w:rFonts w:ascii="Consolas" w:hAnsi="Consolas" w:cs="Consolas"/>
+                <w:color w:val="000000"/>
+                <w:sz w:val="28"/>
+                <w:szCs w:val="28"/>
+              </w:rPr>
+              <w:t xml:space="preserve">); </w:t>
+            </w:r>
+          </w:p>
+          <w:p>
+            <w:pPr>
+              <w:widowControl w:val="0"/>
+              <w:autoSpaceDE w:val="0"/>
+              <w:autoSpaceDN w:val="0"/>
+              <w:adjustRightInd w:val="0"/>
+              <w:spacing w:after="0"/>
+              <w:rPr>
+                <w:rFonts w:ascii="Consolas" w:hAnsi="Consolas" w:cs="Consolas"/>
+                <w:sz w:val="28"/>
+                <w:szCs w:val="28"/>
+              </w:rPr>
+            </w:pPr>
+            <w:r>
+              <w:rPr>
+                <w:rFonts w:ascii="Consolas" w:hAnsi="Consolas" w:cs="Consolas"/>
+                <w:color w:val="000000"/>
+                <w:sz w:val="28"/>
+                <w:szCs w:val="28"/>
+              </w:rPr>
+              <w:t xml:space="preserve">        System.</w:t>
+            </w:r>
+            <w:r>
+              <w:rPr>
+                <w:rFonts w:ascii="Consolas" w:hAnsi="Consolas" w:cs="Consolas"/>
+                <w:i/>
+                <w:iCs/>
+                <w:color w:val="0000C0"/>
+                <w:sz w:val="28"/>
+                <w:szCs w:val="28"/>
+              </w:rPr>
+              <w:t>out</w:t>
+            </w:r>
+            <w:r>
+              <w:rPr>
+                <w:rFonts w:ascii="Consolas" w:hAnsi="Consolas" w:cs="Consolas"/>
+                <w:color w:val="000000"/>
+                <w:sz w:val="28"/>
+                <w:szCs w:val="28"/>
+              </w:rPr>
+              <w:t>.</w:t>
+            </w:r>
+            <w:r>
+              <w:rPr>
+                <w:rFonts w:ascii="Consolas" w:hAnsi="Consolas" w:cs="Consolas"/>
+                <w:color w:val="000000"/>
+                <w:sz w:val="28"/>
+                <w:szCs w:val="28"/>
+                <w:highlight w:val="lightGray"/>
+              </w:rPr>
+              <w:t>println</w:t>
+            </w:r>
+            <w:r>
+              <w:rPr>
+                <w:rFonts w:ascii="Consolas" w:hAnsi="Consolas" w:cs="Consolas"/>
+                <w:color w:val="000000"/>
+                <w:sz w:val="28"/>
+                <w:szCs w:val="28"/>
+              </w:rPr>
+              <w:t>(</w:t>
+            </w:r>
+            <w:r>
+              <w:rPr>
+                <w:rFonts w:ascii="Consolas" w:hAnsi="Consolas" w:cs="Consolas"/>
+                <w:i/>
+                <w:iCs/>
+                <w:color w:val="0000C0"/>
+                <w:sz w:val="28"/>
+                <w:szCs w:val="28"/>
+              </w:rPr>
+              <w:t>jedis</w:t>
+            </w:r>
+            <w:r>
+              <w:rPr>
+                <w:rFonts w:ascii="Consolas" w:hAnsi="Consolas" w:cs="Consolas"/>
+                <w:color w:val="000000"/>
+                <w:sz w:val="28"/>
+                <w:szCs w:val="28"/>
+              </w:rPr>
+              <w:t>.lrange(</w:t>
+            </w:r>
+            <w:r>
+              <w:rPr>
+                <w:rFonts w:ascii="Consolas" w:hAnsi="Consolas" w:cs="Consolas"/>
+                <w:color w:val="2A00FF"/>
+                <w:sz w:val="28"/>
+                <w:szCs w:val="28"/>
+              </w:rPr>
+              <w:t>"java framework"</w:t>
+            </w:r>
+            <w:r>
+              <w:rPr>
+                <w:rFonts w:ascii="Consolas" w:hAnsi="Consolas" w:cs="Consolas"/>
+                <w:color w:val="000000"/>
+                <w:sz w:val="28"/>
+                <w:szCs w:val="28"/>
+              </w:rPr>
+              <w:t>,0,-1));</w:t>
+            </w:r>
+          </w:p>
+          <w:p>
+            <w:pPr>
+              <w:widowControl w:val="0"/>
+              <w:autoSpaceDE w:val="0"/>
+              <w:autoSpaceDN w:val="0"/>
+              <w:adjustRightInd w:val="0"/>
+              <w:spacing w:after="0"/>
+              <w:rPr>
+                <w:rFonts w:ascii="Consolas" w:hAnsi="Consolas" w:cs="Consolas"/>
+                <w:sz w:val="28"/>
+                <w:szCs w:val="28"/>
+              </w:rPr>
+            </w:pPr>
+            <w:r>
+              <w:rPr>
+                <w:rFonts w:ascii="Consolas" w:hAnsi="Consolas" w:cs="Consolas"/>
+                <w:color w:val="000000"/>
+                <w:sz w:val="28"/>
+                <w:szCs w:val="28"/>
+              </w:rPr>
+              <w:t xml:space="preserve">    }  </w:t>
             </w:r>
           </w:p>
           <w:p>
@@ -13891,7 +15313,7 @@
                 <w:sz w:val="28"/>
                 <w:szCs w:val="28"/>
               </w:rPr>
-              <w:t xml:space="preserve">List </w:t>
+              <w:t xml:space="preserve">Set </w:t>
             </w:r>
           </w:p>
           <w:p>
@@ -13924,38 +15346,6 @@
                 <w:szCs w:val="28"/>
               </w:rPr>
               <w:t xml:space="preserve">  </w:t>
-            </w:r>
-          </w:p>
-          <w:p>
-            <w:pPr>
-              <w:widowControl w:val="0"/>
-              <w:autoSpaceDE w:val="0"/>
-              <w:autoSpaceDN w:val="0"/>
-              <w:adjustRightInd w:val="0"/>
-              <w:spacing w:after="0"/>
-              <w:rPr>
-                <w:rFonts w:ascii="Consolas" w:hAnsi="Consolas" w:cs="Consolas"/>
-                <w:sz w:val="28"/>
-                <w:szCs w:val="28"/>
-              </w:rPr>
-            </w:pPr>
-            <w:r>
-              <w:rPr>
-                <w:rFonts w:ascii="Consolas" w:hAnsi="Consolas" w:cs="Consolas"/>
-                <w:color w:val="000000"/>
-                <w:sz w:val="28"/>
-                <w:szCs w:val="28"/>
-              </w:rPr>
-              <w:t xml:space="preserve">    </w:t>
-            </w:r>
-            <w:r>
-              <w:rPr>
-                <w:rFonts w:ascii="Consolas" w:hAnsi="Consolas" w:cs="Consolas"/>
-                <w:color w:val="646464"/>
-                <w:sz w:val="28"/>
-                <w:szCs w:val="28"/>
-              </w:rPr>
-              <w:t>@Test</w:t>
             </w:r>
           </w:p>
           <w:p>
@@ -14018,7 +15408,7 @@
                 <w:sz w:val="28"/>
                 <w:szCs w:val="28"/>
               </w:rPr>
-              <w:t xml:space="preserve"> testList(){  </w:t>
+              <w:t xml:space="preserve"> testSet(){  </w:t>
             </w:r>
           </w:p>
           <w:p>
@@ -14059,7 +15449,7 @@
                 <w:sz w:val="28"/>
                 <w:szCs w:val="28"/>
               </w:rPr>
-              <w:t>开始前，先移除所有的内容</w:t>
+              <w:t>添加</w:t>
             </w:r>
             <w:r>
               <w:rPr>
@@ -14111,7 +15501,7 @@
                 <w:sz w:val="28"/>
                 <w:szCs w:val="28"/>
               </w:rPr>
-              <w:t>.del(</w:t>
+              <w:t>.sadd(</w:t>
             </w:r>
             <w:r>
               <w:rPr>
@@ -14120,7 +15510,25 @@
                 <w:sz w:val="28"/>
                 <w:szCs w:val="28"/>
               </w:rPr>
-              <w:t>"java framework"</w:t>
+              <w:t>"user"</w:t>
+            </w:r>
+            <w:r>
+              <w:rPr>
+                <w:rFonts w:ascii="Consolas" w:hAnsi="Consolas" w:cs="Consolas"/>
+                <w:color w:val="000000"/>
+                <w:sz w:val="28"/>
+                <w:szCs w:val="28"/>
+              </w:rPr>
+              <w:t>,</w:t>
+            </w:r>
+            <w:r>
+              <w:rPr>
+                <w:rFonts w:ascii="Consolas" w:hAnsi="Consolas" w:cs="Consolas"/>
+                <w:color w:val="2A00FF"/>
+                <w:sz w:val="28"/>
+                <w:szCs w:val="28"/>
+              </w:rPr>
+              <w:t>"liuling"</w:t>
             </w:r>
             <w:r>
               <w:rPr>
@@ -14152,7 +15560,7 @@
                 <w:sz w:val="28"/>
                 <w:szCs w:val="28"/>
               </w:rPr>
-              <w:t xml:space="preserve">        System.</w:t>
+              <w:t xml:space="preserve">        </w:t>
             </w:r>
             <w:r>
               <w:rPr>
@@ -14163,35 +15571,75 @@
                 <w:sz w:val="28"/>
                 <w:szCs w:val="28"/>
               </w:rPr>
-              <w:t>out</w:t>
-            </w:r>
-            <w:r>
-              <w:rPr>
-                <w:rFonts w:ascii="Consolas" w:hAnsi="Consolas" w:cs="Consolas"/>
-                <w:color w:val="000000"/>
-                <w:sz w:val="28"/>
-                <w:szCs w:val="28"/>
-              </w:rPr>
-              <w:t>.</w:t>
-            </w:r>
-            <w:r>
-              <w:rPr>
-                <w:rFonts w:ascii="Consolas" w:hAnsi="Consolas" w:cs="Consolas"/>
-                <w:color w:val="000000"/>
-                <w:sz w:val="28"/>
-                <w:szCs w:val="28"/>
-                <w:highlight w:val="lightGray"/>
-              </w:rPr>
-              <w:t>println</w:t>
-            </w:r>
-            <w:r>
-              <w:rPr>
-                <w:rFonts w:ascii="Consolas" w:hAnsi="Consolas" w:cs="Consolas"/>
-                <w:color w:val="000000"/>
-                <w:sz w:val="28"/>
-                <w:szCs w:val="28"/>
-              </w:rPr>
-              <w:t>(</w:t>
+              <w:t>jedis</w:t>
+            </w:r>
+            <w:r>
+              <w:rPr>
+                <w:rFonts w:ascii="Consolas" w:hAnsi="Consolas" w:cs="Consolas"/>
+                <w:color w:val="000000"/>
+                <w:sz w:val="28"/>
+                <w:szCs w:val="28"/>
+              </w:rPr>
+              <w:t>.sadd(</w:t>
+            </w:r>
+            <w:r>
+              <w:rPr>
+                <w:rFonts w:ascii="Consolas" w:hAnsi="Consolas" w:cs="Consolas"/>
+                <w:color w:val="2A00FF"/>
+                <w:sz w:val="28"/>
+                <w:szCs w:val="28"/>
+              </w:rPr>
+              <w:t>"user"</w:t>
+            </w:r>
+            <w:r>
+              <w:rPr>
+                <w:rFonts w:ascii="Consolas" w:hAnsi="Consolas" w:cs="Consolas"/>
+                <w:color w:val="000000"/>
+                <w:sz w:val="28"/>
+                <w:szCs w:val="28"/>
+              </w:rPr>
+              <w:t>,</w:t>
+            </w:r>
+            <w:r>
+              <w:rPr>
+                <w:rFonts w:ascii="Consolas" w:hAnsi="Consolas" w:cs="Consolas"/>
+                <w:color w:val="2A00FF"/>
+                <w:sz w:val="28"/>
+                <w:szCs w:val="28"/>
+              </w:rPr>
+              <w:t>"xinxin"</w:t>
+            </w:r>
+            <w:r>
+              <w:rPr>
+                <w:rFonts w:ascii="Consolas" w:hAnsi="Consolas" w:cs="Consolas"/>
+                <w:color w:val="000000"/>
+                <w:sz w:val="28"/>
+                <w:szCs w:val="28"/>
+              </w:rPr>
+              <w:t xml:space="preserve">);  </w:t>
+            </w:r>
+          </w:p>
+          <w:p>
+            <w:pPr>
+              <w:widowControl w:val="0"/>
+              <w:autoSpaceDE w:val="0"/>
+              <w:autoSpaceDN w:val="0"/>
+              <w:adjustRightInd w:val="0"/>
+              <w:spacing w:after="0"/>
+              <w:rPr>
+                <w:rFonts w:ascii="Consolas" w:hAnsi="Consolas" w:cs="Consolas"/>
+                <w:sz w:val="28"/>
+                <w:szCs w:val="28"/>
+              </w:rPr>
+            </w:pPr>
+            <w:r>
+              <w:rPr>
+                <w:rFonts w:ascii="Consolas" w:hAnsi="Consolas" w:cs="Consolas"/>
+                <w:color w:val="000000"/>
+                <w:sz w:val="28"/>
+                <w:szCs w:val="28"/>
+              </w:rPr>
+              <w:t xml:space="preserve">        </w:t>
             </w:r>
             <w:r>
               <w:rPr>
@@ -14211,7 +15659,7 @@
                 <w:sz w:val="28"/>
                 <w:szCs w:val="28"/>
               </w:rPr>
-              <w:t>.lrange(</w:t>
+              <w:t>.sadd(</w:t>
             </w:r>
             <w:r>
               <w:rPr>
@@ -14220,84 +15668,34 @@
                 <w:sz w:val="28"/>
                 <w:szCs w:val="28"/>
               </w:rPr>
-              <w:t>"java framework"</w:t>
-            </w:r>
-            <w:r>
-              <w:rPr>
-                <w:rFonts w:ascii="Consolas" w:hAnsi="Consolas" w:cs="Consolas"/>
-                <w:color w:val="000000"/>
-                <w:sz w:val="28"/>
-                <w:szCs w:val="28"/>
-              </w:rPr>
-              <w:t xml:space="preserve">,0,-1));  </w:t>
-            </w:r>
-          </w:p>
-          <w:p>
-            <w:pPr>
-              <w:widowControl w:val="0"/>
-              <w:autoSpaceDE w:val="0"/>
-              <w:autoSpaceDN w:val="0"/>
-              <w:adjustRightInd w:val="0"/>
-              <w:spacing w:after="0"/>
-              <w:rPr>
-                <w:rFonts w:ascii="Consolas" w:hAnsi="Consolas" w:cs="Consolas"/>
-                <w:sz w:val="28"/>
-                <w:szCs w:val="28"/>
-              </w:rPr>
-            </w:pPr>
-            <w:r>
-              <w:rPr>
-                <w:rFonts w:ascii="Consolas" w:hAnsi="Consolas" w:cs="Consolas"/>
-                <w:color w:val="000000"/>
-                <w:sz w:val="28"/>
-                <w:szCs w:val="28"/>
-              </w:rPr>
-              <w:t xml:space="preserve">        </w:t>
-            </w:r>
-            <w:r>
-              <w:rPr>
-                <w:rFonts w:ascii="Consolas" w:hAnsi="Consolas" w:cs="Consolas"/>
-                <w:color w:val="3F7F5F"/>
-                <w:sz w:val="28"/>
-                <w:szCs w:val="28"/>
-              </w:rPr>
-              <w:t>//</w:t>
-            </w:r>
-            <w:r>
-              <w:rPr>
-                <w:rFonts w:ascii="Consolas" w:hAnsi="Consolas" w:cs="Consolas"/>
-                <w:color w:val="3F7F5F"/>
-                <w:sz w:val="28"/>
-                <w:szCs w:val="28"/>
-              </w:rPr>
-              <w:t>先向</w:t>
-            </w:r>
-            <w:r>
-              <w:rPr>
-                <w:rFonts w:ascii="Consolas" w:hAnsi="Consolas" w:cs="Consolas"/>
-                <w:color w:val="3F7F5F"/>
-                <w:sz w:val="28"/>
-                <w:szCs w:val="28"/>
-              </w:rPr>
-              <w:t>key java framework</w:t>
-            </w:r>
-            <w:r>
-              <w:rPr>
-                <w:rFonts w:ascii="Consolas" w:hAnsi="Consolas" w:cs="Consolas"/>
-                <w:color w:val="3F7F5F"/>
-                <w:sz w:val="28"/>
-                <w:szCs w:val="28"/>
-              </w:rPr>
-              <w:t>中存放三条数据</w:t>
-            </w:r>
-            <w:r>
-              <w:rPr>
-                <w:rFonts w:ascii="Consolas" w:hAnsi="Consolas" w:cs="Consolas"/>
-                <w:color w:val="3F7F5F"/>
-                <w:sz w:val="28"/>
-                <w:szCs w:val="28"/>
-              </w:rPr>
-              <w:t xml:space="preserve">  </w:t>
+              <w:t>"user"</w:t>
+            </w:r>
+            <w:r>
+              <w:rPr>
+                <w:rFonts w:ascii="Consolas" w:hAnsi="Consolas" w:cs="Consolas"/>
+                <w:color w:val="000000"/>
+                <w:sz w:val="28"/>
+                <w:szCs w:val="28"/>
+              </w:rPr>
+              <w:t>,</w:t>
+            </w:r>
+            <w:r>
+              <w:rPr>
+                <w:rFonts w:ascii="Consolas" w:hAnsi="Consolas" w:cs="Consolas"/>
+                <w:color w:val="2A00FF"/>
+                <w:sz w:val="28"/>
+                <w:szCs w:val="28"/>
+              </w:rPr>
+              <w:t>"ling"</w:t>
+            </w:r>
+            <w:r>
+              <w:rPr>
+                <w:rFonts w:ascii="Consolas" w:hAnsi="Consolas" w:cs="Consolas"/>
+                <w:color w:val="000000"/>
+                <w:sz w:val="28"/>
+                <w:szCs w:val="28"/>
+              </w:rPr>
+              <w:t xml:space="preserve">);  </w:t>
             </w:r>
           </w:p>
           <w:p>
@@ -14340,7 +15738,7 @@
                 <w:sz w:val="28"/>
                 <w:szCs w:val="28"/>
               </w:rPr>
-              <w:t>.lpush(</w:t>
+              <w:t>.sadd(</w:t>
             </w:r>
             <w:r>
               <w:rPr>
@@ -14349,7 +15747,7 @@
                 <w:sz w:val="28"/>
                 <w:szCs w:val="28"/>
               </w:rPr>
-              <w:t>"java framework"</w:t>
+              <w:t>"user"</w:t>
             </w:r>
             <w:r>
               <w:rPr>
@@ -14367,16 +15765,16 @@
                 <w:sz w:val="28"/>
                 <w:szCs w:val="28"/>
               </w:rPr>
-              <w:t>"spring"</w:t>
-            </w:r>
-            <w:r>
-              <w:rPr>
-                <w:rFonts w:ascii="Consolas" w:hAnsi="Consolas" w:cs="Consolas"/>
-                <w:color w:val="000000"/>
-                <w:sz w:val="28"/>
-                <w:szCs w:val="28"/>
-              </w:rPr>
-              <w:t xml:space="preserve">);  </w:t>
+              <w:t>"zhangxinxin"</w:t>
+            </w:r>
+            <w:r>
+              <w:rPr>
+                <w:rFonts w:ascii="Consolas" w:hAnsi="Consolas" w:cs="Consolas"/>
+                <w:color w:val="000000"/>
+                <w:sz w:val="28"/>
+                <w:szCs w:val="28"/>
+              </w:rPr>
+              <w:t>);</w:t>
             </w:r>
           </w:p>
           <w:p>
@@ -14419,7 +15817,7 @@
                 <w:sz w:val="28"/>
                 <w:szCs w:val="28"/>
               </w:rPr>
-              <w:t>.lpush(</w:t>
+              <w:t>.sadd(</w:t>
             </w:r>
             <w:r>
               <w:rPr>
@@ -14428,7 +15826,7 @@
                 <w:sz w:val="28"/>
                 <w:szCs w:val="28"/>
               </w:rPr>
-              <w:t>"java framework"</w:t>
+              <w:t>"user"</w:t>
             </w:r>
             <w:r>
               <w:rPr>
@@ -14446,7 +15844,7 @@
                 <w:sz w:val="28"/>
                 <w:szCs w:val="28"/>
               </w:rPr>
-              <w:t>"struts"</w:t>
+              <w:t>"who"</w:t>
             </w:r>
             <w:r>
               <w:rPr>
@@ -14456,6 +15854,66 @@
                 <w:szCs w:val="28"/>
               </w:rPr>
               <w:t xml:space="preserve">);  </w:t>
+            </w:r>
+          </w:p>
+          <w:p>
+            <w:pPr>
+              <w:widowControl w:val="0"/>
+              <w:autoSpaceDE w:val="0"/>
+              <w:autoSpaceDN w:val="0"/>
+              <w:adjustRightInd w:val="0"/>
+              <w:spacing w:after="0"/>
+              <w:rPr>
+                <w:rFonts w:ascii="Consolas" w:hAnsi="Consolas" w:cs="Consolas"/>
+                <w:sz w:val="28"/>
+                <w:szCs w:val="28"/>
+              </w:rPr>
+            </w:pPr>
+            <w:r>
+              <w:rPr>
+                <w:rFonts w:ascii="Consolas" w:hAnsi="Consolas" w:cs="Consolas"/>
+                <w:color w:val="000000"/>
+                <w:sz w:val="28"/>
+                <w:szCs w:val="28"/>
+              </w:rPr>
+              <w:t xml:space="preserve">        </w:t>
+            </w:r>
+            <w:r>
+              <w:rPr>
+                <w:rFonts w:ascii="Consolas" w:hAnsi="Consolas" w:cs="Consolas"/>
+                <w:color w:val="3F7F5F"/>
+                <w:sz w:val="28"/>
+                <w:szCs w:val="28"/>
+              </w:rPr>
+              <w:t>//</w:t>
+            </w:r>
+            <w:r>
+              <w:rPr>
+                <w:rFonts w:ascii="Consolas" w:hAnsi="Consolas" w:cs="Consolas"/>
+                <w:color w:val="3F7F5F"/>
+                <w:sz w:val="28"/>
+                <w:szCs w:val="28"/>
+              </w:rPr>
+              <w:t>移除</w:t>
+            </w:r>
+            <w:r>
+              <w:rPr>
+                <w:rFonts w:ascii="Consolas" w:hAnsi="Consolas" w:cs="Consolas"/>
+                <w:color w:val="3F7F5F"/>
+                <w:sz w:val="28"/>
+                <w:szCs w:val="28"/>
+                <w:u w:val="single"/>
+              </w:rPr>
+              <w:t>noname</w:t>
+            </w:r>
+            <w:r>
+              <w:rPr>
+                <w:rFonts w:ascii="Consolas" w:hAnsi="Consolas" w:cs="Consolas"/>
+                <w:color w:val="3F7F5F"/>
+                <w:sz w:val="28"/>
+                <w:szCs w:val="28"/>
+              </w:rPr>
+              <w:t xml:space="preserve">  </w:t>
             </w:r>
           </w:p>
           <w:p>
@@ -14498,7 +15956,7 @@
                 <w:sz w:val="28"/>
                 <w:szCs w:val="28"/>
               </w:rPr>
-              <w:t>.lpush(</w:t>
+              <w:t>.srem(</w:t>
             </w:r>
             <w:r>
               <w:rPr>
@@ -14507,7 +15965,7 @@
                 <w:sz w:val="28"/>
                 <w:szCs w:val="28"/>
               </w:rPr>
-              <w:t>"java framework"</w:t>
+              <w:t>"user"</w:t>
             </w:r>
             <w:r>
               <w:rPr>
@@ -14525,7 +15983,7 @@
                 <w:sz w:val="28"/>
                 <w:szCs w:val="28"/>
               </w:rPr>
-              <w:t>"hibernate"</w:t>
+              <w:t>"who"</w:t>
             </w:r>
             <w:r>
               <w:rPr>
@@ -14535,178 +15993,6 @@
                 <w:szCs w:val="28"/>
               </w:rPr>
               <w:t xml:space="preserve">);  </w:t>
-            </w:r>
-          </w:p>
-          <w:p>
-            <w:pPr>
-              <w:widowControl w:val="0"/>
-              <w:autoSpaceDE w:val="0"/>
-              <w:autoSpaceDN w:val="0"/>
-              <w:adjustRightInd w:val="0"/>
-              <w:spacing w:after="0"/>
-              <w:rPr>
-                <w:rFonts w:ascii="Consolas" w:hAnsi="Consolas" w:cs="Consolas"/>
-                <w:sz w:val="28"/>
-                <w:szCs w:val="28"/>
-              </w:rPr>
-            </w:pPr>
-            <w:r>
-              <w:rPr>
-                <w:rFonts w:ascii="Consolas" w:hAnsi="Consolas" w:cs="Consolas"/>
-                <w:color w:val="000000"/>
-                <w:sz w:val="28"/>
-                <w:szCs w:val="28"/>
-              </w:rPr>
-              <w:t xml:space="preserve">        </w:t>
-            </w:r>
-            <w:r>
-              <w:rPr>
-                <w:rFonts w:ascii="Consolas" w:hAnsi="Consolas" w:cs="Consolas"/>
-                <w:color w:val="3F7F5F"/>
-                <w:sz w:val="28"/>
-                <w:szCs w:val="28"/>
-              </w:rPr>
-              <w:t>//</w:t>
-            </w:r>
-            <w:r>
-              <w:rPr>
-                <w:rFonts w:ascii="Consolas" w:hAnsi="Consolas" w:cs="Consolas"/>
-                <w:color w:val="3F7F5F"/>
-                <w:sz w:val="28"/>
-                <w:szCs w:val="28"/>
-              </w:rPr>
-              <w:t>再取出所有数据</w:t>
-            </w:r>
-            <w:r>
-              <w:rPr>
-                <w:rFonts w:ascii="Consolas" w:hAnsi="Consolas" w:cs="Consolas"/>
-                <w:color w:val="3F7F5F"/>
-                <w:sz w:val="28"/>
-                <w:szCs w:val="28"/>
-              </w:rPr>
-              <w:t>jedis.lrange</w:t>
-            </w:r>
-            <w:r>
-              <w:rPr>
-                <w:rFonts w:ascii="Consolas" w:hAnsi="Consolas" w:cs="Consolas"/>
-                <w:color w:val="3F7F5F"/>
-                <w:sz w:val="28"/>
-                <w:szCs w:val="28"/>
-              </w:rPr>
-              <w:t>是按范围取出，</w:t>
-            </w:r>
-            <w:r>
-              <w:rPr>
-                <w:rFonts w:ascii="Consolas" w:hAnsi="Consolas" w:cs="Consolas"/>
-                <w:color w:val="3F7F5F"/>
-                <w:sz w:val="28"/>
-                <w:szCs w:val="28"/>
-              </w:rPr>
-              <w:t xml:space="preserve">  </w:t>
-            </w:r>
-          </w:p>
-          <w:p>
-            <w:pPr>
-              <w:widowControl w:val="0"/>
-              <w:autoSpaceDE w:val="0"/>
-              <w:autoSpaceDN w:val="0"/>
-              <w:adjustRightInd w:val="0"/>
-              <w:spacing w:after="0"/>
-              <w:rPr>
-                <w:rFonts w:ascii="Consolas" w:hAnsi="Consolas" w:cs="Consolas"/>
-                <w:sz w:val="28"/>
-                <w:szCs w:val="28"/>
-              </w:rPr>
-            </w:pPr>
-            <w:r>
-              <w:rPr>
-                <w:rFonts w:ascii="Consolas" w:hAnsi="Consolas" w:cs="Consolas"/>
-                <w:color w:val="000000"/>
-                <w:sz w:val="28"/>
-                <w:szCs w:val="28"/>
-              </w:rPr>
-              <w:t xml:space="preserve">        </w:t>
-            </w:r>
-            <w:r>
-              <w:rPr>
-                <w:rFonts w:ascii="Consolas" w:hAnsi="Consolas" w:cs="Consolas"/>
-                <w:color w:val="3F7F5F"/>
-                <w:sz w:val="28"/>
-                <w:szCs w:val="28"/>
-              </w:rPr>
-              <w:t xml:space="preserve">// </w:t>
-            </w:r>
-            <w:r>
-              <w:rPr>
-                <w:rFonts w:ascii="Consolas" w:hAnsi="Consolas" w:cs="Consolas"/>
-                <w:color w:val="3F7F5F"/>
-                <w:sz w:val="28"/>
-                <w:szCs w:val="28"/>
-              </w:rPr>
-              <w:t>第一个是</w:t>
-            </w:r>
-            <w:r>
-              <w:rPr>
-                <w:rFonts w:ascii="Consolas" w:hAnsi="Consolas" w:cs="Consolas"/>
-                <w:color w:val="3F7F5F"/>
-                <w:sz w:val="28"/>
-                <w:szCs w:val="28"/>
-              </w:rPr>
-              <w:t>key</w:t>
-            </w:r>
-            <w:r>
-              <w:rPr>
-                <w:rFonts w:ascii="Consolas" w:hAnsi="Consolas" w:cs="Consolas"/>
-                <w:color w:val="3F7F5F"/>
-                <w:sz w:val="28"/>
-                <w:szCs w:val="28"/>
-              </w:rPr>
-              <w:t>，第二个是起始位置，第三个是结束位置，</w:t>
-            </w:r>
-            <w:r>
-              <w:rPr>
-                <w:rFonts w:ascii="Consolas" w:hAnsi="Consolas" w:cs="Consolas"/>
-                <w:color w:val="3F7F5F"/>
-                <w:sz w:val="28"/>
-                <w:szCs w:val="28"/>
-              </w:rPr>
-              <w:t>jedis.llen</w:t>
-            </w:r>
-            <w:r>
-              <w:rPr>
-                <w:rFonts w:ascii="Consolas" w:hAnsi="Consolas" w:cs="Consolas"/>
-                <w:color w:val="3F7F5F"/>
-                <w:sz w:val="28"/>
-                <w:szCs w:val="28"/>
-              </w:rPr>
-              <w:t>获取长度</w:t>
-            </w:r>
-            <w:r>
-              <w:rPr>
-                <w:rFonts w:ascii="Consolas" w:hAnsi="Consolas" w:cs="Consolas"/>
-                <w:color w:val="3F7F5F"/>
-                <w:sz w:val="28"/>
-                <w:szCs w:val="28"/>
-              </w:rPr>
-              <w:t xml:space="preserve"> -1</w:t>
-            </w:r>
-            <w:r>
-              <w:rPr>
-                <w:rFonts w:ascii="Consolas" w:hAnsi="Consolas" w:cs="Consolas"/>
-                <w:color w:val="3F7F5F"/>
-                <w:sz w:val="28"/>
-                <w:szCs w:val="28"/>
-              </w:rPr>
-              <w:t>表示取得所有</w:t>
-            </w:r>
-            <w:r>
-              <w:rPr>
-                <w:rFonts w:ascii="Consolas" w:hAnsi="Consolas" w:cs="Consolas"/>
-                <w:color w:val="3F7F5F"/>
-                <w:sz w:val="28"/>
-                <w:szCs w:val="28"/>
-              </w:rPr>
-              <w:t xml:space="preserve">  </w:t>
             </w:r>
           </w:p>
           <w:p>
@@ -14788,7 +16074,7 @@
                 <w:sz w:val="28"/>
                 <w:szCs w:val="28"/>
               </w:rPr>
-              <w:t>.lrange(</w:t>
+              <w:t>.smembers(</w:t>
             </w:r>
             <w:r>
               <w:rPr>
@@ -14797,62 +16083,66 @@
                 <w:sz w:val="28"/>
                 <w:szCs w:val="28"/>
               </w:rPr>
-              <w:t>"java framework"</w:t>
-            </w:r>
-            <w:r>
-              <w:rPr>
-                <w:rFonts w:ascii="Consolas" w:hAnsi="Consolas" w:cs="Consolas"/>
-                <w:color w:val="000000"/>
-                <w:sz w:val="28"/>
-                <w:szCs w:val="28"/>
-              </w:rPr>
-              <w:t xml:space="preserve">,0,-1));  </w:t>
-            </w:r>
-          </w:p>
-          <w:p>
-            <w:pPr>
-              <w:widowControl w:val="0"/>
-              <w:autoSpaceDE w:val="0"/>
-              <w:autoSpaceDN w:val="0"/>
-              <w:adjustRightInd w:val="0"/>
-              <w:spacing w:after="0"/>
-              <w:rPr>
-                <w:rFonts w:ascii="Consolas" w:hAnsi="Consolas" w:cs="Consolas"/>
-                <w:sz w:val="28"/>
-                <w:szCs w:val="28"/>
-              </w:rPr>
-            </w:pPr>
-            <w:r>
-              <w:rPr>
-                <w:rFonts w:ascii="Consolas" w:hAnsi="Consolas" w:cs="Consolas"/>
-                <w:color w:val="000000"/>
-                <w:sz w:val="28"/>
-                <w:szCs w:val="28"/>
-              </w:rPr>
-              <w:t xml:space="preserve">        </w:t>
-            </w:r>
-          </w:p>
-          <w:p>
-            <w:pPr>
-              <w:widowControl w:val="0"/>
-              <w:autoSpaceDE w:val="0"/>
-              <w:autoSpaceDN w:val="0"/>
-              <w:adjustRightInd w:val="0"/>
-              <w:spacing w:after="0"/>
-              <w:rPr>
-                <w:rFonts w:ascii="Consolas" w:hAnsi="Consolas" w:cs="Consolas"/>
-                <w:sz w:val="28"/>
-                <w:szCs w:val="28"/>
-              </w:rPr>
-            </w:pPr>
-            <w:r>
-              <w:rPr>
-                <w:rFonts w:ascii="Consolas" w:hAnsi="Consolas" w:cs="Consolas"/>
-                <w:color w:val="000000"/>
-                <w:sz w:val="28"/>
-                <w:szCs w:val="28"/>
-              </w:rPr>
-              <w:t xml:space="preserve">        </w:t>
+              <w:t>"user"</w:t>
+            </w:r>
+            <w:r>
+              <w:rPr>
+                <w:rFonts w:ascii="Consolas" w:hAnsi="Consolas" w:cs="Consolas"/>
+                <w:color w:val="000000"/>
+                <w:sz w:val="28"/>
+                <w:szCs w:val="28"/>
+              </w:rPr>
+              <w:t>));</w:t>
+            </w:r>
+            <w:r>
+              <w:rPr>
+                <w:rFonts w:ascii="Consolas" w:hAnsi="Consolas" w:cs="Consolas"/>
+                <w:color w:val="3F7F5F"/>
+                <w:sz w:val="28"/>
+                <w:szCs w:val="28"/>
+              </w:rPr>
+              <w:t>//</w:t>
+            </w:r>
+            <w:r>
+              <w:rPr>
+                <w:rFonts w:ascii="Consolas" w:hAnsi="Consolas" w:cs="Consolas"/>
+                <w:color w:val="3F7F5F"/>
+                <w:sz w:val="28"/>
+                <w:szCs w:val="28"/>
+              </w:rPr>
+              <w:t>获取所有加入的</w:t>
+            </w:r>
+            <w:r>
+              <w:rPr>
+                <w:rFonts w:ascii="Consolas" w:hAnsi="Consolas" w:cs="Consolas"/>
+                <w:color w:val="3F7F5F"/>
+                <w:sz w:val="28"/>
+                <w:szCs w:val="28"/>
+              </w:rPr>
+              <w:t xml:space="preserve">value  </w:t>
+            </w:r>
+          </w:p>
+          <w:p>
+            <w:pPr>
+              <w:widowControl w:val="0"/>
+              <w:autoSpaceDE w:val="0"/>
+              <w:autoSpaceDN w:val="0"/>
+              <w:adjustRightInd w:val="0"/>
+              <w:spacing w:after="0"/>
+              <w:rPr>
+                <w:rFonts w:ascii="Consolas" w:hAnsi="Consolas" w:cs="Consolas"/>
+                <w:sz w:val="28"/>
+                <w:szCs w:val="28"/>
+              </w:rPr>
+            </w:pPr>
+            <w:r>
+              <w:rPr>
+                <w:rFonts w:ascii="Consolas" w:hAnsi="Consolas" w:cs="Consolas"/>
+                <w:color w:val="000000"/>
+                <w:sz w:val="28"/>
+                <w:szCs w:val="28"/>
+              </w:rPr>
+              <w:t xml:space="preserve">        System.</w:t>
             </w:r>
             <w:r>
               <w:rPr>
@@ -14863,57 +16153,35 @@
                 <w:sz w:val="28"/>
                 <w:szCs w:val="28"/>
               </w:rPr>
-              <w:t>jedis</w:t>
-            </w:r>
-            <w:r>
-              <w:rPr>
-                <w:rFonts w:ascii="Consolas" w:hAnsi="Consolas" w:cs="Consolas"/>
-                <w:color w:val="000000"/>
-                <w:sz w:val="28"/>
-                <w:szCs w:val="28"/>
-              </w:rPr>
-              <w:t>.del(</w:t>
-            </w:r>
-            <w:r>
-              <w:rPr>
-                <w:rFonts w:ascii="Consolas" w:hAnsi="Consolas" w:cs="Consolas"/>
-                <w:color w:val="2A00FF"/>
-                <w:sz w:val="28"/>
-                <w:szCs w:val="28"/>
-              </w:rPr>
-              <w:t>"java framework"</w:t>
-            </w:r>
-            <w:r>
-              <w:rPr>
-                <w:rFonts w:ascii="Consolas" w:hAnsi="Consolas" w:cs="Consolas"/>
-                <w:color w:val="000000"/>
-                <w:sz w:val="28"/>
-                <w:szCs w:val="28"/>
-              </w:rPr>
-              <w:t>);</w:t>
-            </w:r>
-          </w:p>
-          <w:p>
-            <w:pPr>
-              <w:widowControl w:val="0"/>
-              <w:autoSpaceDE w:val="0"/>
-              <w:autoSpaceDN w:val="0"/>
-              <w:adjustRightInd w:val="0"/>
-              <w:spacing w:after="0"/>
-              <w:rPr>
-                <w:rFonts w:ascii="Consolas" w:hAnsi="Consolas" w:cs="Consolas"/>
-                <w:sz w:val="28"/>
-                <w:szCs w:val="28"/>
-              </w:rPr>
-            </w:pPr>
-            <w:r>
-              <w:rPr>
-                <w:rFonts w:ascii="Consolas" w:hAnsi="Consolas" w:cs="Consolas"/>
-                <w:color w:val="000000"/>
-                <w:sz w:val="28"/>
-                <w:szCs w:val="28"/>
-              </w:rPr>
-              <w:t xml:space="preserve">        </w:t>
+              <w:t>out</w:t>
+            </w:r>
+            <w:r>
+              <w:rPr>
+                <w:rFonts w:ascii="Consolas" w:hAnsi="Consolas" w:cs="Consolas"/>
+                <w:color w:val="000000"/>
+                <w:sz w:val="28"/>
+                <w:szCs w:val="28"/>
+              </w:rPr>
+              <w:t>.</w:t>
+            </w:r>
+            <w:r>
+              <w:rPr>
+                <w:rFonts w:ascii="Consolas" w:hAnsi="Consolas" w:cs="Consolas"/>
+                <w:color w:val="000000"/>
+                <w:sz w:val="28"/>
+                <w:szCs w:val="28"/>
+                <w:highlight w:val="lightGray"/>
+              </w:rPr>
+              <w:t>println</w:t>
+            </w:r>
+            <w:r>
+              <w:rPr>
+                <w:rFonts w:ascii="Consolas" w:hAnsi="Consolas" w:cs="Consolas"/>
+                <w:color w:val="000000"/>
+                <w:sz w:val="28"/>
+                <w:szCs w:val="28"/>
+              </w:rPr>
+              <w:t>(</w:t>
             </w:r>
             <w:r>
               <w:rPr>
@@ -14933,7 +16201,7 @@
                 <w:sz w:val="28"/>
                 <w:szCs w:val="28"/>
               </w:rPr>
-              <w:t>.rpush(</w:t>
+              <w:t>.sismember(</w:t>
             </w:r>
             <w:r>
               <w:rPr>
@@ -14942,16 +16210,16 @@
                 <w:sz w:val="28"/>
                 <w:szCs w:val="28"/>
               </w:rPr>
-              <w:t>"java framework"</w:t>
-            </w:r>
-            <w:r>
-              <w:rPr>
-                <w:rFonts w:ascii="Consolas" w:hAnsi="Consolas" w:cs="Consolas"/>
-                <w:color w:val="000000"/>
-                <w:sz w:val="28"/>
-                <w:szCs w:val="28"/>
-              </w:rPr>
-              <w:t>,</w:t>
+              <w:t>"user"</w:t>
+            </w:r>
+            <w:r>
+              <w:rPr>
+                <w:rFonts w:ascii="Consolas" w:hAnsi="Consolas" w:cs="Consolas"/>
+                <w:color w:val="000000"/>
+                <w:sz w:val="28"/>
+                <w:szCs w:val="28"/>
+              </w:rPr>
+              <w:t xml:space="preserve">, </w:t>
             </w:r>
             <w:r>
               <w:rPr>
@@ -14960,39 +16228,102 @@
                 <w:sz w:val="28"/>
                 <w:szCs w:val="28"/>
               </w:rPr>
-              <w:t>"spring"</w:t>
-            </w:r>
-            <w:r>
-              <w:rPr>
-                <w:rFonts w:ascii="Consolas" w:hAnsi="Consolas" w:cs="Consolas"/>
-                <w:color w:val="000000"/>
-                <w:sz w:val="28"/>
-                <w:szCs w:val="28"/>
-              </w:rPr>
-              <w:t xml:space="preserve">);  </w:t>
-            </w:r>
-          </w:p>
-          <w:p>
-            <w:pPr>
-              <w:widowControl w:val="0"/>
-              <w:autoSpaceDE w:val="0"/>
-              <w:autoSpaceDN w:val="0"/>
-              <w:adjustRightInd w:val="0"/>
-              <w:spacing w:after="0"/>
-              <w:rPr>
-                <w:rFonts w:ascii="Consolas" w:hAnsi="Consolas" w:cs="Consolas"/>
-                <w:sz w:val="28"/>
-                <w:szCs w:val="28"/>
-              </w:rPr>
-            </w:pPr>
-            <w:r>
-              <w:rPr>
-                <w:rFonts w:ascii="Consolas" w:hAnsi="Consolas" w:cs="Consolas"/>
-                <w:color w:val="000000"/>
-                <w:sz w:val="28"/>
-                <w:szCs w:val="28"/>
-              </w:rPr>
-              <w:t xml:space="preserve">        </w:t>
+              <w:t>"who"</w:t>
+            </w:r>
+            <w:r>
+              <w:rPr>
+                <w:rFonts w:ascii="Consolas" w:hAnsi="Consolas" w:cs="Consolas"/>
+                <w:color w:val="000000"/>
+                <w:sz w:val="28"/>
+                <w:szCs w:val="28"/>
+              </w:rPr>
+              <w:t>));</w:t>
+            </w:r>
+            <w:r>
+              <w:rPr>
+                <w:rFonts w:ascii="Consolas" w:hAnsi="Consolas" w:cs="Consolas"/>
+                <w:color w:val="3F7F5F"/>
+                <w:sz w:val="28"/>
+                <w:szCs w:val="28"/>
+              </w:rPr>
+              <w:t>//</w:t>
+            </w:r>
+            <w:r>
+              <w:rPr>
+                <w:rFonts w:ascii="Consolas" w:hAnsi="Consolas" w:cs="Consolas"/>
+                <w:color w:val="3F7F5F"/>
+                <w:sz w:val="28"/>
+                <w:szCs w:val="28"/>
+              </w:rPr>
+              <w:t>判断</w:t>
+            </w:r>
+            <w:r>
+              <w:rPr>
+                <w:rFonts w:ascii="Consolas" w:hAnsi="Consolas" w:cs="Consolas"/>
+                <w:color w:val="3F7F5F"/>
+                <w:sz w:val="28"/>
+                <w:szCs w:val="28"/>
+              </w:rPr>
+              <w:t xml:space="preserve"> who </w:t>
+            </w:r>
+            <w:r>
+              <w:rPr>
+                <w:rFonts w:ascii="Consolas" w:hAnsi="Consolas" w:cs="Consolas"/>
+                <w:color w:val="3F7F5F"/>
+                <w:sz w:val="28"/>
+                <w:szCs w:val="28"/>
+              </w:rPr>
+              <w:t>是否是</w:t>
+            </w:r>
+            <w:r>
+              <w:rPr>
+                <w:rFonts w:ascii="Consolas" w:hAnsi="Consolas" w:cs="Consolas"/>
+                <w:color w:val="3F7F5F"/>
+                <w:sz w:val="28"/>
+                <w:szCs w:val="28"/>
+              </w:rPr>
+              <w:t>user</w:t>
+            </w:r>
+            <w:r>
+              <w:rPr>
+                <w:rFonts w:ascii="Consolas" w:hAnsi="Consolas" w:cs="Consolas"/>
+                <w:color w:val="3F7F5F"/>
+                <w:sz w:val="28"/>
+                <w:szCs w:val="28"/>
+              </w:rPr>
+              <w:t>集合的元素</w:t>
+            </w:r>
+            <w:r>
+              <w:rPr>
+                <w:rFonts w:ascii="Consolas" w:hAnsi="Consolas" w:cs="Consolas"/>
+                <w:color w:val="3F7F5F"/>
+                <w:sz w:val="28"/>
+                <w:szCs w:val="28"/>
+              </w:rPr>
+              <w:t xml:space="preserve">  </w:t>
+            </w:r>
+          </w:p>
+          <w:p>
+            <w:pPr>
+              <w:widowControl w:val="0"/>
+              <w:autoSpaceDE w:val="0"/>
+              <w:autoSpaceDN w:val="0"/>
+              <w:adjustRightInd w:val="0"/>
+              <w:spacing w:after="0"/>
+              <w:rPr>
+                <w:rFonts w:ascii="Consolas" w:hAnsi="Consolas" w:cs="Consolas"/>
+                <w:sz w:val="28"/>
+                <w:szCs w:val="28"/>
+              </w:rPr>
+            </w:pPr>
+            <w:r>
+              <w:rPr>
+                <w:rFonts w:ascii="Consolas" w:hAnsi="Consolas" w:cs="Consolas"/>
+                <w:color w:val="000000"/>
+                <w:sz w:val="28"/>
+                <w:szCs w:val="28"/>
+              </w:rPr>
+              <w:t xml:space="preserve">        System.</w:t>
             </w:r>
             <w:r>
               <w:rPr>
@@ -15003,75 +16334,16 @@
                 <w:sz w:val="28"/>
                 <w:szCs w:val="28"/>
               </w:rPr>
-              <w:t>jedis</w:t>
-            </w:r>
-            <w:r>
-              <w:rPr>
-                <w:rFonts w:ascii="Consolas" w:hAnsi="Consolas" w:cs="Consolas"/>
-                <w:color w:val="000000"/>
-                <w:sz w:val="28"/>
-                <w:szCs w:val="28"/>
-              </w:rPr>
-              <w:t>.rpush(</w:t>
-            </w:r>
-            <w:r>
-              <w:rPr>
-                <w:rFonts w:ascii="Consolas" w:hAnsi="Consolas" w:cs="Consolas"/>
-                <w:color w:val="2A00FF"/>
-                <w:sz w:val="28"/>
-                <w:szCs w:val="28"/>
-              </w:rPr>
-              <w:t>"java framework"</w:t>
-            </w:r>
-            <w:r>
-              <w:rPr>
-                <w:rFonts w:ascii="Consolas" w:hAnsi="Consolas" w:cs="Consolas"/>
-                <w:color w:val="000000"/>
-                <w:sz w:val="28"/>
-                <w:szCs w:val="28"/>
-              </w:rPr>
-              <w:t>,</w:t>
-            </w:r>
-            <w:r>
-              <w:rPr>
-                <w:rFonts w:ascii="Consolas" w:hAnsi="Consolas" w:cs="Consolas"/>
-                <w:color w:val="2A00FF"/>
-                <w:sz w:val="28"/>
-                <w:szCs w:val="28"/>
-              </w:rPr>
-              <w:t>"struts"</w:t>
-            </w:r>
-            <w:r>
-              <w:rPr>
-                <w:rFonts w:ascii="Consolas" w:hAnsi="Consolas" w:cs="Consolas"/>
-                <w:color w:val="000000"/>
-                <w:sz w:val="28"/>
-                <w:szCs w:val="28"/>
-              </w:rPr>
-              <w:t xml:space="preserve">);  </w:t>
-            </w:r>
-          </w:p>
-          <w:p>
-            <w:pPr>
-              <w:widowControl w:val="0"/>
-              <w:autoSpaceDE w:val="0"/>
-              <w:autoSpaceDN w:val="0"/>
-              <w:adjustRightInd w:val="0"/>
-              <w:spacing w:after="0"/>
-              <w:rPr>
-                <w:rFonts w:ascii="Consolas" w:hAnsi="Consolas" w:cs="Consolas"/>
-                <w:sz w:val="28"/>
-                <w:szCs w:val="28"/>
-              </w:rPr>
-            </w:pPr>
-            <w:r>
-              <w:rPr>
-                <w:rFonts w:ascii="Consolas" w:hAnsi="Consolas" w:cs="Consolas"/>
-                <w:color w:val="000000"/>
-                <w:sz w:val="28"/>
-                <w:szCs w:val="28"/>
-              </w:rPr>
-              <w:t xml:space="preserve">        </w:t>
+              <w:t>out</w:t>
+            </w:r>
+            <w:r>
+              <w:rPr>
+                <w:rFonts w:ascii="Consolas" w:hAnsi="Consolas" w:cs="Consolas"/>
+                <w:color w:val="000000"/>
+                <w:sz w:val="28"/>
+                <w:szCs w:val="28"/>
+              </w:rPr>
+              <w:t>.println(</w:t>
             </w:r>
             <w:r>
               <w:rPr>
@@ -15091,7 +16363,7 @@
                 <w:sz w:val="28"/>
                 <w:szCs w:val="28"/>
               </w:rPr>
-              <w:t>.rpush(</w:t>
+              <w:t>.srandmember(</w:t>
             </w:r>
             <w:r>
               <w:rPr>
@@ -15100,34 +16372,16 @@
                 <w:sz w:val="28"/>
                 <w:szCs w:val="28"/>
               </w:rPr>
-              <w:t>"java framework"</w:t>
-            </w:r>
-            <w:r>
-              <w:rPr>
-                <w:rFonts w:ascii="Consolas" w:hAnsi="Consolas" w:cs="Consolas"/>
-                <w:color w:val="000000"/>
-                <w:sz w:val="28"/>
-                <w:szCs w:val="28"/>
-              </w:rPr>
-              <w:t>,</w:t>
-            </w:r>
-            <w:r>
-              <w:rPr>
-                <w:rFonts w:ascii="Consolas" w:hAnsi="Consolas" w:cs="Consolas"/>
-                <w:color w:val="2A00FF"/>
-                <w:sz w:val="28"/>
-                <w:szCs w:val="28"/>
-              </w:rPr>
-              <w:t>"hibernate"</w:t>
-            </w:r>
-            <w:r>
-              <w:rPr>
-                <w:rFonts w:ascii="Consolas" w:hAnsi="Consolas" w:cs="Consolas"/>
-                <w:color w:val="000000"/>
-                <w:sz w:val="28"/>
-                <w:szCs w:val="28"/>
-              </w:rPr>
-              <w:t xml:space="preserve">); </w:t>
+              <w:t>"user"</w:t>
+            </w:r>
+            <w:r>
+              <w:rPr>
+                <w:rFonts w:ascii="Consolas" w:hAnsi="Consolas" w:cs="Consolas"/>
+                <w:color w:val="000000"/>
+                <w:sz w:val="28"/>
+                <w:szCs w:val="28"/>
+              </w:rPr>
+              <w:t xml:space="preserve">));  </w:t>
             </w:r>
           </w:p>
           <w:p>
@@ -15209,7 +16463,7 @@
                 <w:sz w:val="28"/>
                 <w:szCs w:val="28"/>
               </w:rPr>
-              <w:t>.lrange(</w:t>
+              <w:t>.scard(</w:t>
             </w:r>
             <w:r>
               <w:rPr>
@@ -15218,16 +16472,43 @@
                 <w:sz w:val="28"/>
                 <w:szCs w:val="28"/>
               </w:rPr>
-              <w:t>"java framework"</w:t>
-            </w:r>
-            <w:r>
-              <w:rPr>
-                <w:rFonts w:ascii="Consolas" w:hAnsi="Consolas" w:cs="Consolas"/>
-                <w:color w:val="000000"/>
-                <w:sz w:val="28"/>
-                <w:szCs w:val="28"/>
-              </w:rPr>
-              <w:t>,0,-1));</w:t>
+              <w:t>"user"</w:t>
+            </w:r>
+            <w:r>
+              <w:rPr>
+                <w:rFonts w:ascii="Consolas" w:hAnsi="Consolas" w:cs="Consolas"/>
+                <w:color w:val="000000"/>
+                <w:sz w:val="28"/>
+                <w:szCs w:val="28"/>
+              </w:rPr>
+              <w:t>));</w:t>
+            </w:r>
+            <w:r>
+              <w:rPr>
+                <w:rFonts w:ascii="Consolas" w:hAnsi="Consolas" w:cs="Consolas"/>
+                <w:color w:val="3F7F5F"/>
+                <w:sz w:val="28"/>
+                <w:szCs w:val="28"/>
+              </w:rPr>
+              <w:t>//</w:t>
+            </w:r>
+            <w:r>
+              <w:rPr>
+                <w:rFonts w:ascii="Consolas" w:hAnsi="Consolas" w:cs="Consolas"/>
+                <w:color w:val="3F7F5F"/>
+                <w:sz w:val="28"/>
+                <w:szCs w:val="28"/>
+              </w:rPr>
+              <w:t>返回集合的元素个数</w:t>
+            </w:r>
+            <w:r>
+              <w:rPr>
+                <w:rFonts w:ascii="Consolas" w:hAnsi="Consolas" w:cs="Consolas"/>
+                <w:color w:val="3F7F5F"/>
+                <w:sz w:val="28"/>
+                <w:szCs w:val="28"/>
+              </w:rPr>
+              <w:t xml:space="preserve">  </w:t>
             </w:r>
           </w:p>
           <w:p>
@@ -15266,121 +16547,6 @@
                 <w:szCs w:val="28"/>
               </w:rPr>
             </w:pPr>
-            <w:r>
-              <w:rPr>
-                <w:rFonts w:ascii="Consolas" w:hAnsi="Consolas" w:cs="Consolas"/>
-                <w:color w:val="000000"/>
-                <w:sz w:val="28"/>
-                <w:szCs w:val="28"/>
-              </w:rPr>
-              <w:t xml:space="preserve">    </w:t>
-            </w:r>
-          </w:p>
-          <w:p>
-            <w:pPr>
-              <w:widowControl w:val="0"/>
-              <w:autoSpaceDE w:val="0"/>
-              <w:autoSpaceDN w:val="0"/>
-              <w:adjustRightInd w:val="0"/>
-              <w:spacing w:after="0"/>
-              <w:rPr>
-                <w:rFonts w:ascii="Consolas" w:hAnsi="Consolas" w:cs="Consolas"/>
-                <w:sz w:val="28"/>
-                <w:szCs w:val="28"/>
-              </w:rPr>
-            </w:pPr>
-            <w:r>
-              <w:rPr>
-                <w:rFonts w:ascii="Consolas" w:hAnsi="Consolas" w:cs="Consolas"/>
-                <w:color w:val="000000"/>
-                <w:sz w:val="28"/>
-                <w:szCs w:val="28"/>
-              </w:rPr>
-              <w:t xml:space="preserve">    </w:t>
-            </w:r>
-            <w:r>
-              <w:rPr>
-                <w:rFonts w:ascii="Consolas" w:hAnsi="Consolas" w:cs="Consolas"/>
-                <w:color w:val="3F5FBF"/>
-                <w:sz w:val="28"/>
-                <w:szCs w:val="28"/>
-              </w:rPr>
-              <w:t xml:space="preserve">/** </w:t>
-            </w:r>
-          </w:p>
-          <w:p>
-            <w:pPr>
-              <w:widowControl w:val="0"/>
-              <w:autoSpaceDE w:val="0"/>
-              <w:autoSpaceDN w:val="0"/>
-              <w:adjustRightInd w:val="0"/>
-              <w:spacing w:after="0"/>
-              <w:rPr>
-                <w:rFonts w:ascii="Consolas" w:hAnsi="Consolas" w:cs="Consolas"/>
-                <w:sz w:val="28"/>
-                <w:szCs w:val="28"/>
-              </w:rPr>
-            </w:pPr>
-            <w:r>
-              <w:rPr>
-                <w:rFonts w:ascii="Consolas" w:hAnsi="Consolas" w:cs="Consolas"/>
-                <w:color w:val="3F5FBF"/>
-                <w:sz w:val="28"/>
-                <w:szCs w:val="28"/>
-              </w:rPr>
-              <w:t xml:space="preserve">     * </w:t>
-            </w:r>
-            <w:r>
-              <w:rPr>
-                <w:rFonts w:ascii="Consolas" w:hAnsi="Consolas" w:cs="Consolas"/>
-                <w:color w:val="3F5FBF"/>
-                <w:sz w:val="28"/>
-                <w:szCs w:val="28"/>
-                <w:u w:val="single"/>
-              </w:rPr>
-              <w:t>jedis</w:t>
-            </w:r>
-            <w:r>
-              <w:rPr>
-                <w:rFonts w:ascii="Consolas" w:hAnsi="Consolas" w:cs="Consolas"/>
-                <w:color w:val="3F5FBF"/>
-                <w:sz w:val="28"/>
-                <w:szCs w:val="28"/>
-              </w:rPr>
-              <w:t>操作</w:t>
-            </w:r>
-            <w:r>
-              <w:rPr>
-                <w:rFonts w:ascii="Consolas" w:hAnsi="Consolas" w:cs="Consolas"/>
-                <w:color w:val="3F5FBF"/>
-                <w:sz w:val="28"/>
-                <w:szCs w:val="28"/>
-              </w:rPr>
-              <w:t xml:space="preserve">Set </w:t>
-            </w:r>
-          </w:p>
-          <w:p>
-            <w:pPr>
-              <w:widowControl w:val="0"/>
-              <w:autoSpaceDE w:val="0"/>
-              <w:autoSpaceDN w:val="0"/>
-              <w:adjustRightInd w:val="0"/>
-              <w:spacing w:after="0"/>
-              <w:rPr>
-                <w:rFonts w:ascii="Consolas" w:hAnsi="Consolas" w:cs="Consolas"/>
-                <w:sz w:val="28"/>
-                <w:szCs w:val="28"/>
-              </w:rPr>
-            </w:pPr>
-            <w:r>
-              <w:rPr>
-                <w:rFonts w:ascii="Consolas" w:hAnsi="Consolas" w:cs="Consolas"/>
-                <w:color w:val="3F5FBF"/>
-                <w:sz w:val="28"/>
-                <w:szCs w:val="28"/>
-              </w:rPr>
-              <w:t xml:space="preserve">     */</w:t>
-            </w:r>
             <w:r>
               <w:rPr>
                 <w:rFonts w:ascii="Consolas" w:hAnsi="Consolas" w:cs="Consolas"/>
@@ -15451,7 +16617,27 @@
                 <w:sz w:val="28"/>
                 <w:szCs w:val="28"/>
               </w:rPr>
-              <w:t xml:space="preserve"> testSet(){  </w:t>
+              <w:t xml:space="preserve"> test() </w:t>
+            </w:r>
+            <w:r>
+              <w:rPr>
+                <w:rFonts w:ascii="Consolas" w:hAnsi="Consolas" w:cs="Consolas"/>
+                <w:b/>
+                <w:bCs/>
+                <w:color w:val="7F0055"/>
+                <w:sz w:val="28"/>
+                <w:szCs w:val="28"/>
+              </w:rPr>
+              <w:t>throws</w:t>
+            </w:r>
+            <w:r>
+              <w:rPr>
+                <w:rFonts w:ascii="Consolas" w:hAnsi="Consolas" w:cs="Consolas"/>
+                <w:color w:val="000000"/>
+                <w:sz w:val="28"/>
+                <w:szCs w:val="28"/>
+              </w:rPr>
+              <w:t xml:space="preserve"> InterruptedException {  </w:t>
             </w:r>
           </w:p>
           <w:p>
@@ -15491,8 +16677,133 @@
                 <w:color w:val="3F7F5F"/>
                 <w:sz w:val="28"/>
                 <w:szCs w:val="28"/>
-              </w:rPr>
-              <w:t>添加</w:t>
+                <w:u w:val="single"/>
+              </w:rPr>
+              <w:t>jedis</w:t>
+            </w:r>
+            <w:r>
+              <w:rPr>
+                <w:rFonts w:ascii="Consolas" w:hAnsi="Consolas" w:cs="Consolas"/>
+                <w:color w:val="3F7F5F"/>
+                <w:sz w:val="28"/>
+                <w:szCs w:val="28"/>
+              </w:rPr>
+              <w:t xml:space="preserve"> </w:t>
+            </w:r>
+            <w:r>
+              <w:rPr>
+                <w:rFonts w:ascii="Consolas" w:hAnsi="Consolas" w:cs="Consolas"/>
+                <w:color w:val="3F7F5F"/>
+                <w:sz w:val="28"/>
+                <w:szCs w:val="28"/>
+              </w:rPr>
+              <w:t>排序</w:t>
+            </w:r>
+            <w:r>
+              <w:rPr>
+                <w:rFonts w:ascii="Consolas" w:hAnsi="Consolas" w:cs="Consolas"/>
+                <w:color w:val="3F7F5F"/>
+                <w:sz w:val="28"/>
+                <w:szCs w:val="28"/>
+              </w:rPr>
+              <w:t xml:space="preserve">  </w:t>
+            </w:r>
+          </w:p>
+          <w:p>
+            <w:pPr>
+              <w:widowControl w:val="0"/>
+              <w:autoSpaceDE w:val="0"/>
+              <w:autoSpaceDN w:val="0"/>
+              <w:adjustRightInd w:val="0"/>
+              <w:spacing w:after="0"/>
+              <w:rPr>
+                <w:rFonts w:ascii="Consolas" w:hAnsi="Consolas" w:cs="Consolas"/>
+                <w:sz w:val="28"/>
+                <w:szCs w:val="28"/>
+              </w:rPr>
+            </w:pPr>
+            <w:r>
+              <w:rPr>
+                <w:rFonts w:ascii="Consolas" w:hAnsi="Consolas" w:cs="Consolas"/>
+                <w:color w:val="000000"/>
+                <w:sz w:val="28"/>
+                <w:szCs w:val="28"/>
+              </w:rPr>
+              <w:t xml:space="preserve">        </w:t>
+            </w:r>
+            <w:r>
+              <w:rPr>
+                <w:rFonts w:ascii="Consolas" w:hAnsi="Consolas" w:cs="Consolas"/>
+                <w:color w:val="3F7F5F"/>
+                <w:sz w:val="28"/>
+                <w:szCs w:val="28"/>
+              </w:rPr>
+              <w:t>//</w:t>
+            </w:r>
+            <w:r>
+              <w:rPr>
+                <w:rFonts w:ascii="Consolas" w:hAnsi="Consolas" w:cs="Consolas"/>
+                <w:color w:val="3F7F5F"/>
+                <w:sz w:val="28"/>
+                <w:szCs w:val="28"/>
+              </w:rPr>
+              <w:t>注意，此处的</w:t>
+            </w:r>
+            <w:r>
+              <w:rPr>
+                <w:rFonts w:ascii="Consolas" w:hAnsi="Consolas" w:cs="Consolas"/>
+                <w:color w:val="3F7F5F"/>
+                <w:sz w:val="28"/>
+                <w:szCs w:val="28"/>
+                <w:u w:val="single"/>
+              </w:rPr>
+              <w:t>rpush</w:t>
+            </w:r>
+            <w:r>
+              <w:rPr>
+                <w:rFonts w:ascii="Consolas" w:hAnsi="Consolas" w:cs="Consolas"/>
+                <w:color w:val="3F7F5F"/>
+                <w:sz w:val="28"/>
+                <w:szCs w:val="28"/>
+              </w:rPr>
+              <w:t>和</w:t>
+            </w:r>
+            <w:r>
+              <w:rPr>
+                <w:rFonts w:ascii="Consolas" w:hAnsi="Consolas" w:cs="Consolas"/>
+                <w:color w:val="3F7F5F"/>
+                <w:sz w:val="28"/>
+                <w:szCs w:val="28"/>
+                <w:u w:val="single"/>
+              </w:rPr>
+              <w:t>lpush</w:t>
+            </w:r>
+            <w:r>
+              <w:rPr>
+                <w:rFonts w:ascii="Consolas" w:hAnsi="Consolas" w:cs="Consolas"/>
+                <w:color w:val="3F7F5F"/>
+                <w:sz w:val="28"/>
+                <w:szCs w:val="28"/>
+              </w:rPr>
+              <w:t>是</w:t>
+            </w:r>
+            <w:r>
+              <w:rPr>
+                <w:rFonts w:ascii="Consolas" w:hAnsi="Consolas" w:cs="Consolas"/>
+                <w:color w:val="3F7F5F"/>
+                <w:sz w:val="28"/>
+                <w:szCs w:val="28"/>
+              </w:rPr>
+              <w:t>List</w:t>
+            </w:r>
+            <w:r>
+              <w:rPr>
+                <w:rFonts w:ascii="Consolas" w:hAnsi="Consolas" w:cs="Consolas"/>
+                <w:color w:val="3F7F5F"/>
+                <w:sz w:val="28"/>
+                <w:szCs w:val="28"/>
+              </w:rPr>
+              <w:t>的操作。是一个双向链表（但从表现来看的）</w:t>
             </w:r>
             <w:r>
               <w:rPr>
@@ -15544,7 +16855,7 @@
                 <w:sz w:val="28"/>
                 <w:szCs w:val="28"/>
               </w:rPr>
-              <w:t>.sadd(</w:t>
+              <w:t>.del(</w:t>
             </w:r>
             <w:r>
               <w:rPr>
@@ -15553,34 +16864,43 @@
                 <w:sz w:val="28"/>
                 <w:szCs w:val="28"/>
               </w:rPr>
-              <w:t>"user"</w:t>
-            </w:r>
-            <w:r>
-              <w:rPr>
-                <w:rFonts w:ascii="Consolas" w:hAnsi="Consolas" w:cs="Consolas"/>
-                <w:color w:val="000000"/>
-                <w:sz w:val="28"/>
-                <w:szCs w:val="28"/>
-              </w:rPr>
-              <w:t>,</w:t>
-            </w:r>
-            <w:r>
-              <w:rPr>
-                <w:rFonts w:ascii="Consolas" w:hAnsi="Consolas" w:cs="Consolas"/>
-                <w:color w:val="2A00FF"/>
-                <w:sz w:val="28"/>
-                <w:szCs w:val="28"/>
-              </w:rPr>
-              <w:t>"liuling"</w:t>
-            </w:r>
-            <w:r>
-              <w:rPr>
-                <w:rFonts w:ascii="Consolas" w:hAnsi="Consolas" w:cs="Consolas"/>
-                <w:color w:val="000000"/>
-                <w:sz w:val="28"/>
-                <w:szCs w:val="28"/>
-              </w:rPr>
-              <w:t xml:space="preserve">);  </w:t>
+              <w:t>"a"</w:t>
+            </w:r>
+            <w:r>
+              <w:rPr>
+                <w:rFonts w:ascii="Consolas" w:hAnsi="Consolas" w:cs="Consolas"/>
+                <w:color w:val="000000"/>
+                <w:sz w:val="28"/>
+                <w:szCs w:val="28"/>
+              </w:rPr>
+              <w:t>);</w:t>
+            </w:r>
+            <w:r>
+              <w:rPr>
+                <w:rFonts w:ascii="Consolas" w:hAnsi="Consolas" w:cs="Consolas"/>
+                <w:color w:val="3F7F5F"/>
+                <w:sz w:val="28"/>
+                <w:szCs w:val="28"/>
+              </w:rPr>
+              <w:t>//</w:t>
+            </w:r>
+            <w:r>
+              <w:rPr>
+                <w:rFonts w:ascii="Consolas" w:hAnsi="Consolas" w:cs="Consolas"/>
+                <w:color w:val="3F7F5F"/>
+                <w:sz w:val="28"/>
+                <w:szCs w:val="28"/>
+              </w:rPr>
+              <w:t>先清除数据，再加入数据进行测试</w:t>
+            </w:r>
+            <w:r>
+              <w:rPr>
+                <w:rFonts w:ascii="Consolas" w:hAnsi="Consolas" w:cs="Consolas"/>
+                <w:color w:val="3F7F5F"/>
+                <w:sz w:val="28"/>
+                <w:szCs w:val="28"/>
+              </w:rPr>
+              <w:t xml:space="preserve">  </w:t>
             </w:r>
           </w:p>
           <w:p>
@@ -15623,7 +16943,7 @@
                 <w:sz w:val="28"/>
                 <w:szCs w:val="28"/>
               </w:rPr>
-              <w:t>.sadd(</w:t>
+              <w:t>.rpush(</w:t>
             </w:r>
             <w:r>
               <w:rPr>
@@ -15632,16 +16952,16 @@
                 <w:sz w:val="28"/>
                 <w:szCs w:val="28"/>
               </w:rPr>
-              <w:t>"user"</w:t>
-            </w:r>
-            <w:r>
-              <w:rPr>
-                <w:rFonts w:ascii="Consolas" w:hAnsi="Consolas" w:cs="Consolas"/>
-                <w:color w:val="000000"/>
-                <w:sz w:val="28"/>
-                <w:szCs w:val="28"/>
-              </w:rPr>
-              <w:t>,</w:t>
+              <w:t>"a"</w:t>
+            </w:r>
+            <w:r>
+              <w:rPr>
+                <w:rFonts w:ascii="Consolas" w:hAnsi="Consolas" w:cs="Consolas"/>
+                <w:color w:val="000000"/>
+                <w:sz w:val="28"/>
+                <w:szCs w:val="28"/>
+              </w:rPr>
+              <w:t xml:space="preserve">, </w:t>
             </w:r>
             <w:r>
               <w:rPr>
@@ -15650,7 +16970,7 @@
                 <w:sz w:val="28"/>
                 <w:szCs w:val="28"/>
               </w:rPr>
-              <w:t>"xinxin"</w:t>
+              <w:t>"1"</w:t>
             </w:r>
             <w:r>
               <w:rPr>
@@ -15702,7 +17022,7 @@
                 <w:sz w:val="28"/>
                 <w:szCs w:val="28"/>
               </w:rPr>
-              <w:t>.sadd(</w:t>
+              <w:t>.lpush(</w:t>
             </w:r>
             <w:r>
               <w:rPr>
@@ -15711,7 +17031,7 @@
                 <w:sz w:val="28"/>
                 <w:szCs w:val="28"/>
               </w:rPr>
-              <w:t>"user"</w:t>
+              <w:t>"a"</w:t>
             </w:r>
             <w:r>
               <w:rPr>
@@ -15729,7 +17049,7 @@
                 <w:sz w:val="28"/>
                 <w:szCs w:val="28"/>
               </w:rPr>
-              <w:t>"ling"</w:t>
+              <w:t>"6"</w:t>
             </w:r>
             <w:r>
               <w:rPr>
@@ -15781,7 +17101,7 @@
                 <w:sz w:val="28"/>
                 <w:szCs w:val="28"/>
               </w:rPr>
-              <w:t>.sadd(</w:t>
+              <w:t>.lpush(</w:t>
             </w:r>
             <w:r>
               <w:rPr>
@@ -15790,7 +17110,7 @@
                 <w:sz w:val="28"/>
                 <w:szCs w:val="28"/>
               </w:rPr>
-              <w:t>"user"</w:t>
+              <w:t>"a"</w:t>
             </w:r>
             <w:r>
               <w:rPr>
@@ -15808,16 +17128,16 @@
                 <w:sz w:val="28"/>
                 <w:szCs w:val="28"/>
               </w:rPr>
-              <w:t>"zhangxinxin"</w:t>
-            </w:r>
-            <w:r>
-              <w:rPr>
-                <w:rFonts w:ascii="Consolas" w:hAnsi="Consolas" w:cs="Consolas"/>
-                <w:color w:val="000000"/>
-                <w:sz w:val="28"/>
-                <w:szCs w:val="28"/>
-              </w:rPr>
-              <w:t>);</w:t>
+              <w:t>"3"</w:t>
+            </w:r>
+            <w:r>
+              <w:rPr>
+                <w:rFonts w:ascii="Consolas" w:hAnsi="Consolas" w:cs="Consolas"/>
+                <w:color w:val="000000"/>
+                <w:sz w:val="28"/>
+                <w:szCs w:val="28"/>
+              </w:rPr>
+              <w:t xml:space="preserve">);  </w:t>
             </w:r>
           </w:p>
           <w:p>
@@ -15860,7 +17180,7 @@
                 <w:sz w:val="28"/>
                 <w:szCs w:val="28"/>
               </w:rPr>
-              <w:t>.sadd(</w:t>
+              <w:t>.lpush(</w:t>
             </w:r>
             <w:r>
               <w:rPr>
@@ -15869,7 +17189,7 @@
                 <w:sz w:val="28"/>
                 <w:szCs w:val="28"/>
               </w:rPr>
-              <w:t>"user"</w:t>
+              <w:t>"a"</w:t>
             </w:r>
             <w:r>
               <w:rPr>
@@ -15887,7 +17207,7 @@
                 <w:sz w:val="28"/>
                 <w:szCs w:val="28"/>
               </w:rPr>
-              <w:t>"who"</w:t>
+              <w:t>"9"</w:t>
             </w:r>
             <w:r>
               <w:rPr>
@@ -15919,67 +17239,7 @@
                 <w:sz w:val="28"/>
                 <w:szCs w:val="28"/>
               </w:rPr>
-              <w:t xml:space="preserve">        </w:t>
-            </w:r>
-            <w:r>
-              <w:rPr>
-                <w:rFonts w:ascii="Consolas" w:hAnsi="Consolas" w:cs="Consolas"/>
-                <w:color w:val="3F7F5F"/>
-                <w:sz w:val="28"/>
-                <w:szCs w:val="28"/>
-              </w:rPr>
-              <w:t>//</w:t>
-            </w:r>
-            <w:r>
-              <w:rPr>
-                <w:rFonts w:ascii="Consolas" w:hAnsi="Consolas" w:cs="Consolas"/>
-                <w:color w:val="3F7F5F"/>
-                <w:sz w:val="28"/>
-                <w:szCs w:val="28"/>
-              </w:rPr>
-              <w:t>移除</w:t>
-            </w:r>
-            <w:r>
-              <w:rPr>
-                <w:rFonts w:ascii="Consolas" w:hAnsi="Consolas" w:cs="Consolas"/>
-                <w:color w:val="3F7F5F"/>
-                <w:sz w:val="28"/>
-                <w:szCs w:val="28"/>
-                <w:u w:val="single"/>
-              </w:rPr>
-              <w:t>noname</w:t>
-            </w:r>
-            <w:r>
-              <w:rPr>
-                <w:rFonts w:ascii="Consolas" w:hAnsi="Consolas" w:cs="Consolas"/>
-                <w:color w:val="3F7F5F"/>
-                <w:sz w:val="28"/>
-                <w:szCs w:val="28"/>
-              </w:rPr>
-              <w:t xml:space="preserve">  </w:t>
-            </w:r>
-          </w:p>
-          <w:p>
-            <w:pPr>
-              <w:widowControl w:val="0"/>
-              <w:autoSpaceDE w:val="0"/>
-              <w:autoSpaceDN w:val="0"/>
-              <w:adjustRightInd w:val="0"/>
-              <w:spacing w:after="0"/>
-              <w:rPr>
-                <w:rFonts w:ascii="Consolas" w:hAnsi="Consolas" w:cs="Consolas"/>
-                <w:sz w:val="28"/>
-                <w:szCs w:val="28"/>
-              </w:rPr>
-            </w:pPr>
-            <w:r>
-              <w:rPr>
-                <w:rFonts w:ascii="Consolas" w:hAnsi="Consolas" w:cs="Consolas"/>
-                <w:color w:val="000000"/>
-                <w:sz w:val="28"/>
-                <w:szCs w:val="28"/>
-              </w:rPr>
-              <w:t xml:space="preserve">        </w:t>
+              <w:t xml:space="preserve">        System.</w:t>
             </w:r>
             <w:r>
               <w:rPr>
@@ -15990,75 +17250,35 @@
                 <w:sz w:val="28"/>
                 <w:szCs w:val="28"/>
               </w:rPr>
-              <w:t>jedis</w:t>
-            </w:r>
-            <w:r>
-              <w:rPr>
-                <w:rFonts w:ascii="Consolas" w:hAnsi="Consolas" w:cs="Consolas"/>
-                <w:color w:val="000000"/>
-                <w:sz w:val="28"/>
-                <w:szCs w:val="28"/>
-              </w:rPr>
-              <w:t>.srem(</w:t>
-            </w:r>
-            <w:r>
-              <w:rPr>
-                <w:rFonts w:ascii="Consolas" w:hAnsi="Consolas" w:cs="Consolas"/>
-                <w:color w:val="2A00FF"/>
-                <w:sz w:val="28"/>
-                <w:szCs w:val="28"/>
-              </w:rPr>
-              <w:t>"user"</w:t>
-            </w:r>
-            <w:r>
-              <w:rPr>
-                <w:rFonts w:ascii="Consolas" w:hAnsi="Consolas" w:cs="Consolas"/>
-                <w:color w:val="000000"/>
-                <w:sz w:val="28"/>
-                <w:szCs w:val="28"/>
-              </w:rPr>
-              <w:t>,</w:t>
-            </w:r>
-            <w:r>
-              <w:rPr>
-                <w:rFonts w:ascii="Consolas" w:hAnsi="Consolas" w:cs="Consolas"/>
-                <w:color w:val="2A00FF"/>
-                <w:sz w:val="28"/>
-                <w:szCs w:val="28"/>
-              </w:rPr>
-              <w:t>"who"</w:t>
-            </w:r>
-            <w:r>
-              <w:rPr>
-                <w:rFonts w:ascii="Consolas" w:hAnsi="Consolas" w:cs="Consolas"/>
-                <w:color w:val="000000"/>
-                <w:sz w:val="28"/>
-                <w:szCs w:val="28"/>
-              </w:rPr>
-              <w:t xml:space="preserve">);  </w:t>
-            </w:r>
-          </w:p>
-          <w:p>
-            <w:pPr>
-              <w:widowControl w:val="0"/>
-              <w:autoSpaceDE w:val="0"/>
-              <w:autoSpaceDN w:val="0"/>
-              <w:adjustRightInd w:val="0"/>
-              <w:spacing w:after="0"/>
-              <w:rPr>
-                <w:rFonts w:ascii="Consolas" w:hAnsi="Consolas" w:cs="Consolas"/>
-                <w:sz w:val="28"/>
-                <w:szCs w:val="28"/>
-              </w:rPr>
-            </w:pPr>
-            <w:r>
-              <w:rPr>
-                <w:rFonts w:ascii="Consolas" w:hAnsi="Consolas" w:cs="Consolas"/>
-                <w:color w:val="000000"/>
-                <w:sz w:val="28"/>
-                <w:szCs w:val="28"/>
-              </w:rPr>
-              <w:t xml:space="preserve">        System.</w:t>
+              <w:t>out</w:t>
+            </w:r>
+            <w:r>
+              <w:rPr>
+                <w:rFonts w:ascii="Consolas" w:hAnsi="Consolas" w:cs="Consolas"/>
+                <w:color w:val="000000"/>
+                <w:sz w:val="28"/>
+                <w:szCs w:val="28"/>
+              </w:rPr>
+              <w:t>.</w:t>
+            </w:r>
+            <w:r>
+              <w:rPr>
+                <w:rFonts w:ascii="Consolas" w:hAnsi="Consolas" w:cs="Consolas"/>
+                <w:color w:val="000000"/>
+                <w:sz w:val="28"/>
+                <w:szCs w:val="28"/>
+                <w:highlight w:val="lightGray"/>
+              </w:rPr>
+              <w:t>println</w:t>
+            </w:r>
+            <w:r>
+              <w:rPr>
+                <w:rFonts w:ascii="Consolas" w:hAnsi="Consolas" w:cs="Consolas"/>
+                <w:color w:val="000000"/>
+                <w:sz w:val="28"/>
+                <w:szCs w:val="28"/>
+              </w:rPr>
+              <w:t>(</w:t>
             </w:r>
             <w:r>
               <w:rPr>
@@ -16069,35 +17289,66 @@
                 <w:sz w:val="28"/>
                 <w:szCs w:val="28"/>
               </w:rPr>
-              <w:t>out</w:t>
-            </w:r>
-            <w:r>
-              <w:rPr>
-                <w:rFonts w:ascii="Consolas" w:hAnsi="Consolas" w:cs="Consolas"/>
-                <w:color w:val="000000"/>
-                <w:sz w:val="28"/>
-                <w:szCs w:val="28"/>
-              </w:rPr>
-              <w:t>.</w:t>
-            </w:r>
-            <w:r>
-              <w:rPr>
-                <w:rFonts w:ascii="Consolas" w:hAnsi="Consolas" w:cs="Consolas"/>
-                <w:color w:val="000000"/>
-                <w:sz w:val="28"/>
-                <w:szCs w:val="28"/>
-                <w:highlight w:val="lightGray"/>
-              </w:rPr>
-              <w:t>println</w:t>
-            </w:r>
-            <w:r>
-              <w:rPr>
-                <w:rFonts w:ascii="Consolas" w:hAnsi="Consolas" w:cs="Consolas"/>
-                <w:color w:val="000000"/>
-                <w:sz w:val="28"/>
-                <w:szCs w:val="28"/>
-              </w:rPr>
-              <w:t>(</w:t>
+              <w:t>jedis</w:t>
+            </w:r>
+            <w:r>
+              <w:rPr>
+                <w:rFonts w:ascii="Consolas" w:hAnsi="Consolas" w:cs="Consolas"/>
+                <w:color w:val="000000"/>
+                <w:sz w:val="28"/>
+                <w:szCs w:val="28"/>
+              </w:rPr>
+              <w:t>.lrange(</w:t>
+            </w:r>
+            <w:r>
+              <w:rPr>
+                <w:rFonts w:ascii="Consolas" w:hAnsi="Consolas" w:cs="Consolas"/>
+                <w:color w:val="2A00FF"/>
+                <w:sz w:val="28"/>
+                <w:szCs w:val="28"/>
+              </w:rPr>
+              <w:t>"a"</w:t>
+            </w:r>
+            <w:r>
+              <w:rPr>
+                <w:rFonts w:ascii="Consolas" w:hAnsi="Consolas" w:cs="Consolas"/>
+                <w:color w:val="000000"/>
+                <w:sz w:val="28"/>
+                <w:szCs w:val="28"/>
+              </w:rPr>
+              <w:t>,0,-1));</w:t>
+            </w:r>
+            <w:r>
+              <w:rPr>
+                <w:rFonts w:ascii="Consolas" w:hAnsi="Consolas" w:cs="Consolas"/>
+                <w:color w:val="3F7F5F"/>
+                <w:sz w:val="28"/>
+                <w:szCs w:val="28"/>
+              </w:rPr>
+              <w:t xml:space="preserve">// [9, 3, 6, 1]  </w:t>
+            </w:r>
+          </w:p>
+          <w:p>
+            <w:pPr>
+              <w:widowControl w:val="0"/>
+              <w:autoSpaceDE w:val="0"/>
+              <w:autoSpaceDN w:val="0"/>
+              <w:adjustRightInd w:val="0"/>
+              <w:spacing w:after="0"/>
+              <w:rPr>
+                <w:rFonts w:ascii="Consolas" w:hAnsi="Consolas" w:cs="Consolas"/>
+                <w:sz w:val="28"/>
+                <w:szCs w:val="28"/>
+              </w:rPr>
+            </w:pPr>
+            <w:r>
+              <w:rPr>
+                <w:rFonts w:ascii="Consolas" w:hAnsi="Consolas" w:cs="Consolas"/>
+                <w:color w:val="000000"/>
+                <w:sz w:val="28"/>
+                <w:szCs w:val="28"/>
+              </w:rPr>
+              <w:t xml:space="preserve">        System.</w:t>
             </w:r>
             <w:r>
               <w:rPr>
@@ -16108,84 +17359,35 @@
                 <w:sz w:val="28"/>
                 <w:szCs w:val="28"/>
               </w:rPr>
-              <w:t>jedis</w:t>
-            </w:r>
-            <w:r>
-              <w:rPr>
-                <w:rFonts w:ascii="Consolas" w:hAnsi="Consolas" w:cs="Consolas"/>
-                <w:color w:val="000000"/>
-                <w:sz w:val="28"/>
-                <w:szCs w:val="28"/>
-              </w:rPr>
-              <w:t>.smembers(</w:t>
-            </w:r>
-            <w:r>
-              <w:rPr>
-                <w:rFonts w:ascii="Consolas" w:hAnsi="Consolas" w:cs="Consolas"/>
-                <w:color w:val="2A00FF"/>
-                <w:sz w:val="28"/>
-                <w:szCs w:val="28"/>
-              </w:rPr>
-              <w:t>"user"</w:t>
-            </w:r>
-            <w:r>
-              <w:rPr>
-                <w:rFonts w:ascii="Consolas" w:hAnsi="Consolas" w:cs="Consolas"/>
-                <w:color w:val="000000"/>
-                <w:sz w:val="28"/>
-                <w:szCs w:val="28"/>
-              </w:rPr>
-              <w:t>));</w:t>
-            </w:r>
-            <w:r>
-              <w:rPr>
-                <w:rFonts w:ascii="Consolas" w:hAnsi="Consolas" w:cs="Consolas"/>
-                <w:color w:val="3F7F5F"/>
-                <w:sz w:val="28"/>
-                <w:szCs w:val="28"/>
-              </w:rPr>
-              <w:t>//</w:t>
-            </w:r>
-            <w:r>
-              <w:rPr>
-                <w:rFonts w:ascii="Consolas" w:hAnsi="Consolas" w:cs="Consolas"/>
-                <w:color w:val="3F7F5F"/>
-                <w:sz w:val="28"/>
-                <w:szCs w:val="28"/>
-              </w:rPr>
-              <w:t>获取所有加入的</w:t>
-            </w:r>
-            <w:r>
-              <w:rPr>
-                <w:rFonts w:ascii="Consolas" w:hAnsi="Consolas" w:cs="Consolas"/>
-                <w:color w:val="3F7F5F"/>
-                <w:sz w:val="28"/>
-                <w:szCs w:val="28"/>
-              </w:rPr>
-              <w:t xml:space="preserve">value  </w:t>
-            </w:r>
-          </w:p>
-          <w:p>
-            <w:pPr>
-              <w:widowControl w:val="0"/>
-              <w:autoSpaceDE w:val="0"/>
-              <w:autoSpaceDN w:val="0"/>
-              <w:adjustRightInd w:val="0"/>
-              <w:spacing w:after="0"/>
-              <w:rPr>
-                <w:rFonts w:ascii="Consolas" w:hAnsi="Consolas" w:cs="Consolas"/>
-                <w:sz w:val="28"/>
-                <w:szCs w:val="28"/>
-              </w:rPr>
-            </w:pPr>
-            <w:r>
-              <w:rPr>
-                <w:rFonts w:ascii="Consolas" w:hAnsi="Consolas" w:cs="Consolas"/>
-                <w:color w:val="000000"/>
-                <w:sz w:val="28"/>
-                <w:szCs w:val="28"/>
-              </w:rPr>
-              <w:t xml:space="preserve">        System.</w:t>
+              <w:t>out</w:t>
+            </w:r>
+            <w:r>
+              <w:rPr>
+                <w:rFonts w:ascii="Consolas" w:hAnsi="Consolas" w:cs="Consolas"/>
+                <w:color w:val="000000"/>
+                <w:sz w:val="28"/>
+                <w:szCs w:val="28"/>
+              </w:rPr>
+              <w:t>.</w:t>
+            </w:r>
+            <w:r>
+              <w:rPr>
+                <w:rFonts w:ascii="Consolas" w:hAnsi="Consolas" w:cs="Consolas"/>
+                <w:color w:val="000000"/>
+                <w:sz w:val="28"/>
+                <w:szCs w:val="28"/>
+                <w:highlight w:val="lightGray"/>
+              </w:rPr>
+              <w:t>println</w:t>
+            </w:r>
+            <w:r>
+              <w:rPr>
+                <w:rFonts w:ascii="Consolas" w:hAnsi="Consolas" w:cs="Consolas"/>
+                <w:color w:val="000000"/>
+                <w:sz w:val="28"/>
+                <w:szCs w:val="28"/>
+              </w:rPr>
+              <w:t>(</w:t>
             </w:r>
             <w:r>
               <w:rPr>
@@ -16196,35 +17398,84 @@
                 <w:sz w:val="28"/>
                 <w:szCs w:val="28"/>
               </w:rPr>
-              <w:t>out</w:t>
-            </w:r>
-            <w:r>
-              <w:rPr>
-                <w:rFonts w:ascii="Consolas" w:hAnsi="Consolas" w:cs="Consolas"/>
-                <w:color w:val="000000"/>
-                <w:sz w:val="28"/>
-                <w:szCs w:val="28"/>
-              </w:rPr>
-              <w:t>.</w:t>
-            </w:r>
-            <w:r>
-              <w:rPr>
-                <w:rFonts w:ascii="Consolas" w:hAnsi="Consolas" w:cs="Consolas"/>
-                <w:color w:val="000000"/>
-                <w:sz w:val="28"/>
-                <w:szCs w:val="28"/>
-                <w:highlight w:val="lightGray"/>
-              </w:rPr>
-              <w:t>println</w:t>
-            </w:r>
-            <w:r>
-              <w:rPr>
-                <w:rFonts w:ascii="Consolas" w:hAnsi="Consolas" w:cs="Consolas"/>
-                <w:color w:val="000000"/>
-                <w:sz w:val="28"/>
-                <w:szCs w:val="28"/>
-              </w:rPr>
-              <w:t>(</w:t>
+              <w:t>jedis</w:t>
+            </w:r>
+            <w:r>
+              <w:rPr>
+                <w:rFonts w:ascii="Consolas" w:hAnsi="Consolas" w:cs="Consolas"/>
+                <w:color w:val="000000"/>
+                <w:sz w:val="28"/>
+                <w:szCs w:val="28"/>
+              </w:rPr>
+              <w:t>.sort(</w:t>
+            </w:r>
+            <w:r>
+              <w:rPr>
+                <w:rFonts w:ascii="Consolas" w:hAnsi="Consolas" w:cs="Consolas"/>
+                <w:color w:val="2A00FF"/>
+                <w:sz w:val="28"/>
+                <w:szCs w:val="28"/>
+              </w:rPr>
+              <w:t>"a"</w:t>
+            </w:r>
+            <w:r>
+              <w:rPr>
+                <w:rFonts w:ascii="Consolas" w:hAnsi="Consolas" w:cs="Consolas"/>
+                <w:color w:val="000000"/>
+                <w:sz w:val="28"/>
+                <w:szCs w:val="28"/>
+              </w:rPr>
+              <w:t xml:space="preserve">)); </w:t>
+            </w:r>
+            <w:r>
+              <w:rPr>
+                <w:rFonts w:ascii="Consolas" w:hAnsi="Consolas" w:cs="Consolas"/>
+                <w:color w:val="3F7F5F"/>
+                <w:sz w:val="28"/>
+                <w:szCs w:val="28"/>
+              </w:rPr>
+              <w:t>//[1, 3, 6, 9]  //</w:t>
+            </w:r>
+            <w:r>
+              <w:rPr>
+                <w:rFonts w:ascii="Consolas" w:hAnsi="Consolas" w:cs="Consolas"/>
+                <w:color w:val="3F7F5F"/>
+                <w:sz w:val="28"/>
+                <w:szCs w:val="28"/>
+              </w:rPr>
+              <w:t>输入排序后结果</w:t>
+            </w:r>
+            <w:r>
+              <w:rPr>
+                <w:rFonts w:ascii="Consolas" w:hAnsi="Consolas" w:cs="Consolas"/>
+                <w:color w:val="3F7F5F"/>
+                <w:sz w:val="28"/>
+                <w:szCs w:val="28"/>
+              </w:rPr>
+              <w:t xml:space="preserve">  </w:t>
+            </w:r>
+          </w:p>
+          <w:p>
+            <w:pPr>
+              <w:widowControl w:val="0"/>
+              <w:autoSpaceDE w:val="0"/>
+              <w:autoSpaceDN w:val="0"/>
+              <w:adjustRightInd w:val="0"/>
+              <w:spacing w:after="0"/>
+              <w:rPr>
+                <w:rFonts w:ascii="Consolas" w:hAnsi="Consolas" w:cs="Consolas"/>
+                <w:sz w:val="28"/>
+                <w:szCs w:val="28"/>
+              </w:rPr>
+            </w:pPr>
+            <w:r>
+              <w:rPr>
+                <w:rFonts w:ascii="Consolas" w:hAnsi="Consolas" w:cs="Consolas"/>
+                <w:color w:val="000000"/>
+                <w:sz w:val="28"/>
+                <w:szCs w:val="28"/>
+              </w:rPr>
+              <w:t xml:space="preserve">        System.</w:t>
             </w:r>
             <w:r>
               <w:rPr>
@@ -16235,138 +17486,35 @@
                 <w:sz w:val="28"/>
                 <w:szCs w:val="28"/>
               </w:rPr>
-              <w:t>jedis</w:t>
-            </w:r>
-            <w:r>
-              <w:rPr>
-                <w:rFonts w:ascii="Consolas" w:hAnsi="Consolas" w:cs="Consolas"/>
-                <w:color w:val="000000"/>
-                <w:sz w:val="28"/>
-                <w:szCs w:val="28"/>
-              </w:rPr>
-              <w:t>.sismember(</w:t>
-            </w:r>
-            <w:r>
-              <w:rPr>
-                <w:rFonts w:ascii="Consolas" w:hAnsi="Consolas" w:cs="Consolas"/>
-                <w:color w:val="2A00FF"/>
-                <w:sz w:val="28"/>
-                <w:szCs w:val="28"/>
-              </w:rPr>
-              <w:t>"user"</w:t>
-            </w:r>
-            <w:r>
-              <w:rPr>
-                <w:rFonts w:ascii="Consolas" w:hAnsi="Consolas" w:cs="Consolas"/>
-                <w:color w:val="000000"/>
-                <w:sz w:val="28"/>
-                <w:szCs w:val="28"/>
-              </w:rPr>
-              <w:t xml:space="preserve">, </w:t>
-            </w:r>
-            <w:r>
-              <w:rPr>
-                <w:rFonts w:ascii="Consolas" w:hAnsi="Consolas" w:cs="Consolas"/>
-                <w:color w:val="2A00FF"/>
-                <w:sz w:val="28"/>
-                <w:szCs w:val="28"/>
-              </w:rPr>
-              <w:t>"who"</w:t>
-            </w:r>
-            <w:r>
-              <w:rPr>
-                <w:rFonts w:ascii="Consolas" w:hAnsi="Consolas" w:cs="Consolas"/>
-                <w:color w:val="000000"/>
-                <w:sz w:val="28"/>
-                <w:szCs w:val="28"/>
-              </w:rPr>
-              <w:t>));</w:t>
-            </w:r>
-            <w:r>
-              <w:rPr>
-                <w:rFonts w:ascii="Consolas" w:hAnsi="Consolas" w:cs="Consolas"/>
-                <w:color w:val="3F7F5F"/>
-                <w:sz w:val="28"/>
-                <w:szCs w:val="28"/>
-              </w:rPr>
-              <w:t>//</w:t>
-            </w:r>
-            <w:r>
-              <w:rPr>
-                <w:rFonts w:ascii="Consolas" w:hAnsi="Consolas" w:cs="Consolas"/>
-                <w:color w:val="3F7F5F"/>
-                <w:sz w:val="28"/>
-                <w:szCs w:val="28"/>
-              </w:rPr>
-              <w:t>判断</w:t>
-            </w:r>
-            <w:r>
-              <w:rPr>
-                <w:rFonts w:ascii="Consolas" w:hAnsi="Consolas" w:cs="Consolas"/>
-                <w:color w:val="3F7F5F"/>
-                <w:sz w:val="28"/>
-                <w:szCs w:val="28"/>
-              </w:rPr>
-              <w:t xml:space="preserve"> who </w:t>
-            </w:r>
-            <w:r>
-              <w:rPr>
-                <w:rFonts w:ascii="Consolas" w:hAnsi="Consolas" w:cs="Consolas"/>
-                <w:color w:val="3F7F5F"/>
-                <w:sz w:val="28"/>
-                <w:szCs w:val="28"/>
-              </w:rPr>
-              <w:t>是否是</w:t>
-            </w:r>
-            <w:r>
-              <w:rPr>
-                <w:rFonts w:ascii="Consolas" w:hAnsi="Consolas" w:cs="Consolas"/>
-                <w:color w:val="3F7F5F"/>
-                <w:sz w:val="28"/>
-                <w:szCs w:val="28"/>
-              </w:rPr>
-              <w:t>user</w:t>
-            </w:r>
-            <w:r>
-              <w:rPr>
-                <w:rFonts w:ascii="Consolas" w:hAnsi="Consolas" w:cs="Consolas"/>
-                <w:color w:val="3F7F5F"/>
-                <w:sz w:val="28"/>
-                <w:szCs w:val="28"/>
-              </w:rPr>
-              <w:t>集合的元素</w:t>
-            </w:r>
-            <w:r>
-              <w:rPr>
-                <w:rFonts w:ascii="Consolas" w:hAnsi="Consolas" w:cs="Consolas"/>
-                <w:color w:val="3F7F5F"/>
-                <w:sz w:val="28"/>
-                <w:szCs w:val="28"/>
-              </w:rPr>
-              <w:t xml:space="preserve">  </w:t>
-            </w:r>
-          </w:p>
-          <w:p>
-            <w:pPr>
-              <w:widowControl w:val="0"/>
-              <w:autoSpaceDE w:val="0"/>
-              <w:autoSpaceDN w:val="0"/>
-              <w:adjustRightInd w:val="0"/>
-              <w:spacing w:after="0"/>
-              <w:rPr>
-                <w:rFonts w:ascii="Consolas" w:hAnsi="Consolas" w:cs="Consolas"/>
-                <w:sz w:val="28"/>
-                <w:szCs w:val="28"/>
-              </w:rPr>
-            </w:pPr>
-            <w:r>
-              <w:rPr>
-                <w:rFonts w:ascii="Consolas" w:hAnsi="Consolas" w:cs="Consolas"/>
-                <w:color w:val="000000"/>
-                <w:sz w:val="28"/>
-                <w:szCs w:val="28"/>
-              </w:rPr>
-              <w:t xml:space="preserve">        System.</w:t>
+              <w:t>out</w:t>
+            </w:r>
+            <w:r>
+              <w:rPr>
+                <w:rFonts w:ascii="Consolas" w:hAnsi="Consolas" w:cs="Consolas"/>
+                <w:color w:val="000000"/>
+                <w:sz w:val="28"/>
+                <w:szCs w:val="28"/>
+              </w:rPr>
+              <w:t>.</w:t>
+            </w:r>
+            <w:r>
+              <w:rPr>
+                <w:rFonts w:ascii="Consolas" w:hAnsi="Consolas" w:cs="Consolas"/>
+                <w:color w:val="000000"/>
+                <w:sz w:val="28"/>
+                <w:szCs w:val="28"/>
+                <w:highlight w:val="lightGray"/>
+              </w:rPr>
+              <w:t>println</w:t>
+            </w:r>
+            <w:r>
+              <w:rPr>
+                <w:rFonts w:ascii="Consolas" w:hAnsi="Consolas" w:cs="Consolas"/>
+                <w:color w:val="000000"/>
+                <w:sz w:val="28"/>
+                <w:szCs w:val="28"/>
+              </w:rPr>
+              <w:t>(</w:t>
             </w:r>
             <w:r>
               <w:rPr>
@@ -16377,1197 +17525,6 @@
                 <w:sz w:val="28"/>
                 <w:szCs w:val="28"/>
               </w:rPr>
-              <w:t>out</w:t>
-            </w:r>
-            <w:r>
-              <w:rPr>
-                <w:rFonts w:ascii="Consolas" w:hAnsi="Consolas" w:cs="Consolas"/>
-                <w:color w:val="000000"/>
-                <w:sz w:val="28"/>
-                <w:szCs w:val="28"/>
-              </w:rPr>
-              <w:t>.println(</w:t>
-            </w:r>
-            <w:r>
-              <w:rPr>
-                <w:rFonts w:ascii="Consolas" w:hAnsi="Consolas" w:cs="Consolas"/>
-                <w:i/>
-                <w:iCs/>
-                <w:color w:val="0000C0"/>
-                <w:sz w:val="28"/>
-                <w:szCs w:val="28"/>
-              </w:rPr>
-              <w:t>jedis</w:t>
-            </w:r>
-            <w:r>
-              <w:rPr>
-                <w:rFonts w:ascii="Consolas" w:hAnsi="Consolas" w:cs="Consolas"/>
-                <w:color w:val="000000"/>
-                <w:sz w:val="28"/>
-                <w:szCs w:val="28"/>
-              </w:rPr>
-              <w:t>.srandmember(</w:t>
-            </w:r>
-            <w:r>
-              <w:rPr>
-                <w:rFonts w:ascii="Consolas" w:hAnsi="Consolas" w:cs="Consolas"/>
-                <w:color w:val="2A00FF"/>
-                <w:sz w:val="28"/>
-                <w:szCs w:val="28"/>
-              </w:rPr>
-              <w:t>"user"</w:t>
-            </w:r>
-            <w:r>
-              <w:rPr>
-                <w:rFonts w:ascii="Consolas" w:hAnsi="Consolas" w:cs="Consolas"/>
-                <w:color w:val="000000"/>
-                <w:sz w:val="28"/>
-                <w:szCs w:val="28"/>
-              </w:rPr>
-              <w:t xml:space="preserve">));  </w:t>
-            </w:r>
-          </w:p>
-          <w:p>
-            <w:pPr>
-              <w:widowControl w:val="0"/>
-              <w:autoSpaceDE w:val="0"/>
-              <w:autoSpaceDN w:val="0"/>
-              <w:adjustRightInd w:val="0"/>
-              <w:spacing w:after="0"/>
-              <w:rPr>
-                <w:rFonts w:ascii="Consolas" w:hAnsi="Consolas" w:cs="Consolas"/>
-                <w:sz w:val="28"/>
-                <w:szCs w:val="28"/>
-              </w:rPr>
-            </w:pPr>
-            <w:r>
-              <w:rPr>
-                <w:rFonts w:ascii="Consolas" w:hAnsi="Consolas" w:cs="Consolas"/>
-                <w:color w:val="000000"/>
-                <w:sz w:val="28"/>
-                <w:szCs w:val="28"/>
-              </w:rPr>
-              <w:t xml:space="preserve">        System.</w:t>
-            </w:r>
-            <w:r>
-              <w:rPr>
-                <w:rFonts w:ascii="Consolas" w:hAnsi="Consolas" w:cs="Consolas"/>
-                <w:i/>
-                <w:iCs/>
-                <w:color w:val="0000C0"/>
-                <w:sz w:val="28"/>
-                <w:szCs w:val="28"/>
-              </w:rPr>
-              <w:t>out</w:t>
-            </w:r>
-            <w:r>
-              <w:rPr>
-                <w:rFonts w:ascii="Consolas" w:hAnsi="Consolas" w:cs="Consolas"/>
-                <w:color w:val="000000"/>
-                <w:sz w:val="28"/>
-                <w:szCs w:val="28"/>
-              </w:rPr>
-              <w:t>.</w:t>
-            </w:r>
-            <w:r>
-              <w:rPr>
-                <w:rFonts w:ascii="Consolas" w:hAnsi="Consolas" w:cs="Consolas"/>
-                <w:color w:val="000000"/>
-                <w:sz w:val="28"/>
-                <w:szCs w:val="28"/>
-                <w:highlight w:val="lightGray"/>
-              </w:rPr>
-              <w:t>println</w:t>
-            </w:r>
-            <w:r>
-              <w:rPr>
-                <w:rFonts w:ascii="Consolas" w:hAnsi="Consolas" w:cs="Consolas"/>
-                <w:color w:val="000000"/>
-                <w:sz w:val="28"/>
-                <w:szCs w:val="28"/>
-              </w:rPr>
-              <w:t>(</w:t>
-            </w:r>
-            <w:r>
-              <w:rPr>
-                <w:rFonts w:ascii="Consolas" w:hAnsi="Consolas" w:cs="Consolas"/>
-                <w:i/>
-                <w:iCs/>
-                <w:color w:val="0000C0"/>
-                <w:sz w:val="28"/>
-                <w:szCs w:val="28"/>
-              </w:rPr>
-              <w:t>jedis</w:t>
-            </w:r>
-            <w:r>
-              <w:rPr>
-                <w:rFonts w:ascii="Consolas" w:hAnsi="Consolas" w:cs="Consolas"/>
-                <w:color w:val="000000"/>
-                <w:sz w:val="28"/>
-                <w:szCs w:val="28"/>
-              </w:rPr>
-              <w:t>.scard(</w:t>
-            </w:r>
-            <w:r>
-              <w:rPr>
-                <w:rFonts w:ascii="Consolas" w:hAnsi="Consolas" w:cs="Consolas"/>
-                <w:color w:val="2A00FF"/>
-                <w:sz w:val="28"/>
-                <w:szCs w:val="28"/>
-              </w:rPr>
-              <w:t>"user"</w:t>
-            </w:r>
-            <w:r>
-              <w:rPr>
-                <w:rFonts w:ascii="Consolas" w:hAnsi="Consolas" w:cs="Consolas"/>
-                <w:color w:val="000000"/>
-                <w:sz w:val="28"/>
-                <w:szCs w:val="28"/>
-              </w:rPr>
-              <w:t>));</w:t>
-            </w:r>
-            <w:r>
-              <w:rPr>
-                <w:rFonts w:ascii="Consolas" w:hAnsi="Consolas" w:cs="Consolas"/>
-                <w:color w:val="3F7F5F"/>
-                <w:sz w:val="28"/>
-                <w:szCs w:val="28"/>
-              </w:rPr>
-              <w:t>//</w:t>
-            </w:r>
-            <w:r>
-              <w:rPr>
-                <w:rFonts w:ascii="Consolas" w:hAnsi="Consolas" w:cs="Consolas"/>
-                <w:color w:val="3F7F5F"/>
-                <w:sz w:val="28"/>
-                <w:szCs w:val="28"/>
-              </w:rPr>
-              <w:t>返回集合的元素个数</w:t>
-            </w:r>
-            <w:r>
-              <w:rPr>
-                <w:rFonts w:ascii="Consolas" w:hAnsi="Consolas" w:cs="Consolas"/>
-                <w:color w:val="3F7F5F"/>
-                <w:sz w:val="28"/>
-                <w:szCs w:val="28"/>
-              </w:rPr>
-              <w:t xml:space="preserve">  </w:t>
-            </w:r>
-          </w:p>
-          <w:p>
-            <w:pPr>
-              <w:widowControl w:val="0"/>
-              <w:autoSpaceDE w:val="0"/>
-              <w:autoSpaceDN w:val="0"/>
-              <w:adjustRightInd w:val="0"/>
-              <w:spacing w:after="0"/>
-              <w:rPr>
-                <w:rFonts w:ascii="Consolas" w:hAnsi="Consolas" w:cs="Consolas"/>
-                <w:sz w:val="28"/>
-                <w:szCs w:val="28"/>
-              </w:rPr>
-            </w:pPr>
-            <w:r>
-              <w:rPr>
-                <w:rFonts w:ascii="Consolas" w:hAnsi="Consolas" w:cs="Consolas"/>
-                <w:color w:val="000000"/>
-                <w:sz w:val="28"/>
-                <w:szCs w:val="28"/>
-              </w:rPr>
-              <w:t xml:space="preserve">    }  </w:t>
-            </w:r>
-          </w:p>
-          <w:p>
-            <w:pPr>
-              <w:widowControl w:val="0"/>
-              <w:autoSpaceDE w:val="0"/>
-              <w:autoSpaceDN w:val="0"/>
-              <w:adjustRightInd w:val="0"/>
-              <w:spacing w:after="0"/>
-              <w:rPr>
-                <w:rFonts w:ascii="Consolas" w:hAnsi="Consolas" w:cs="Consolas"/>
-                <w:sz w:val="28"/>
-                <w:szCs w:val="28"/>
-              </w:rPr>
-            </w:pPr>
-            <w:r>
-              <w:rPr>
-                <w:rFonts w:ascii="Consolas" w:hAnsi="Consolas" w:cs="Consolas"/>
-                <w:color w:val="000000"/>
-                <w:sz w:val="28"/>
-                <w:szCs w:val="28"/>
-              </w:rPr>
-              <w:t xml:space="preserve">  </w:t>
-            </w:r>
-          </w:p>
-          <w:p>
-            <w:pPr>
-              <w:widowControl w:val="0"/>
-              <w:autoSpaceDE w:val="0"/>
-              <w:autoSpaceDN w:val="0"/>
-              <w:adjustRightInd w:val="0"/>
-              <w:spacing w:after="0"/>
-              <w:rPr>
-                <w:rFonts w:ascii="Consolas" w:hAnsi="Consolas" w:cs="Consolas"/>
-                <w:sz w:val="28"/>
-                <w:szCs w:val="28"/>
-              </w:rPr>
-            </w:pPr>
-            <w:r>
-              <w:rPr>
-                <w:rFonts w:ascii="Consolas" w:hAnsi="Consolas" w:cs="Consolas"/>
-                <w:color w:val="000000"/>
-                <w:sz w:val="28"/>
-                <w:szCs w:val="28"/>
-              </w:rPr>
-              <w:t xml:space="preserve">    </w:t>
-            </w:r>
-            <w:r>
-              <w:rPr>
-                <w:rFonts w:ascii="Consolas" w:hAnsi="Consolas" w:cs="Consolas"/>
-                <w:b/>
-                <w:bCs/>
-                <w:color w:val="7F0055"/>
-                <w:sz w:val="28"/>
-                <w:szCs w:val="28"/>
-              </w:rPr>
-              <w:t>public</w:t>
-            </w:r>
-            <w:r>
-              <w:rPr>
-                <w:rFonts w:ascii="Consolas" w:hAnsi="Consolas" w:cs="Consolas"/>
-                <w:color w:val="000000"/>
-                <w:sz w:val="28"/>
-                <w:szCs w:val="28"/>
-              </w:rPr>
-              <w:t xml:space="preserve"> </w:t>
-            </w:r>
-            <w:r>
-              <w:rPr>
-                <w:rFonts w:ascii="Consolas" w:hAnsi="Consolas" w:cs="Consolas"/>
-                <w:b/>
-                <w:bCs/>
-                <w:color w:val="7F0055"/>
-                <w:sz w:val="28"/>
-                <w:szCs w:val="28"/>
-              </w:rPr>
-              <w:t>void</w:t>
-            </w:r>
-            <w:r>
-              <w:rPr>
-                <w:rFonts w:ascii="Consolas" w:hAnsi="Consolas" w:cs="Consolas"/>
-                <w:color w:val="000000"/>
-                <w:sz w:val="28"/>
-                <w:szCs w:val="28"/>
-              </w:rPr>
-              <w:t xml:space="preserve"> test() </w:t>
-            </w:r>
-            <w:r>
-              <w:rPr>
-                <w:rFonts w:ascii="Consolas" w:hAnsi="Consolas" w:cs="Consolas"/>
-                <w:b/>
-                <w:bCs/>
-                <w:color w:val="7F0055"/>
-                <w:sz w:val="28"/>
-                <w:szCs w:val="28"/>
-              </w:rPr>
-              <w:t>throws</w:t>
-            </w:r>
-            <w:r>
-              <w:rPr>
-                <w:rFonts w:ascii="Consolas" w:hAnsi="Consolas" w:cs="Consolas"/>
-                <w:color w:val="000000"/>
-                <w:sz w:val="28"/>
-                <w:szCs w:val="28"/>
-              </w:rPr>
-              <w:t xml:space="preserve"> InterruptedException {  </w:t>
-            </w:r>
-          </w:p>
-          <w:p>
-            <w:pPr>
-              <w:widowControl w:val="0"/>
-              <w:autoSpaceDE w:val="0"/>
-              <w:autoSpaceDN w:val="0"/>
-              <w:adjustRightInd w:val="0"/>
-              <w:spacing w:after="0"/>
-              <w:rPr>
-                <w:rFonts w:ascii="Consolas" w:hAnsi="Consolas" w:cs="Consolas"/>
-                <w:sz w:val="28"/>
-                <w:szCs w:val="28"/>
-              </w:rPr>
-            </w:pPr>
-            <w:r>
-              <w:rPr>
-                <w:rFonts w:ascii="Consolas" w:hAnsi="Consolas" w:cs="Consolas"/>
-                <w:color w:val="000000"/>
-                <w:sz w:val="28"/>
-                <w:szCs w:val="28"/>
-              </w:rPr>
-              <w:t xml:space="preserve">        </w:t>
-            </w:r>
-            <w:r>
-              <w:rPr>
-                <w:rFonts w:ascii="Consolas" w:hAnsi="Consolas" w:cs="Consolas"/>
-                <w:color w:val="3F7F5F"/>
-                <w:sz w:val="28"/>
-                <w:szCs w:val="28"/>
-              </w:rPr>
-              <w:t>//</w:t>
-            </w:r>
-            <w:r>
-              <w:rPr>
-                <w:rFonts w:ascii="Consolas" w:hAnsi="Consolas" w:cs="Consolas"/>
-                <w:color w:val="3F7F5F"/>
-                <w:sz w:val="28"/>
-                <w:szCs w:val="28"/>
-                <w:u w:val="single"/>
-              </w:rPr>
-              <w:t>jedis</w:t>
-            </w:r>
-            <w:r>
-              <w:rPr>
-                <w:rFonts w:ascii="Consolas" w:hAnsi="Consolas" w:cs="Consolas"/>
-                <w:color w:val="3F7F5F"/>
-                <w:sz w:val="28"/>
-                <w:szCs w:val="28"/>
-              </w:rPr>
-              <w:t xml:space="preserve"> </w:t>
-            </w:r>
-            <w:r>
-              <w:rPr>
-                <w:rFonts w:ascii="Consolas" w:hAnsi="Consolas" w:cs="Consolas"/>
-                <w:color w:val="3F7F5F"/>
-                <w:sz w:val="28"/>
-                <w:szCs w:val="28"/>
-              </w:rPr>
-              <w:t>排序</w:t>
-            </w:r>
-            <w:r>
-              <w:rPr>
-                <w:rFonts w:ascii="Consolas" w:hAnsi="Consolas" w:cs="Consolas"/>
-                <w:color w:val="3F7F5F"/>
-                <w:sz w:val="28"/>
-                <w:szCs w:val="28"/>
-              </w:rPr>
-              <w:t xml:space="preserve">  </w:t>
-            </w:r>
-          </w:p>
-          <w:p>
-            <w:pPr>
-              <w:widowControl w:val="0"/>
-              <w:autoSpaceDE w:val="0"/>
-              <w:autoSpaceDN w:val="0"/>
-              <w:adjustRightInd w:val="0"/>
-              <w:spacing w:after="0"/>
-              <w:rPr>
-                <w:rFonts w:ascii="Consolas" w:hAnsi="Consolas" w:cs="Consolas"/>
-                <w:sz w:val="28"/>
-                <w:szCs w:val="28"/>
-              </w:rPr>
-            </w:pPr>
-            <w:r>
-              <w:rPr>
-                <w:rFonts w:ascii="Consolas" w:hAnsi="Consolas" w:cs="Consolas"/>
-                <w:color w:val="000000"/>
-                <w:sz w:val="28"/>
-                <w:szCs w:val="28"/>
-              </w:rPr>
-              <w:t xml:space="preserve">        </w:t>
-            </w:r>
-            <w:r>
-              <w:rPr>
-                <w:rFonts w:ascii="Consolas" w:hAnsi="Consolas" w:cs="Consolas"/>
-                <w:color w:val="3F7F5F"/>
-                <w:sz w:val="28"/>
-                <w:szCs w:val="28"/>
-              </w:rPr>
-              <w:t>//</w:t>
-            </w:r>
-            <w:r>
-              <w:rPr>
-                <w:rFonts w:ascii="Consolas" w:hAnsi="Consolas" w:cs="Consolas"/>
-                <w:color w:val="3F7F5F"/>
-                <w:sz w:val="28"/>
-                <w:szCs w:val="28"/>
-              </w:rPr>
-              <w:t>注意，此处的</w:t>
-            </w:r>
-            <w:r>
-              <w:rPr>
-                <w:rFonts w:ascii="Consolas" w:hAnsi="Consolas" w:cs="Consolas"/>
-                <w:color w:val="3F7F5F"/>
-                <w:sz w:val="28"/>
-                <w:szCs w:val="28"/>
-                <w:u w:val="single"/>
-              </w:rPr>
-              <w:t>rpush</w:t>
-            </w:r>
-            <w:r>
-              <w:rPr>
-                <w:rFonts w:ascii="Consolas" w:hAnsi="Consolas" w:cs="Consolas"/>
-                <w:color w:val="3F7F5F"/>
-                <w:sz w:val="28"/>
-                <w:szCs w:val="28"/>
-              </w:rPr>
-              <w:t>和</w:t>
-            </w:r>
-            <w:r>
-              <w:rPr>
-                <w:rFonts w:ascii="Consolas" w:hAnsi="Consolas" w:cs="Consolas"/>
-                <w:color w:val="3F7F5F"/>
-                <w:sz w:val="28"/>
-                <w:szCs w:val="28"/>
-                <w:u w:val="single"/>
-              </w:rPr>
-              <w:t>lpush</w:t>
-            </w:r>
-            <w:r>
-              <w:rPr>
-                <w:rFonts w:ascii="Consolas" w:hAnsi="Consolas" w:cs="Consolas"/>
-                <w:color w:val="3F7F5F"/>
-                <w:sz w:val="28"/>
-                <w:szCs w:val="28"/>
-              </w:rPr>
-              <w:t>是</w:t>
-            </w:r>
-            <w:r>
-              <w:rPr>
-                <w:rFonts w:ascii="Consolas" w:hAnsi="Consolas" w:cs="Consolas"/>
-                <w:color w:val="3F7F5F"/>
-                <w:sz w:val="28"/>
-                <w:szCs w:val="28"/>
-              </w:rPr>
-              <w:t>List</w:t>
-            </w:r>
-            <w:r>
-              <w:rPr>
-                <w:rFonts w:ascii="Consolas" w:hAnsi="Consolas" w:cs="Consolas"/>
-                <w:color w:val="3F7F5F"/>
-                <w:sz w:val="28"/>
-                <w:szCs w:val="28"/>
-              </w:rPr>
-              <w:t>的操作。是一个双向链表（但从表现来看的）</w:t>
-            </w:r>
-            <w:r>
-              <w:rPr>
-                <w:rFonts w:ascii="Consolas" w:hAnsi="Consolas" w:cs="Consolas"/>
-                <w:color w:val="3F7F5F"/>
-                <w:sz w:val="28"/>
-                <w:szCs w:val="28"/>
-              </w:rPr>
-              <w:t xml:space="preserve">  </w:t>
-            </w:r>
-          </w:p>
-          <w:p>
-            <w:pPr>
-              <w:widowControl w:val="0"/>
-              <w:autoSpaceDE w:val="0"/>
-              <w:autoSpaceDN w:val="0"/>
-              <w:adjustRightInd w:val="0"/>
-              <w:spacing w:after="0"/>
-              <w:rPr>
-                <w:rFonts w:ascii="Consolas" w:hAnsi="Consolas" w:cs="Consolas"/>
-                <w:sz w:val="28"/>
-                <w:szCs w:val="28"/>
-              </w:rPr>
-            </w:pPr>
-            <w:r>
-              <w:rPr>
-                <w:rFonts w:ascii="Consolas" w:hAnsi="Consolas" w:cs="Consolas"/>
-                <w:color w:val="000000"/>
-                <w:sz w:val="28"/>
-                <w:szCs w:val="28"/>
-              </w:rPr>
-              <w:t xml:space="preserve">        </w:t>
-            </w:r>
-            <w:r>
-              <w:rPr>
-                <w:rFonts w:ascii="Consolas" w:hAnsi="Consolas" w:cs="Consolas"/>
-                <w:i/>
-                <w:iCs/>
-                <w:color w:val="0000C0"/>
-                <w:sz w:val="28"/>
-                <w:szCs w:val="28"/>
-              </w:rPr>
-              <w:t>jedis</w:t>
-            </w:r>
-            <w:r>
-              <w:rPr>
-                <w:rFonts w:ascii="Consolas" w:hAnsi="Consolas" w:cs="Consolas"/>
-                <w:color w:val="000000"/>
-                <w:sz w:val="28"/>
-                <w:szCs w:val="28"/>
-              </w:rPr>
-              <w:t>.del(</w:t>
-            </w:r>
-            <w:r>
-              <w:rPr>
-                <w:rFonts w:ascii="Consolas" w:hAnsi="Consolas" w:cs="Consolas"/>
-                <w:color w:val="2A00FF"/>
-                <w:sz w:val="28"/>
-                <w:szCs w:val="28"/>
-              </w:rPr>
-              <w:t>"a"</w:t>
-            </w:r>
-            <w:r>
-              <w:rPr>
-                <w:rFonts w:ascii="Consolas" w:hAnsi="Consolas" w:cs="Consolas"/>
-                <w:color w:val="000000"/>
-                <w:sz w:val="28"/>
-                <w:szCs w:val="28"/>
-              </w:rPr>
-              <w:t>);</w:t>
-            </w:r>
-            <w:r>
-              <w:rPr>
-                <w:rFonts w:ascii="Consolas" w:hAnsi="Consolas" w:cs="Consolas"/>
-                <w:color w:val="3F7F5F"/>
-                <w:sz w:val="28"/>
-                <w:szCs w:val="28"/>
-              </w:rPr>
-              <w:t>//</w:t>
-            </w:r>
-            <w:r>
-              <w:rPr>
-                <w:rFonts w:ascii="Consolas" w:hAnsi="Consolas" w:cs="Consolas"/>
-                <w:color w:val="3F7F5F"/>
-                <w:sz w:val="28"/>
-                <w:szCs w:val="28"/>
-              </w:rPr>
-              <w:t>先清除数据，再加入数据进行测试</w:t>
-            </w:r>
-            <w:r>
-              <w:rPr>
-                <w:rFonts w:ascii="Consolas" w:hAnsi="Consolas" w:cs="Consolas"/>
-                <w:color w:val="3F7F5F"/>
-                <w:sz w:val="28"/>
-                <w:szCs w:val="28"/>
-              </w:rPr>
-              <w:t xml:space="preserve">  </w:t>
-            </w:r>
-          </w:p>
-          <w:p>
-            <w:pPr>
-              <w:widowControl w:val="0"/>
-              <w:autoSpaceDE w:val="0"/>
-              <w:autoSpaceDN w:val="0"/>
-              <w:adjustRightInd w:val="0"/>
-              <w:spacing w:after="0"/>
-              <w:rPr>
-                <w:rFonts w:ascii="Consolas" w:hAnsi="Consolas" w:cs="Consolas"/>
-                <w:sz w:val="28"/>
-                <w:szCs w:val="28"/>
-              </w:rPr>
-            </w:pPr>
-            <w:r>
-              <w:rPr>
-                <w:rFonts w:ascii="Consolas" w:hAnsi="Consolas" w:cs="Consolas"/>
-                <w:color w:val="000000"/>
-                <w:sz w:val="28"/>
-                <w:szCs w:val="28"/>
-              </w:rPr>
-              <w:t xml:space="preserve">        </w:t>
-            </w:r>
-            <w:r>
-              <w:rPr>
-                <w:rFonts w:ascii="Consolas" w:hAnsi="Consolas" w:cs="Consolas"/>
-                <w:i/>
-                <w:iCs/>
-                <w:color w:val="0000C0"/>
-                <w:sz w:val="28"/>
-                <w:szCs w:val="28"/>
-              </w:rPr>
-              <w:t>jedis</w:t>
-            </w:r>
-            <w:r>
-              <w:rPr>
-                <w:rFonts w:ascii="Consolas" w:hAnsi="Consolas" w:cs="Consolas"/>
-                <w:color w:val="000000"/>
-                <w:sz w:val="28"/>
-                <w:szCs w:val="28"/>
-              </w:rPr>
-              <w:t>.rpush(</w:t>
-            </w:r>
-            <w:r>
-              <w:rPr>
-                <w:rFonts w:ascii="Consolas" w:hAnsi="Consolas" w:cs="Consolas"/>
-                <w:color w:val="2A00FF"/>
-                <w:sz w:val="28"/>
-                <w:szCs w:val="28"/>
-              </w:rPr>
-              <w:t>"a"</w:t>
-            </w:r>
-            <w:r>
-              <w:rPr>
-                <w:rFonts w:ascii="Consolas" w:hAnsi="Consolas" w:cs="Consolas"/>
-                <w:color w:val="000000"/>
-                <w:sz w:val="28"/>
-                <w:szCs w:val="28"/>
-              </w:rPr>
-              <w:t xml:space="preserve">, </w:t>
-            </w:r>
-            <w:r>
-              <w:rPr>
-                <w:rFonts w:ascii="Consolas" w:hAnsi="Consolas" w:cs="Consolas"/>
-                <w:color w:val="2A00FF"/>
-                <w:sz w:val="28"/>
-                <w:szCs w:val="28"/>
-              </w:rPr>
-              <w:t>"1"</w:t>
-            </w:r>
-            <w:r>
-              <w:rPr>
-                <w:rFonts w:ascii="Consolas" w:hAnsi="Consolas" w:cs="Consolas"/>
-                <w:color w:val="000000"/>
-                <w:sz w:val="28"/>
-                <w:szCs w:val="28"/>
-              </w:rPr>
-              <w:t xml:space="preserve">);  </w:t>
-            </w:r>
-          </w:p>
-          <w:p>
-            <w:pPr>
-              <w:widowControl w:val="0"/>
-              <w:autoSpaceDE w:val="0"/>
-              <w:autoSpaceDN w:val="0"/>
-              <w:adjustRightInd w:val="0"/>
-              <w:spacing w:after="0"/>
-              <w:rPr>
-                <w:rFonts w:ascii="Consolas" w:hAnsi="Consolas" w:cs="Consolas"/>
-                <w:sz w:val="28"/>
-                <w:szCs w:val="28"/>
-              </w:rPr>
-            </w:pPr>
-            <w:r>
-              <w:rPr>
-                <w:rFonts w:ascii="Consolas" w:hAnsi="Consolas" w:cs="Consolas"/>
-                <w:color w:val="000000"/>
-                <w:sz w:val="28"/>
-                <w:szCs w:val="28"/>
-              </w:rPr>
-              <w:t xml:space="preserve">        </w:t>
-            </w:r>
-            <w:r>
-              <w:rPr>
-                <w:rFonts w:ascii="Consolas" w:hAnsi="Consolas" w:cs="Consolas"/>
-                <w:i/>
-                <w:iCs/>
-                <w:color w:val="0000C0"/>
-                <w:sz w:val="28"/>
-                <w:szCs w:val="28"/>
-              </w:rPr>
-              <w:t>jedis</w:t>
-            </w:r>
-            <w:r>
-              <w:rPr>
-                <w:rFonts w:ascii="Consolas" w:hAnsi="Consolas" w:cs="Consolas"/>
-                <w:color w:val="000000"/>
-                <w:sz w:val="28"/>
-                <w:szCs w:val="28"/>
-              </w:rPr>
-              <w:t>.lpush(</w:t>
-            </w:r>
-            <w:r>
-              <w:rPr>
-                <w:rFonts w:ascii="Consolas" w:hAnsi="Consolas" w:cs="Consolas"/>
-                <w:color w:val="2A00FF"/>
-                <w:sz w:val="28"/>
-                <w:szCs w:val="28"/>
-              </w:rPr>
-              <w:t>"a"</w:t>
-            </w:r>
-            <w:r>
-              <w:rPr>
-                <w:rFonts w:ascii="Consolas" w:hAnsi="Consolas" w:cs="Consolas"/>
-                <w:color w:val="000000"/>
-                <w:sz w:val="28"/>
-                <w:szCs w:val="28"/>
-              </w:rPr>
-              <w:t>,</w:t>
-            </w:r>
-            <w:r>
-              <w:rPr>
-                <w:rFonts w:ascii="Consolas" w:hAnsi="Consolas" w:cs="Consolas"/>
-                <w:color w:val="2A00FF"/>
-                <w:sz w:val="28"/>
-                <w:szCs w:val="28"/>
-              </w:rPr>
-              <w:t>"6"</w:t>
-            </w:r>
-            <w:r>
-              <w:rPr>
-                <w:rFonts w:ascii="Consolas" w:hAnsi="Consolas" w:cs="Consolas"/>
-                <w:color w:val="000000"/>
-                <w:sz w:val="28"/>
-                <w:szCs w:val="28"/>
-              </w:rPr>
-              <w:t xml:space="preserve">);  </w:t>
-            </w:r>
-          </w:p>
-          <w:p>
-            <w:pPr>
-              <w:widowControl w:val="0"/>
-              <w:autoSpaceDE w:val="0"/>
-              <w:autoSpaceDN w:val="0"/>
-              <w:adjustRightInd w:val="0"/>
-              <w:spacing w:after="0"/>
-              <w:rPr>
-                <w:rFonts w:ascii="Consolas" w:hAnsi="Consolas" w:cs="Consolas"/>
-                <w:sz w:val="28"/>
-                <w:szCs w:val="28"/>
-              </w:rPr>
-            </w:pPr>
-            <w:r>
-              <w:rPr>
-                <w:rFonts w:ascii="Consolas" w:hAnsi="Consolas" w:cs="Consolas"/>
-                <w:color w:val="000000"/>
-                <w:sz w:val="28"/>
-                <w:szCs w:val="28"/>
-              </w:rPr>
-              <w:t xml:space="preserve">        </w:t>
-            </w:r>
-            <w:r>
-              <w:rPr>
-                <w:rFonts w:ascii="Consolas" w:hAnsi="Consolas" w:cs="Consolas"/>
-                <w:i/>
-                <w:iCs/>
-                <w:color w:val="0000C0"/>
-                <w:sz w:val="28"/>
-                <w:szCs w:val="28"/>
-              </w:rPr>
-              <w:t>jedis</w:t>
-            </w:r>
-            <w:r>
-              <w:rPr>
-                <w:rFonts w:ascii="Consolas" w:hAnsi="Consolas" w:cs="Consolas"/>
-                <w:color w:val="000000"/>
-                <w:sz w:val="28"/>
-                <w:szCs w:val="28"/>
-              </w:rPr>
-              <w:t>.lpush(</w:t>
-            </w:r>
-            <w:r>
-              <w:rPr>
-                <w:rFonts w:ascii="Consolas" w:hAnsi="Consolas" w:cs="Consolas"/>
-                <w:color w:val="2A00FF"/>
-                <w:sz w:val="28"/>
-                <w:szCs w:val="28"/>
-              </w:rPr>
-              <w:t>"a"</w:t>
-            </w:r>
-            <w:r>
-              <w:rPr>
-                <w:rFonts w:ascii="Consolas" w:hAnsi="Consolas" w:cs="Consolas"/>
-                <w:color w:val="000000"/>
-                <w:sz w:val="28"/>
-                <w:szCs w:val="28"/>
-              </w:rPr>
-              <w:t>,</w:t>
-            </w:r>
-            <w:r>
-              <w:rPr>
-                <w:rFonts w:ascii="Consolas" w:hAnsi="Consolas" w:cs="Consolas"/>
-                <w:color w:val="2A00FF"/>
-                <w:sz w:val="28"/>
-                <w:szCs w:val="28"/>
-              </w:rPr>
-              <w:t>"3"</w:t>
-            </w:r>
-            <w:r>
-              <w:rPr>
-                <w:rFonts w:ascii="Consolas" w:hAnsi="Consolas" w:cs="Consolas"/>
-                <w:color w:val="000000"/>
-                <w:sz w:val="28"/>
-                <w:szCs w:val="28"/>
-              </w:rPr>
-              <w:t xml:space="preserve">);  </w:t>
-            </w:r>
-          </w:p>
-          <w:p>
-            <w:pPr>
-              <w:widowControl w:val="0"/>
-              <w:autoSpaceDE w:val="0"/>
-              <w:autoSpaceDN w:val="0"/>
-              <w:adjustRightInd w:val="0"/>
-              <w:spacing w:after="0"/>
-              <w:rPr>
-                <w:rFonts w:ascii="Consolas" w:hAnsi="Consolas" w:cs="Consolas"/>
-                <w:sz w:val="28"/>
-                <w:szCs w:val="28"/>
-              </w:rPr>
-            </w:pPr>
-            <w:r>
-              <w:rPr>
-                <w:rFonts w:ascii="Consolas" w:hAnsi="Consolas" w:cs="Consolas"/>
-                <w:color w:val="000000"/>
-                <w:sz w:val="28"/>
-                <w:szCs w:val="28"/>
-              </w:rPr>
-              <w:t xml:space="preserve">        </w:t>
-            </w:r>
-            <w:r>
-              <w:rPr>
-                <w:rFonts w:ascii="Consolas" w:hAnsi="Consolas" w:cs="Consolas"/>
-                <w:i/>
-                <w:iCs/>
-                <w:color w:val="0000C0"/>
-                <w:sz w:val="28"/>
-                <w:szCs w:val="28"/>
-              </w:rPr>
-              <w:t>jedis</w:t>
-            </w:r>
-            <w:r>
-              <w:rPr>
-                <w:rFonts w:ascii="Consolas" w:hAnsi="Consolas" w:cs="Consolas"/>
-                <w:color w:val="000000"/>
-                <w:sz w:val="28"/>
-                <w:szCs w:val="28"/>
-              </w:rPr>
-              <w:t>.lpush(</w:t>
-            </w:r>
-            <w:r>
-              <w:rPr>
-                <w:rFonts w:ascii="Consolas" w:hAnsi="Consolas" w:cs="Consolas"/>
-                <w:color w:val="2A00FF"/>
-                <w:sz w:val="28"/>
-                <w:szCs w:val="28"/>
-              </w:rPr>
-              <w:t>"a"</w:t>
-            </w:r>
-            <w:r>
-              <w:rPr>
-                <w:rFonts w:ascii="Consolas" w:hAnsi="Consolas" w:cs="Consolas"/>
-                <w:color w:val="000000"/>
-                <w:sz w:val="28"/>
-                <w:szCs w:val="28"/>
-              </w:rPr>
-              <w:t>,</w:t>
-            </w:r>
-            <w:r>
-              <w:rPr>
-                <w:rFonts w:ascii="Consolas" w:hAnsi="Consolas" w:cs="Consolas"/>
-                <w:color w:val="2A00FF"/>
-                <w:sz w:val="28"/>
-                <w:szCs w:val="28"/>
-              </w:rPr>
-              <w:t>"9"</w:t>
-            </w:r>
-            <w:r>
-              <w:rPr>
-                <w:rFonts w:ascii="Consolas" w:hAnsi="Consolas" w:cs="Consolas"/>
-                <w:color w:val="000000"/>
-                <w:sz w:val="28"/>
-                <w:szCs w:val="28"/>
-              </w:rPr>
-              <w:t xml:space="preserve">);  </w:t>
-            </w:r>
-          </w:p>
-          <w:p>
-            <w:pPr>
-              <w:widowControl w:val="0"/>
-              <w:autoSpaceDE w:val="0"/>
-              <w:autoSpaceDN w:val="0"/>
-              <w:adjustRightInd w:val="0"/>
-              <w:spacing w:after="0"/>
-              <w:rPr>
-                <w:rFonts w:ascii="Consolas" w:hAnsi="Consolas" w:cs="Consolas"/>
-                <w:sz w:val="28"/>
-                <w:szCs w:val="28"/>
-              </w:rPr>
-            </w:pPr>
-            <w:r>
-              <w:rPr>
-                <w:rFonts w:ascii="Consolas" w:hAnsi="Consolas" w:cs="Consolas"/>
-                <w:color w:val="000000"/>
-                <w:sz w:val="28"/>
-                <w:szCs w:val="28"/>
-              </w:rPr>
-              <w:t xml:space="preserve">        System.</w:t>
-            </w:r>
-            <w:r>
-              <w:rPr>
-                <w:rFonts w:ascii="Consolas" w:hAnsi="Consolas" w:cs="Consolas"/>
-                <w:i/>
-                <w:iCs/>
-                <w:color w:val="0000C0"/>
-                <w:sz w:val="28"/>
-                <w:szCs w:val="28"/>
-              </w:rPr>
-              <w:t>out</w:t>
-            </w:r>
-            <w:r>
-              <w:rPr>
-                <w:rFonts w:ascii="Consolas" w:hAnsi="Consolas" w:cs="Consolas"/>
-                <w:color w:val="000000"/>
-                <w:sz w:val="28"/>
-                <w:szCs w:val="28"/>
-              </w:rPr>
-              <w:t>.</w:t>
-            </w:r>
-            <w:r>
-              <w:rPr>
-                <w:rFonts w:ascii="Consolas" w:hAnsi="Consolas" w:cs="Consolas"/>
-                <w:color w:val="000000"/>
-                <w:sz w:val="28"/>
-                <w:szCs w:val="28"/>
-                <w:highlight w:val="lightGray"/>
-              </w:rPr>
-              <w:t>println</w:t>
-            </w:r>
-            <w:r>
-              <w:rPr>
-                <w:rFonts w:ascii="Consolas" w:hAnsi="Consolas" w:cs="Consolas"/>
-                <w:color w:val="000000"/>
-                <w:sz w:val="28"/>
-                <w:szCs w:val="28"/>
-              </w:rPr>
-              <w:t>(</w:t>
-            </w:r>
-            <w:r>
-              <w:rPr>
-                <w:rFonts w:ascii="Consolas" w:hAnsi="Consolas" w:cs="Consolas"/>
-                <w:i/>
-                <w:iCs/>
-                <w:color w:val="0000C0"/>
-                <w:sz w:val="28"/>
-                <w:szCs w:val="28"/>
-              </w:rPr>
-              <w:t>jedis</w:t>
-            </w:r>
-            <w:r>
-              <w:rPr>
-                <w:rFonts w:ascii="Consolas" w:hAnsi="Consolas" w:cs="Consolas"/>
-                <w:color w:val="000000"/>
-                <w:sz w:val="28"/>
-                <w:szCs w:val="28"/>
-              </w:rPr>
-              <w:t>.lrange(</w:t>
-            </w:r>
-            <w:r>
-              <w:rPr>
-                <w:rFonts w:ascii="Consolas" w:hAnsi="Consolas" w:cs="Consolas"/>
-                <w:color w:val="2A00FF"/>
-                <w:sz w:val="28"/>
-                <w:szCs w:val="28"/>
-              </w:rPr>
-              <w:t>"a"</w:t>
-            </w:r>
-            <w:r>
-              <w:rPr>
-                <w:rFonts w:ascii="Consolas" w:hAnsi="Consolas" w:cs="Consolas"/>
-                <w:color w:val="000000"/>
-                <w:sz w:val="28"/>
-                <w:szCs w:val="28"/>
-              </w:rPr>
-              <w:t>,0,-1));</w:t>
-            </w:r>
-            <w:r>
-              <w:rPr>
-                <w:rFonts w:ascii="Consolas" w:hAnsi="Consolas" w:cs="Consolas"/>
-                <w:color w:val="3F7F5F"/>
-                <w:sz w:val="28"/>
-                <w:szCs w:val="28"/>
-              </w:rPr>
-              <w:t xml:space="preserve">// [9, 3, 6, 1]  </w:t>
-            </w:r>
-          </w:p>
-          <w:p>
-            <w:pPr>
-              <w:widowControl w:val="0"/>
-              <w:autoSpaceDE w:val="0"/>
-              <w:autoSpaceDN w:val="0"/>
-              <w:adjustRightInd w:val="0"/>
-              <w:spacing w:after="0"/>
-              <w:rPr>
-                <w:rFonts w:ascii="Consolas" w:hAnsi="Consolas" w:cs="Consolas"/>
-                <w:sz w:val="28"/>
-                <w:szCs w:val="28"/>
-              </w:rPr>
-            </w:pPr>
-            <w:r>
-              <w:rPr>
-                <w:rFonts w:ascii="Consolas" w:hAnsi="Consolas" w:cs="Consolas"/>
-                <w:color w:val="000000"/>
-                <w:sz w:val="28"/>
-                <w:szCs w:val="28"/>
-              </w:rPr>
-              <w:t xml:space="preserve">        System.</w:t>
-            </w:r>
-            <w:r>
-              <w:rPr>
-                <w:rFonts w:ascii="Consolas" w:hAnsi="Consolas" w:cs="Consolas"/>
-                <w:i/>
-                <w:iCs/>
-                <w:color w:val="0000C0"/>
-                <w:sz w:val="28"/>
-                <w:szCs w:val="28"/>
-              </w:rPr>
-              <w:t>out</w:t>
-            </w:r>
-            <w:r>
-              <w:rPr>
-                <w:rFonts w:ascii="Consolas" w:hAnsi="Consolas" w:cs="Consolas"/>
-                <w:color w:val="000000"/>
-                <w:sz w:val="28"/>
-                <w:szCs w:val="28"/>
-              </w:rPr>
-              <w:t>.</w:t>
-            </w:r>
-            <w:r>
-              <w:rPr>
-                <w:rFonts w:ascii="Consolas" w:hAnsi="Consolas" w:cs="Consolas"/>
-                <w:color w:val="000000"/>
-                <w:sz w:val="28"/>
-                <w:szCs w:val="28"/>
-                <w:highlight w:val="lightGray"/>
-              </w:rPr>
-              <w:t>println</w:t>
-            </w:r>
-            <w:r>
-              <w:rPr>
-                <w:rFonts w:ascii="Consolas" w:hAnsi="Consolas" w:cs="Consolas"/>
-                <w:color w:val="000000"/>
-                <w:sz w:val="28"/>
-                <w:szCs w:val="28"/>
-              </w:rPr>
-              <w:t>(</w:t>
-            </w:r>
-            <w:r>
-              <w:rPr>
-                <w:rFonts w:ascii="Consolas" w:hAnsi="Consolas" w:cs="Consolas"/>
-                <w:i/>
-                <w:iCs/>
-                <w:color w:val="0000C0"/>
-                <w:sz w:val="28"/>
-                <w:szCs w:val="28"/>
-              </w:rPr>
-              <w:t>jedis</w:t>
-            </w:r>
-            <w:r>
-              <w:rPr>
-                <w:rFonts w:ascii="Consolas" w:hAnsi="Consolas" w:cs="Consolas"/>
-                <w:color w:val="000000"/>
-                <w:sz w:val="28"/>
-                <w:szCs w:val="28"/>
-              </w:rPr>
-              <w:t>.sort(</w:t>
-            </w:r>
-            <w:r>
-              <w:rPr>
-                <w:rFonts w:ascii="Consolas" w:hAnsi="Consolas" w:cs="Consolas"/>
-                <w:color w:val="2A00FF"/>
-                <w:sz w:val="28"/>
-                <w:szCs w:val="28"/>
-              </w:rPr>
-              <w:t>"a"</w:t>
-            </w:r>
-            <w:r>
-              <w:rPr>
-                <w:rFonts w:ascii="Consolas" w:hAnsi="Consolas" w:cs="Consolas"/>
-                <w:color w:val="000000"/>
-                <w:sz w:val="28"/>
-                <w:szCs w:val="28"/>
-              </w:rPr>
-              <w:t xml:space="preserve">)); </w:t>
-            </w:r>
-            <w:r>
-              <w:rPr>
-                <w:rFonts w:ascii="Consolas" w:hAnsi="Consolas" w:cs="Consolas"/>
-                <w:color w:val="3F7F5F"/>
-                <w:sz w:val="28"/>
-                <w:szCs w:val="28"/>
-              </w:rPr>
-              <w:t>//[1, 3, 6, 9]  //</w:t>
-            </w:r>
-            <w:r>
-              <w:rPr>
-                <w:rFonts w:ascii="Consolas" w:hAnsi="Consolas" w:cs="Consolas"/>
-                <w:color w:val="3F7F5F"/>
-                <w:sz w:val="28"/>
-                <w:szCs w:val="28"/>
-              </w:rPr>
-              <w:t>输入排序后结果</w:t>
-            </w:r>
-            <w:r>
-              <w:rPr>
-                <w:rFonts w:ascii="Consolas" w:hAnsi="Consolas" w:cs="Consolas"/>
-                <w:color w:val="3F7F5F"/>
-                <w:sz w:val="28"/>
-                <w:szCs w:val="28"/>
-              </w:rPr>
-              <w:t xml:space="preserve">  </w:t>
-            </w:r>
-          </w:p>
-          <w:p>
-            <w:pPr>
-              <w:widowControl w:val="0"/>
-              <w:autoSpaceDE w:val="0"/>
-              <w:autoSpaceDN w:val="0"/>
-              <w:adjustRightInd w:val="0"/>
-              <w:spacing w:after="0"/>
-              <w:rPr>
-                <w:rFonts w:ascii="Consolas" w:hAnsi="Consolas" w:cs="Consolas"/>
-                <w:sz w:val="28"/>
-                <w:szCs w:val="28"/>
-              </w:rPr>
-            </w:pPr>
-            <w:r>
-              <w:rPr>
-                <w:rFonts w:ascii="Consolas" w:hAnsi="Consolas" w:cs="Consolas"/>
-                <w:color w:val="000000"/>
-                <w:sz w:val="28"/>
-                <w:szCs w:val="28"/>
-              </w:rPr>
-              <w:t xml:space="preserve">        System.</w:t>
-            </w:r>
-            <w:r>
-              <w:rPr>
-                <w:rFonts w:ascii="Consolas" w:hAnsi="Consolas" w:cs="Consolas"/>
-                <w:i/>
-                <w:iCs/>
-                <w:color w:val="0000C0"/>
-                <w:sz w:val="28"/>
-                <w:szCs w:val="28"/>
-              </w:rPr>
-              <w:t>out</w:t>
-            </w:r>
-            <w:r>
-              <w:rPr>
-                <w:rFonts w:ascii="Consolas" w:hAnsi="Consolas" w:cs="Consolas"/>
-                <w:color w:val="000000"/>
-                <w:sz w:val="28"/>
-                <w:szCs w:val="28"/>
-              </w:rPr>
-              <w:t>.</w:t>
-            </w:r>
-            <w:r>
-              <w:rPr>
-                <w:rFonts w:ascii="Consolas" w:hAnsi="Consolas" w:cs="Consolas"/>
-                <w:color w:val="000000"/>
-                <w:sz w:val="28"/>
-                <w:szCs w:val="28"/>
-                <w:highlight w:val="lightGray"/>
-              </w:rPr>
-              <w:t>println</w:t>
-            </w:r>
-            <w:r>
-              <w:rPr>
-                <w:rFonts w:ascii="Consolas" w:hAnsi="Consolas" w:cs="Consolas"/>
-                <w:color w:val="000000"/>
-                <w:sz w:val="28"/>
-                <w:szCs w:val="28"/>
-              </w:rPr>
-              <w:t>(</w:t>
-            </w:r>
-            <w:r>
-              <w:rPr>
-                <w:rFonts w:ascii="Consolas" w:hAnsi="Consolas" w:cs="Consolas"/>
-                <w:i/>
-                <w:iCs/>
-                <w:color w:val="0000C0"/>
-                <w:sz w:val="28"/>
-                <w:szCs w:val="28"/>
-              </w:rPr>
               <w:t>jedis</w:t>
             </w:r>
             <w:r>
@@ -17684,13 +17641,7 @@
         </w:tc>
       </w:tr>
     </w:tbl>
-    <w:p>
-      <w:pPr>
-        <w:rPr>
-          <w:rFonts w:hint="eastAsia"/>
-        </w:rPr>
-      </w:pPr>
-    </w:p>
+    <w:p/>
     <w:sectPr>
       <w:pgSz w:w="12240" w:h="15840"/>
       <w:pgMar w:top="1440" w:right="1800" w:bottom="1440" w:left="1800" w:header="720" w:footer="720" w:gutter="0"/>
@@ -18743,7 +18694,7 @@
         <w:behaviors>
           <w:behavior w:val="content"/>
         </w:behaviors>
-        <w:guid w:val="{191307FB-156F-40DB-844D-EE6AF7935BAC}"/>
+        <w:guid w:val="{6B0E6835-FDBC-4401-944E-C108514379C8}"/>
       </w:docPartPr>
       <w:docPartBody>
         <w:p>
@@ -18898,6 +18849,8 @@
   <w:rsids>
     <w:rsidRoot w:val="009A1384"/>
     <w:rsid w:val="003473BB"/>
+    <w:rsid w:val="00353B7D"/>
+    <w:rsid w:val="005B0C72"/>
     <w:rsid w:val="009479DF"/>
     <w:rsid w:val="009A1384"/>
     <w:rsid w:val="009D077B"/>
@@ -19353,7 +19306,7 @@
     <w:basedOn w:val="a0"/>
     <w:uiPriority w:val="99"/>
     <w:semiHidden/>
-    <w:rsid w:val="009D077B"/>
+    <w:rsid w:val="005B0C72"/>
     <w:rPr>
       <w:color w:val="808080"/>
     </w:rPr>

--- a/13、redis/1.2、java redis.docx
+++ b/13、redis/1.2、java redis.docx
@@ -1,6 +1,6 @@
 
 <file path=word/document.xml><?xml version="1.0" encoding="utf-8"?>
-<w:document xmlns:wpc="http://schemas.microsoft.com/office/word/2010/wordprocessingCanvas" xmlns:mc="http://schemas.openxmlformats.org/markup-compatibility/2006" xmlns:o="urn:schemas-microsoft-com:office:office" xmlns:r="http://schemas.openxmlformats.org/officeDocument/2006/relationships" xmlns:m="http://schemas.openxmlformats.org/officeDocument/2006/math" xmlns:v="urn:schemas-microsoft-com:vml" xmlns:wp14="http://schemas.microsoft.com/office/word/2010/wordprocessingDrawing" xmlns:wp="http://schemas.openxmlformats.org/drawingml/2006/wordprocessingDrawing" xmlns:w10="urn:schemas-microsoft-com:office:word" xmlns:w="http://schemas.openxmlformats.org/wordprocessingml/2006/main" xmlns:w14="http://schemas.microsoft.com/office/word/2010/wordml" xmlns:w15="http://schemas.microsoft.com/office/word/2012/wordml" xmlns:wpg="http://schemas.microsoft.com/office/word/2010/wordprocessingGroup" xmlns:wpi="http://schemas.microsoft.com/office/word/2010/wordprocessingInk" xmlns:wne="http://schemas.microsoft.com/office/word/2006/wordml" xmlns:wps="http://schemas.microsoft.com/office/word/2010/wordprocessingShape" mc:Ignorable="w14 w15 wp14">
+<w:document xmlns:wpc="http://schemas.microsoft.com/office/word/2010/wordprocessingCanvas" xmlns:mo="http://schemas.microsoft.com/office/mac/office/2008/main" xmlns:mc="http://schemas.openxmlformats.org/markup-compatibility/2006" xmlns:mv="urn:schemas-microsoft-com:mac:vml" xmlns:o="urn:schemas-microsoft-com:office:office" xmlns:r="http://schemas.openxmlformats.org/officeDocument/2006/relationships" xmlns:m="http://schemas.openxmlformats.org/officeDocument/2006/math" xmlns:v="urn:schemas-microsoft-com:vml" xmlns:wp14="http://schemas.microsoft.com/office/word/2010/wordprocessingDrawing" xmlns:wp="http://schemas.openxmlformats.org/drawingml/2006/wordprocessingDrawing" xmlns:w10="urn:schemas-microsoft-com:office:word" xmlns:w="http://schemas.openxmlformats.org/wordprocessingml/2006/main" xmlns:w14="http://schemas.microsoft.com/office/word/2010/wordml" xmlns:w15="http://schemas.microsoft.com/office/word/2012/wordml" xmlns:wpg="http://schemas.microsoft.com/office/word/2010/wordprocessingGroup" xmlns:wpi="http://schemas.microsoft.com/office/word/2010/wordprocessingInk" xmlns:wne="http://schemas.microsoft.com/office/word/2006/wordml" xmlns:wps="http://schemas.microsoft.com/office/word/2010/wordprocessingShape" mc:Ignorable="w14 w15 wp14">
   <w:body>
     <w:sdt>
       <w:sdtPr>
@@ -1429,7 +1429,7 @@
           <w:noProof/>
         </w:rPr>
         <w:drawing>
-          <wp:inline distT="0" distB="0" distL="0" distR="0" wp14:anchorId="2D7505A1" wp14:editId="43F435AC">
+          <wp:inline distT="0" distB="0" distL="0" distR="0" wp14:anchorId="432FB58A" wp14:editId="18544873">
             <wp:extent cx="4561905" cy="1790476"/>
             <wp:effectExtent l="0" t="0" r="0" b="635"/>
             <wp:docPr id="1" name="图片 1"/>
@@ -2939,7 +2939,7 @@
               <w:adjustRightInd w:val="0"/>
               <w:spacing w:after="0"/>
               <w:rPr>
-                <w:rFonts w:ascii="Consolas" w:hAnsi="Consolas" w:cs="Consolas"/>
+                <w:rFonts w:ascii="Consolas" w:hAnsi="Consolas" w:cs="Consolas" w:hint="eastAsia"/>
                 <w:sz w:val="28"/>
                 <w:szCs w:val="28"/>
               </w:rPr>
@@ -2972,6 +2972,44 @@
               </w:rPr>
               <w:t>);</w:t>
             </w:r>
+            <w:r>
+              <w:rPr>
+                <w:rFonts w:ascii="Consolas" w:hAnsi="Consolas" w:cs="Consolas" w:hint="eastAsia"/>
+                <w:color w:val="000000"/>
+                <w:sz w:val="28"/>
+                <w:szCs w:val="28"/>
+              </w:rPr>
+              <w:t xml:space="preserve"> //</w:t>
+            </w:r>
+            <w:r>
+              <w:rPr>
+                <w:rFonts w:ascii="Consolas" w:hAnsi="Consolas" w:cs="Consolas" w:hint="eastAsia"/>
+                <w:color w:val="000000"/>
+                <w:sz w:val="28"/>
+                <w:szCs w:val="28"/>
+              </w:rPr>
+              <w:t>这个之前已经有</w:t>
+            </w:r>
+            <w:r>
+              <w:rPr>
+                <w:rFonts w:ascii="Consolas" w:hAnsi="Consolas" w:cs="Consolas" w:hint="eastAsia"/>
+                <w:color w:val="000000"/>
+                <w:sz w:val="28"/>
+                <w:szCs w:val="28"/>
+              </w:rPr>
+              <w:t>balance</w:t>
+            </w:r>
+            <w:r>
+              <w:rPr>
+                <w:rFonts w:ascii="Consolas" w:hAnsi="Consolas" w:cs="Consolas" w:hint="eastAsia"/>
+                <w:color w:val="000000"/>
+                <w:sz w:val="28"/>
+                <w:szCs w:val="28"/>
+              </w:rPr>
+              <w:t>值了</w:t>
+            </w:r>
+            <w:bookmarkStart w:id="0" w:name="_GoBack"/>
+            <w:bookmarkEnd w:id="0"/>
           </w:p>
           <w:p>
             <w:pPr>
@@ -13719,8 +13757,6 @@
               </w:rPr>
               <w:t xml:space="preserve">        }  </w:t>
             </w:r>
-            <w:bookmarkStart w:id="0" w:name="_GoBack"/>
-            <w:bookmarkEnd w:id="0"/>
           </w:p>
           <w:p>
             <w:pPr>
@@ -13753,7 +13789,7 @@
               <w:adjustRightInd w:val="0"/>
               <w:spacing w:after="0"/>
               <w:rPr>
-                <w:rFonts w:ascii="Consolas" w:hAnsi="Consolas" w:cs="Consolas"/>
+                <w:rFonts w:ascii="Consolas" w:hAnsi="Consolas" w:cs="Consolas" w:hint="eastAsia"/>
                 <w:sz w:val="28"/>
                 <w:szCs w:val="28"/>
               </w:rPr>
@@ -17641,7 +17677,48 @@
         </w:tc>
       </w:tr>
     </w:tbl>
-    <w:p/>
+    <w:p>
+      <w:pPr>
+        <w:rPr>
+          <w:rFonts w:hint="eastAsia"/>
+        </w:rPr>
+      </w:pPr>
+    </w:p>
+    <w:p>
+      <w:pPr>
+        <w:rPr>
+          <w:rFonts w:hint="eastAsia"/>
+        </w:rPr>
+      </w:pPr>
+    </w:p>
+    <w:p>
+      <w:pPr>
+        <w:rPr>
+          <w:rFonts w:hint="eastAsia"/>
+        </w:rPr>
+      </w:pPr>
+    </w:p>
+    <w:p>
+      <w:pPr>
+        <w:rPr>
+          <w:rFonts w:hint="eastAsia"/>
+        </w:rPr>
+      </w:pPr>
+    </w:p>
+    <w:p>
+      <w:pPr>
+        <w:rPr>
+          <w:rFonts w:hint="eastAsia"/>
+        </w:rPr>
+      </w:pPr>
+    </w:p>
+    <w:p>
+      <w:pPr>
+        <w:rPr>
+          <w:rFonts w:hint="eastAsia"/>
+        </w:rPr>
+      </w:pPr>
+    </w:p>
     <w:sectPr>
       <w:pgSz w:w="12240" w:h="15840"/>
       <w:pgMar w:top="1440" w:right="1800" w:bottom="1440" w:left="1800" w:header="720" w:footer="720" w:gutter="0"/>
@@ -17652,7 +17729,7 @@
 </file>
 
 <file path=word/endnotes.xml><?xml version="1.0" encoding="utf-8"?>
-<w:endnotes xmlns:wpc="http://schemas.microsoft.com/office/word/2010/wordprocessingCanvas" xmlns:mc="http://schemas.openxmlformats.org/markup-compatibility/2006" xmlns:o="urn:schemas-microsoft-com:office:office" xmlns:r="http://schemas.openxmlformats.org/officeDocument/2006/relationships" xmlns:m="http://schemas.openxmlformats.org/officeDocument/2006/math" xmlns:v="urn:schemas-microsoft-com:vml" xmlns:wp14="http://schemas.microsoft.com/office/word/2010/wordprocessingDrawing" xmlns:wp="http://schemas.openxmlformats.org/drawingml/2006/wordprocessingDrawing" xmlns:w10="urn:schemas-microsoft-com:office:word" xmlns:w="http://schemas.openxmlformats.org/wordprocessingml/2006/main" xmlns:w14="http://schemas.microsoft.com/office/word/2010/wordml" xmlns:w15="http://schemas.microsoft.com/office/word/2012/wordml" xmlns:wpg="http://schemas.microsoft.com/office/word/2010/wordprocessingGroup" xmlns:wpi="http://schemas.microsoft.com/office/word/2010/wordprocessingInk" xmlns:wne="http://schemas.microsoft.com/office/word/2006/wordml" xmlns:wps="http://schemas.microsoft.com/office/word/2010/wordprocessingShape" mc:Ignorable="w14 w15 wp14">
+<w:endnotes xmlns:wpc="http://schemas.microsoft.com/office/word/2010/wordprocessingCanvas" xmlns:mo="http://schemas.microsoft.com/office/mac/office/2008/main" xmlns:mc="http://schemas.openxmlformats.org/markup-compatibility/2006" xmlns:mv="urn:schemas-microsoft-com:mac:vml" xmlns:o="urn:schemas-microsoft-com:office:office" xmlns:r="http://schemas.openxmlformats.org/officeDocument/2006/relationships" xmlns:m="http://schemas.openxmlformats.org/officeDocument/2006/math" xmlns:v="urn:schemas-microsoft-com:vml" xmlns:wp14="http://schemas.microsoft.com/office/word/2010/wordprocessingDrawing" xmlns:wp="http://schemas.openxmlformats.org/drawingml/2006/wordprocessingDrawing" xmlns:w10="urn:schemas-microsoft-com:office:word" xmlns:w="http://schemas.openxmlformats.org/wordprocessingml/2006/main" xmlns:w14="http://schemas.microsoft.com/office/word/2010/wordml" xmlns:w15="http://schemas.microsoft.com/office/word/2012/wordml" xmlns:wpg="http://schemas.microsoft.com/office/word/2010/wordprocessingGroup" xmlns:wpi="http://schemas.microsoft.com/office/word/2010/wordprocessingInk" xmlns:wne="http://schemas.microsoft.com/office/word/2006/wordml" xmlns:wps="http://schemas.microsoft.com/office/word/2010/wordprocessingShape" mc:Ignorable="w14 w15 wp14">
   <w:endnote w:type="separator" w:id="-1">
     <w:p>
       <w:pPr>
@@ -17677,7 +17754,7 @@
 </file>
 
 <file path=word/footnotes.xml><?xml version="1.0" encoding="utf-8"?>
-<w:footnotes xmlns:wpc="http://schemas.microsoft.com/office/word/2010/wordprocessingCanvas" xmlns:mc="http://schemas.openxmlformats.org/markup-compatibility/2006" xmlns:o="urn:schemas-microsoft-com:office:office" xmlns:r="http://schemas.openxmlformats.org/officeDocument/2006/relationships" xmlns:m="http://schemas.openxmlformats.org/officeDocument/2006/math" xmlns:v="urn:schemas-microsoft-com:vml" xmlns:wp14="http://schemas.microsoft.com/office/word/2010/wordprocessingDrawing" xmlns:wp="http://schemas.openxmlformats.org/drawingml/2006/wordprocessingDrawing" xmlns:w10="urn:schemas-microsoft-com:office:word" xmlns:w="http://schemas.openxmlformats.org/wordprocessingml/2006/main" xmlns:w14="http://schemas.microsoft.com/office/word/2010/wordml" xmlns:w15="http://schemas.microsoft.com/office/word/2012/wordml" xmlns:wpg="http://schemas.microsoft.com/office/word/2010/wordprocessingGroup" xmlns:wpi="http://schemas.microsoft.com/office/word/2010/wordprocessingInk" xmlns:wne="http://schemas.microsoft.com/office/word/2006/wordml" xmlns:wps="http://schemas.microsoft.com/office/word/2010/wordprocessingShape" mc:Ignorable="w14 w15 wp14">
+<w:footnotes xmlns:wpc="http://schemas.microsoft.com/office/word/2010/wordprocessingCanvas" xmlns:mo="http://schemas.microsoft.com/office/mac/office/2008/main" xmlns:mc="http://schemas.openxmlformats.org/markup-compatibility/2006" xmlns:mv="urn:schemas-microsoft-com:mac:vml" xmlns:o="urn:schemas-microsoft-com:office:office" xmlns:r="http://schemas.openxmlformats.org/officeDocument/2006/relationships" xmlns:m="http://schemas.openxmlformats.org/officeDocument/2006/math" xmlns:v="urn:schemas-microsoft-com:vml" xmlns:wp14="http://schemas.microsoft.com/office/word/2010/wordprocessingDrawing" xmlns:wp="http://schemas.openxmlformats.org/drawingml/2006/wordprocessingDrawing" xmlns:w10="urn:schemas-microsoft-com:office:word" xmlns:w="http://schemas.openxmlformats.org/wordprocessingml/2006/main" xmlns:w14="http://schemas.microsoft.com/office/word/2010/wordml" xmlns:w15="http://schemas.microsoft.com/office/word/2012/wordml" xmlns:wpg="http://schemas.microsoft.com/office/word/2010/wordprocessingGroup" xmlns:wpi="http://schemas.microsoft.com/office/word/2010/wordprocessingInk" xmlns:wne="http://schemas.microsoft.com/office/word/2006/wordml" xmlns:wps="http://schemas.microsoft.com/office/word/2010/wordprocessingShape" mc:Ignorable="w14 w15 wp14">
   <w:footnote w:type="separator" w:id="-1">
     <w:p>
       <w:pPr>
@@ -17702,7 +17779,7 @@
 </file>
 
 <file path=word/numbering.xml><?xml version="1.0" encoding="utf-8"?>
-<w:numbering xmlns:wpc="http://schemas.microsoft.com/office/word/2010/wordprocessingCanvas" xmlns:mc="http://schemas.openxmlformats.org/markup-compatibility/2006" xmlns:o="urn:schemas-microsoft-com:office:office" xmlns:r="http://schemas.openxmlformats.org/officeDocument/2006/relationships" xmlns:m="http://schemas.openxmlformats.org/officeDocument/2006/math" xmlns:v="urn:schemas-microsoft-com:vml" xmlns:wp14="http://schemas.microsoft.com/office/word/2010/wordprocessingDrawing" xmlns:wp="http://schemas.openxmlformats.org/drawingml/2006/wordprocessingDrawing" xmlns:w10="urn:schemas-microsoft-com:office:word" xmlns:w="http://schemas.openxmlformats.org/wordprocessingml/2006/main" xmlns:w14="http://schemas.microsoft.com/office/word/2010/wordml" xmlns:w15="http://schemas.microsoft.com/office/word/2012/wordml" xmlns:wpg="http://schemas.microsoft.com/office/word/2010/wordprocessingGroup" xmlns:wpi="http://schemas.microsoft.com/office/word/2010/wordprocessingInk" xmlns:wne="http://schemas.microsoft.com/office/word/2006/wordml" xmlns:wps="http://schemas.microsoft.com/office/word/2010/wordprocessingShape" mc:Ignorable="w14 w15 wp14">
+<w:numbering xmlns:wpc="http://schemas.microsoft.com/office/word/2010/wordprocessingCanvas" xmlns:mo="http://schemas.microsoft.com/office/mac/office/2008/main" xmlns:mc="http://schemas.openxmlformats.org/markup-compatibility/2006" xmlns:mv="urn:schemas-microsoft-com:mac:vml" xmlns:o="urn:schemas-microsoft-com:office:office" xmlns:r="http://schemas.openxmlformats.org/officeDocument/2006/relationships" xmlns:m="http://schemas.openxmlformats.org/officeDocument/2006/math" xmlns:v="urn:schemas-microsoft-com:vml" xmlns:wp14="http://schemas.microsoft.com/office/word/2010/wordprocessingDrawing" xmlns:wp="http://schemas.openxmlformats.org/drawingml/2006/wordprocessingDrawing" xmlns:w10="urn:schemas-microsoft-com:office:word" xmlns:w="http://schemas.openxmlformats.org/wordprocessingml/2006/main" xmlns:w14="http://schemas.microsoft.com/office/word/2010/wordml" xmlns:w15="http://schemas.microsoft.com/office/word/2012/wordml" xmlns:wpg="http://schemas.microsoft.com/office/word/2010/wordprocessingGroup" xmlns:wpi="http://schemas.microsoft.com/office/word/2010/wordprocessingInk" xmlns:wne="http://schemas.microsoft.com/office/word/2006/wordml" xmlns:wps="http://schemas.microsoft.com/office/word/2010/wordprocessingShape" mc:Ignorable="w14 w15 wp14">
   <w:abstractNum w:abstractNumId="0">
     <w:nsid w:val="3B340619"/>
     <w:multiLevelType w:val="multilevel"/>
@@ -17839,7 +17916,7 @@
       </w:pPr>
     </w:pPrDefault>
   </w:docDefaults>
-  <w:latentStyles w:defLockedState="0" w:defUIPriority="99" w:defSemiHidden="0" w:defUnhideWhenUsed="0" w:defQFormat="0" w:count="371">
+  <w:latentStyles w:defLockedState="0" w:defUIPriority="99" w:defSemiHidden="0" w:defUnhideWhenUsed="0" w:defQFormat="0" w:count="381">
     <w:lsdException w:name="Normal" w:uiPriority="0" w:qFormat="1"/>
     <w:lsdException w:name="heading 1" w:uiPriority="5" w:qFormat="1"/>
     <w:lsdException w:name="heading 2" w:uiPriority="6" w:qFormat="1"/>
@@ -17945,7 +18022,6 @@
     <w:lsdException w:name="HTML Sample" w:semiHidden="1" w:unhideWhenUsed="1"/>
     <w:lsdException w:name="HTML Typewriter" w:semiHidden="1" w:unhideWhenUsed="1"/>
     <w:lsdException w:name="HTML Variable" w:semiHidden="1" w:unhideWhenUsed="1"/>
-    <w:lsdException w:name="Normal Table" w:semiHidden="1" w:unhideWhenUsed="1"/>
     <w:lsdException w:name="annotation subject" w:semiHidden="1" w:unhideWhenUsed="1"/>
     <w:lsdException w:name="No List" w:semiHidden="1" w:unhideWhenUsed="1"/>
     <w:lsdException w:name="Outline List 1" w:semiHidden="1" w:unhideWhenUsed="1"/>
@@ -17992,10 +18068,8 @@
     <w:lsdException w:name="Table Subtle 2" w:semiHidden="1" w:unhideWhenUsed="1"/>
     <w:lsdException w:name="Table Web 1" w:semiHidden="1" w:unhideWhenUsed="1"/>
     <w:lsdException w:name="Table Web 2" w:semiHidden="1" w:unhideWhenUsed="1"/>
-    <w:lsdException w:name="Table Web 3" w:semiHidden="1" w:unhideWhenUsed="1"/>
     <w:lsdException w:name="Balloon Text" w:semiHidden="1" w:unhideWhenUsed="1"/>
     <w:lsdException w:name="Table Grid" w:uiPriority="59"/>
-    <w:lsdException w:name="Table Theme" w:semiHidden="1" w:unhideWhenUsed="1"/>
     <w:lsdException w:name="Placeholder Text" w:semiHidden="1"/>
     <w:lsdException w:name="No Spacing" w:semiHidden="1" w:uiPriority="1" w:qFormat="1"/>
     <w:lsdException w:name="Light Shading" w:uiPriority="60"/>
@@ -18211,6 +18285,7 @@
     <w:lsdException w:name="List Table 5 Dark Accent 6" w:uiPriority="50"/>
     <w:lsdException w:name="List Table 6 Colorful Accent 6" w:uiPriority="51"/>
     <w:lsdException w:name="List Table 7 Colorful Accent 6" w:uiPriority="52"/>
+    <w:lsdException w:name="Mention" w:semiHidden="1" w:unhideWhenUsed="1"/>
   </w:latentStyles>
   <w:style w:type="paragraph" w:default="1" w:styleId="a">
     <w:name w:val="Normal"/>
@@ -18541,7 +18616,7 @@
   <w:style w:type="paragraph" w:styleId="a9">
     <w:name w:val="Balloon Text"/>
     <w:basedOn w:val="a"/>
-    <w:link w:val="Char"/>
+    <w:link w:val="aa"/>
     <w:uiPriority w:val="99"/>
     <w:semiHidden/>
     <w:rsid w:val="00495E37"/>
@@ -18553,8 +18628,8 @@
       <w:szCs w:val="18"/>
     </w:rPr>
   </w:style>
-  <w:style w:type="character" w:customStyle="1" w:styleId="Char">
-    <w:name w:val="批注框文本 Char"/>
+  <w:style w:type="character" w:customStyle="1" w:styleId="aa">
+    <w:name w:val="批注框文本字符"/>
     <w:basedOn w:val="a0"/>
     <w:link w:val="a9"/>
     <w:uiPriority w:val="99"/>
@@ -18568,7 +18643,7 @@
   <w:style w:type="paragraph" w:styleId="HTML">
     <w:name w:val="HTML Preformatted"/>
     <w:basedOn w:val="a"/>
-    <w:link w:val="HTMLChar"/>
+    <w:link w:val="HTML0"/>
     <w:uiPriority w:val="99"/>
     <w:unhideWhenUsed/>
     <w:rsid w:val="00EC75DA"/>
@@ -18599,8 +18674,8 @@
       <w:szCs w:val="24"/>
     </w:rPr>
   </w:style>
-  <w:style w:type="character" w:customStyle="1" w:styleId="HTMLChar">
-    <w:name w:val="HTML 预设格式 Char"/>
+  <w:style w:type="character" w:customStyle="1" w:styleId="HTML0">
+    <w:name w:val="HTML 预设格式字符"/>
     <w:basedOn w:val="a0"/>
     <w:link w:val="HTML"/>
     <w:uiPriority w:val="99"/>
@@ -18611,10 +18686,10 @@
       <w:szCs w:val="24"/>
     </w:rPr>
   </w:style>
-  <w:style w:type="paragraph" w:styleId="aa">
+  <w:style w:type="paragraph" w:styleId="ab">
     <w:name w:val="header"/>
     <w:basedOn w:val="a"/>
-    <w:link w:val="Char0"/>
+    <w:link w:val="ac"/>
     <w:uiPriority w:val="99"/>
     <w:unhideWhenUsed/>
     <w:rsid w:val="0019528C"/>
@@ -18634,10 +18709,10 @@
       <w:szCs w:val="18"/>
     </w:rPr>
   </w:style>
-  <w:style w:type="character" w:customStyle="1" w:styleId="Char0">
-    <w:name w:val="页眉 Char"/>
+  <w:style w:type="character" w:customStyle="1" w:styleId="ac">
+    <w:name w:val="页眉字符"/>
     <w:basedOn w:val="a0"/>
-    <w:link w:val="aa"/>
+    <w:link w:val="ab"/>
     <w:uiPriority w:val="99"/>
     <w:rsid w:val="0019528C"/>
     <w:rPr>
@@ -18645,10 +18720,10 @@
       <w:szCs w:val="18"/>
     </w:rPr>
   </w:style>
-  <w:style w:type="paragraph" w:styleId="ab">
+  <w:style w:type="paragraph" w:styleId="ad">
     <w:name w:val="footer"/>
     <w:basedOn w:val="a"/>
-    <w:link w:val="Char1"/>
+    <w:link w:val="ae"/>
     <w:uiPriority w:val="99"/>
     <w:unhideWhenUsed/>
     <w:rsid w:val="0019528C"/>
@@ -18664,10 +18739,10 @@
       <w:szCs w:val="18"/>
     </w:rPr>
   </w:style>
-  <w:style w:type="character" w:customStyle="1" w:styleId="Char1">
-    <w:name w:val="页脚 Char"/>
+  <w:style w:type="character" w:customStyle="1" w:styleId="ae">
+    <w:name w:val="页脚字符"/>
     <w:basedOn w:val="a0"/>
-    <w:link w:val="ab"/>
+    <w:link w:val="ad"/>
     <w:uiPriority w:val="99"/>
     <w:rsid w:val="0019528C"/>
     <w:rPr>
@@ -18675,11 +18750,38 @@
       <w:szCs w:val="18"/>
     </w:rPr>
   </w:style>
+  <w:style w:type="paragraph" w:styleId="af">
+    <w:name w:val="Document Map"/>
+    <w:basedOn w:val="a"/>
+    <w:link w:val="af0"/>
+    <w:uiPriority w:val="99"/>
+    <w:semiHidden/>
+    <w:unhideWhenUsed/>
+    <w:rsid w:val="009A58C8"/>
+    <w:rPr>
+      <w:rFonts w:ascii="宋体" w:eastAsia="宋体"/>
+      <w:sz w:val="24"/>
+      <w:szCs w:val="24"/>
+    </w:rPr>
+  </w:style>
+  <w:style w:type="character" w:customStyle="1" w:styleId="af0">
+    <w:name w:val="文档结构图字符"/>
+    <w:basedOn w:val="a0"/>
+    <w:link w:val="af"/>
+    <w:uiPriority w:val="99"/>
+    <w:semiHidden/>
+    <w:rsid w:val="009A58C8"/>
+    <w:rPr>
+      <w:rFonts w:ascii="宋体" w:eastAsia="宋体"/>
+      <w:sz w:val="24"/>
+      <w:szCs w:val="24"/>
+    </w:rPr>
+  </w:style>
 </w:styles>
 </file>
 
 <file path=word/glossary/document.xml><?xml version="1.0" encoding="utf-8"?>
-<w:glossaryDocument xmlns:wpc="http://schemas.microsoft.com/office/word/2010/wordprocessingCanvas" xmlns:mc="http://schemas.openxmlformats.org/markup-compatibility/2006" xmlns:o="urn:schemas-microsoft-com:office:office" xmlns:r="http://schemas.openxmlformats.org/officeDocument/2006/relationships" xmlns:m="http://schemas.openxmlformats.org/officeDocument/2006/math" xmlns:v="urn:schemas-microsoft-com:vml" xmlns:wp14="http://schemas.microsoft.com/office/word/2010/wordprocessingDrawing" xmlns:wp="http://schemas.openxmlformats.org/drawingml/2006/wordprocessingDrawing" xmlns:w10="urn:schemas-microsoft-com:office:word" xmlns:w="http://schemas.openxmlformats.org/wordprocessingml/2006/main" xmlns:w14="http://schemas.microsoft.com/office/word/2010/wordml" xmlns:w15="http://schemas.microsoft.com/office/word/2012/wordml" xmlns:wpg="http://schemas.microsoft.com/office/word/2010/wordprocessingGroup" xmlns:wpi="http://schemas.microsoft.com/office/word/2010/wordprocessingInk" xmlns:wne="http://schemas.microsoft.com/office/word/2006/wordml" xmlns:wps="http://schemas.microsoft.com/office/word/2010/wordprocessingShape" mc:Ignorable="w14 w15 wp14">
+<w:glossaryDocument xmlns:wpc="http://schemas.microsoft.com/office/word/2010/wordprocessingCanvas" xmlns:mo="http://schemas.microsoft.com/office/mac/office/2008/main" xmlns:mc="http://schemas.openxmlformats.org/markup-compatibility/2006" xmlns:mv="urn:schemas-microsoft-com:mac:vml" xmlns:o="urn:schemas-microsoft-com:office:office" xmlns:r="http://schemas.openxmlformats.org/officeDocument/2006/relationships" xmlns:m="http://schemas.openxmlformats.org/officeDocument/2006/math" xmlns:v="urn:schemas-microsoft-com:vml" xmlns:wp14="http://schemas.microsoft.com/office/word/2010/wordprocessingDrawing" xmlns:wp="http://schemas.openxmlformats.org/drawingml/2006/wordprocessingDrawing" xmlns:w10="urn:schemas-microsoft-com:office:word" xmlns:w="http://schemas.openxmlformats.org/wordprocessingml/2006/main" xmlns:w14="http://schemas.microsoft.com/office/word/2010/wordml" xmlns:w15="http://schemas.microsoft.com/office/word/2012/wordml" xmlns:wpg="http://schemas.microsoft.com/office/word/2010/wordprocessingGroup" xmlns:wpi="http://schemas.microsoft.com/office/word/2010/wordprocessingInk" xmlns:wne="http://schemas.microsoft.com/office/word/2006/wordml" xmlns:wps="http://schemas.microsoft.com/office/word/2010/wordprocessingShape" mc:Ignorable="w14 w15 wp14">
   <w:docParts>
     <w:docPart>
       <w:docPartPr>
@@ -18703,21 +18805,7 @@
               <w:rStyle w:val="a3"/>
               <w:rFonts w:hint="eastAsia"/>
             </w:rPr>
-            <w:t>[</w:t>
-          </w:r>
-          <w:r>
-            <w:rPr>
-              <w:rStyle w:val="a3"/>
-              <w:rFonts w:hint="eastAsia"/>
-            </w:rPr>
-            <w:t>在此处输入文章标题</w:t>
-          </w:r>
-          <w:r>
-            <w:rPr>
-              <w:rStyle w:val="a3"/>
-              <w:rFonts w:hint="eastAsia"/>
-            </w:rPr>
-            <w:t>]</w:t>
+            <w:t>[在此处输入文章标题]</w:t>
           </w:r>
         </w:p>
       </w:docPartBody>
@@ -18744,21 +18832,7 @@
               <w:rStyle w:val="a3"/>
               <w:rFonts w:hint="eastAsia"/>
             </w:rPr>
-            <w:t>[</w:t>
-          </w:r>
-          <w:r>
-            <w:rPr>
-              <w:rStyle w:val="a3"/>
-              <w:rFonts w:hint="eastAsia"/>
-            </w:rPr>
-            <w:t>选择一个类别或键入一个新类别</w:t>
-          </w:r>
-          <w:r>
-            <w:rPr>
-              <w:rStyle w:val="a3"/>
-              <w:rFonts w:hint="eastAsia"/>
-            </w:rPr>
-            <w:t>]</w:t>
+            <w:t>[选择一个类别或键入一个新类别]</w:t>
           </w:r>
         </w:p>
       </w:docPartBody>
@@ -18772,13 +18846,11 @@
   <w:font w:name="Calibri">
     <w:panose1 w:val="020F0502020204030204"/>
     <w:charset w:val="00"/>
-    <w:family w:val="swiss"/>
+    <w:family w:val="auto"/>
     <w:pitch w:val="variable"/>
     <w:sig w:usb0="E00002FF" w:usb1="4000ACFF" w:usb2="00000001" w:usb3="00000000" w:csb0="0000019F" w:csb1="00000000"/>
   </w:font>
   <w:font w:name="宋体">
-    <w:altName w:val="SimSun"/>
-    <w:panose1 w:val="02010600030101010101"/>
     <w:charset w:val="86"/>
     <w:family w:val="auto"/>
     <w:pitch w:val="variable"/>
@@ -18787,38 +18859,50 @@
   <w:font w:name="Times New Roman">
     <w:panose1 w:val="02020603050405020304"/>
     <w:charset w:val="00"/>
-    <w:family w:val="roman"/>
+    <w:family w:val="auto"/>
     <w:pitch w:val="variable"/>
-    <w:sig w:usb0="E0002AFF" w:usb1="C0007841" w:usb2="00000009" w:usb3="00000000" w:csb0="000001FF" w:csb1="00000000"/>
+    <w:sig w:usb0="E0002AEF" w:usb1="C0007841" w:usb2="00000009" w:usb3="00000000" w:csb0="000001FF" w:csb1="00000000"/>
   </w:font>
   <w:font w:name="微软雅黑">
-    <w:panose1 w:val="020B0503020204020204"/>
     <w:charset w:val="86"/>
-    <w:family w:val="swiss"/>
+    <w:family w:val="auto"/>
     <w:pitch w:val="variable"/>
-    <w:sig w:usb0="80000287" w:usb1="280F3C52" w:usb2="00000016" w:usb3="00000000" w:csb0="0004001F" w:csb1="00000000"/>
+    <w:sig w:usb0="80000287" w:usb1="28CF3C52" w:usb2="00000016" w:usb3="00000000" w:csb0="0004001F" w:csb1="00000000"/>
   </w:font>
   <w:font w:name="Segoe UI">
-    <w:altName w:val="Arial"/>
-    <w:panose1 w:val="020B0502040204020203"/>
+    <w:altName w:val="Calibri"/>
     <w:charset w:val="00"/>
     <w:family w:val="swiss"/>
     <w:pitch w:val="variable"/>
-    <w:sig w:usb0="E10022FF" w:usb1="C000E47F" w:usb2="00000029" w:usb3="00000000" w:csb0="000001DF" w:csb1="00000000"/>
+    <w:sig w:usb0="E00002FF" w:usb1="4000205B" w:usb2="00000001" w:usb3="00000000" w:csb0="0000019F" w:csb1="00000000"/>
   </w:font>
   <w:font w:name="Consolas">
     <w:panose1 w:val="020B0609020204030204"/>
     <w:charset w:val="00"/>
-    <w:family w:val="modern"/>
-    <w:pitch w:val="fixed"/>
+    <w:family w:val="auto"/>
+    <w:pitch w:val="variable"/>
     <w:sig w:usb0="E10002FF" w:usb1="4000FCFF" w:usb2="00000009" w:usb3="00000000" w:csb0="0000019F" w:csb1="00000000"/>
   </w:font>
-  <w:font w:name="Calibri Light">
-    <w:panose1 w:val="020F0302020204030204"/>
+  <w:font w:name="Arial">
+    <w:panose1 w:val="020B0604020202020204"/>
     <w:charset w:val="00"/>
-    <w:family w:val="swiss"/>
+    <w:family w:val="auto"/>
     <w:pitch w:val="variable"/>
-    <w:sig w:usb0="A00002EF" w:usb1="4000207B" w:usb2="00000000" w:usb3="00000000" w:csb0="0000019F" w:csb1="00000000"/>
+    <w:sig w:usb0="E0002AFF" w:usb1="C0007843" w:usb2="00000009" w:usb3="00000000" w:csb0="000001FF" w:csb1="00000000"/>
+  </w:font>
+  <w:font w:name="DengXian">
+    <w:panose1 w:val="02010600030101010101"/>
+    <w:charset w:val="86"/>
+    <w:family w:val="auto"/>
+    <w:pitch w:val="variable"/>
+    <w:sig w:usb0="A00002BF" w:usb1="38CF7CFA" w:usb2="00000016" w:usb3="00000000" w:csb0="0004000F" w:csb1="00000000"/>
+  </w:font>
+  <w:font w:name="DengXian Light">
+    <w:panose1 w:val="02010600030101010101"/>
+    <w:charset w:val="86"/>
+    <w:family w:val="auto"/>
+    <w:pitch w:val="variable"/>
+    <w:sig w:usb0="A00002BF" w:usb1="38CF7CFA" w:usb2="00000016" w:usb3="00000000" w:csb0="0004000F" w:csb1="00000000"/>
   </w:font>
 </w:fonts>
 </file>
@@ -18854,6 +18938,7 @@
     <w:rsid w:val="009479DF"/>
     <w:rsid w:val="009A1384"/>
     <w:rsid w:val="009D077B"/>
+    <w:rsid w:val="00B420AD"/>
     <w:rsid w:val="00CF6AD7"/>
     <w:rsid w:val="00DF6F5B"/>
     <w:rsid w:val="00EE06BB"/>
@@ -18893,7 +18978,7 @@
     </w:rPrDefault>
     <w:pPrDefault/>
   </w:docDefaults>
-  <w:latentStyles w:defLockedState="0" w:defUIPriority="99" w:defSemiHidden="0" w:defUnhideWhenUsed="0" w:defQFormat="0" w:count="371">
+  <w:latentStyles w:defLockedState="0" w:defUIPriority="99" w:defSemiHidden="0" w:defUnhideWhenUsed="0" w:defQFormat="0" w:count="381">
     <w:lsdException w:name="Normal" w:uiPriority="0" w:qFormat="1"/>
     <w:lsdException w:name="heading 1" w:uiPriority="9" w:qFormat="1"/>
     <w:lsdException w:name="heading 2" w:semiHidden="1" w:uiPriority="9" w:unhideWhenUsed="1" w:qFormat="1"/>
@@ -18999,7 +19084,6 @@
     <w:lsdException w:name="HTML Sample" w:semiHidden="1" w:unhideWhenUsed="1"/>
     <w:lsdException w:name="HTML Typewriter" w:semiHidden="1" w:unhideWhenUsed="1"/>
     <w:lsdException w:name="HTML Variable" w:semiHidden="1" w:unhideWhenUsed="1"/>
-    <w:lsdException w:name="Normal Table" w:semiHidden="1" w:unhideWhenUsed="1"/>
     <w:lsdException w:name="annotation subject" w:semiHidden="1" w:unhideWhenUsed="1"/>
     <w:lsdException w:name="No List" w:semiHidden="1" w:unhideWhenUsed="1"/>
     <w:lsdException w:name="Outline List 1" w:semiHidden="1" w:unhideWhenUsed="1"/>
@@ -19046,10 +19130,8 @@
     <w:lsdException w:name="Table Subtle 2" w:semiHidden="1" w:unhideWhenUsed="1"/>
     <w:lsdException w:name="Table Web 1" w:semiHidden="1" w:unhideWhenUsed="1"/>
     <w:lsdException w:name="Table Web 2" w:semiHidden="1" w:unhideWhenUsed="1"/>
-    <w:lsdException w:name="Table Web 3" w:semiHidden="1" w:unhideWhenUsed="1"/>
     <w:lsdException w:name="Balloon Text" w:semiHidden="1" w:unhideWhenUsed="1"/>
     <w:lsdException w:name="Table Grid" w:uiPriority="59"/>
-    <w:lsdException w:name="Table Theme" w:semiHidden="1" w:unhideWhenUsed="1"/>
     <w:lsdException w:name="Placeholder Text" w:semiHidden="1"/>
     <w:lsdException w:name="No Spacing" w:uiPriority="1" w:qFormat="1"/>
     <w:lsdException w:name="Light Shading" w:uiPriority="60"/>
@@ -19265,6 +19347,7 @@
     <w:lsdException w:name="List Table 5 Dark Accent 6" w:uiPriority="50"/>
     <w:lsdException w:name="List Table 6 Colorful Accent 6" w:uiPriority="51"/>
     <w:lsdException w:name="List Table 7 Colorful Accent 6" w:uiPriority="52"/>
+    <w:lsdException w:name="Mention" w:semiHidden="1" w:unhideWhenUsed="1"/>
   </w:latentStyles>
   <w:style w:type="paragraph" w:default="1" w:styleId="a">
     <w:name w:val="Normal"/>
@@ -19318,6 +19401,7 @@
 <w:webSettings xmlns:mc="http://schemas.openxmlformats.org/markup-compatibility/2006" xmlns:r="http://schemas.openxmlformats.org/officeDocument/2006/relationships" xmlns:w="http://schemas.openxmlformats.org/wordprocessingml/2006/main" xmlns:w14="http://schemas.microsoft.com/office/word/2010/wordml" xmlns:w15="http://schemas.microsoft.com/office/word/2012/wordml" mc:Ignorable="w14 w15">
   <w:optimizeForBrowser/>
   <w:allowPNG/>
+  <w:doNotSaveAsSingleFile/>
 </w:webSettings>
 </file>
 
